--- a/1st Term 1-5 2082 GSASS/Class 2/c-2, 1st term 2082/Class 2 Nepali.docx
+++ b/1st Term 1-5 2082 GSASS/Class 2/c-2, 1st term 2082/Class 2 Nepali.docx
@@ -4,241 +4,1235 @@
   <w:body>
     <w:p>
       <w:pPr>
+        <w:tabs>
+          <w:tab w:val="left" w:pos="180"/>
+        </w:tabs>
         <w:spacing w:after="0" w:line="240" w:lineRule="auto"/>
-        <w:rPr>
-          <w:rFonts w:ascii="Preeti" w:hAnsi="Preeti"/>
-          <w:b/>
-          <w:sz w:val="36"/>
-          <w:szCs w:val="36"/>
+        <w:jc w:val="center"/>
+        <w:rPr>
+          <w:rFonts w:ascii="Times New Roman" w:hAnsi="Times New Roman" w:cs="Times New Roman"/>
+          <w:b/>
+          <w:bCs/>
+          <w:sz w:val="32"/>
+          <w:szCs w:val="32"/>
         </w:rPr>
       </w:pPr>
-      <w:proofErr w:type="spellStart"/>
-      <w:proofErr w:type="gramStart"/>
-      <w:r>
-        <w:rPr>
-          <w:rFonts w:ascii="Preeti" w:hAnsi="Preeti"/>
-          <w:b/>
-          <w:sz w:val="36"/>
-          <w:szCs w:val="36"/>
-        </w:rPr>
-        <w:t>sIff</w:t>
-      </w:r>
-      <w:proofErr w:type="spellEnd"/>
-      <w:r>
-        <w:rPr>
-          <w:rFonts w:ascii="Preeti" w:hAnsi="Preeti"/>
-          <w:b/>
-          <w:sz w:val="36"/>
-          <w:szCs w:val="36"/>
-        </w:rPr>
-        <w:t xml:space="preserve">  M</w:t>
-      </w:r>
-      <w:proofErr w:type="gramEnd"/>
-      <w:r>
-        <w:rPr>
-          <w:rFonts w:ascii="Preeti" w:hAnsi="Preeti"/>
-          <w:b/>
-          <w:sz w:val="36"/>
-          <w:szCs w:val="36"/>
-        </w:rPr>
-        <w:t xml:space="preserve"> </w:t>
-      </w:r>
-      <w:proofErr w:type="spellStart"/>
-      <w:r>
-        <w:rPr>
-          <w:rFonts w:ascii="Preeti" w:hAnsi="Preeti"/>
-          <w:b/>
-          <w:sz w:val="36"/>
-          <w:szCs w:val="36"/>
-        </w:rPr>
-        <w:t>b'O</w:t>
-      </w:r>
-      <w:proofErr w:type="spellEnd"/>
-      <w:r>
-        <w:rPr>
-          <w:rFonts w:ascii="Preeti" w:hAnsi="Preeti"/>
-          <w:b/>
-          <w:sz w:val="36"/>
-          <w:szCs w:val="36"/>
-        </w:rPr>
-        <w:t>{</w:t>
-      </w:r>
-      <w:r>
-        <w:rPr>
-          <w:rFonts w:ascii="Preeti" w:hAnsi="Preeti"/>
-          <w:b/>
-          <w:sz w:val="36"/>
-          <w:szCs w:val="36"/>
-        </w:rPr>
-        <w:tab/>
-      </w:r>
-      <w:r>
-        <w:rPr>
-          <w:rFonts w:ascii="Preeti" w:hAnsi="Preeti"/>
-          <w:b/>
-          <w:sz w:val="36"/>
-          <w:szCs w:val="36"/>
-        </w:rPr>
-        <w:tab/>
-      </w:r>
-      <w:proofErr w:type="spellStart"/>
-      <w:r>
-        <w:rPr>
-          <w:rFonts w:ascii="Preeti" w:hAnsi="Preeti"/>
-          <w:b/>
-          <w:sz w:val="36"/>
-          <w:szCs w:val="36"/>
-        </w:rPr>
-        <w:t>Kflxnf</w:t>
-      </w:r>
-      <w:proofErr w:type="spellEnd"/>
-      <w:r>
-        <w:rPr>
-          <w:rFonts w:ascii="Preeti" w:hAnsi="Preeti"/>
-          <w:b/>
-          <w:sz w:val="36"/>
-          <w:szCs w:val="36"/>
-        </w:rPr>
-        <w:t xml:space="preserve">] </w:t>
-      </w:r>
-      <w:proofErr w:type="gramStart"/>
-      <w:r>
-        <w:rPr>
-          <w:rFonts w:ascii="Preeti" w:hAnsi="Preeti"/>
-          <w:b/>
-          <w:sz w:val="36"/>
-          <w:szCs w:val="36"/>
-        </w:rPr>
-        <w:t>q}</w:t>
-      </w:r>
-      <w:proofErr w:type="spellStart"/>
-      <w:r>
-        <w:rPr>
-          <w:rFonts w:ascii="Preeti" w:hAnsi="Preeti"/>
-          <w:b/>
-          <w:sz w:val="36"/>
-          <w:szCs w:val="36"/>
-        </w:rPr>
-        <w:t>dfl</w:t>
-      </w:r>
-      <w:proofErr w:type="gramEnd"/>
-      <w:r>
-        <w:rPr>
-          <w:rFonts w:ascii="Preeti" w:hAnsi="Preeti"/>
-          <w:b/>
-          <w:sz w:val="36"/>
-          <w:szCs w:val="36"/>
-        </w:rPr>
-        <w:t>;s</w:t>
-      </w:r>
-      <w:proofErr w:type="spellEnd"/>
-      <w:r>
-        <w:rPr>
-          <w:rFonts w:ascii="Preeti" w:hAnsi="Preeti"/>
-          <w:b/>
-          <w:sz w:val="36"/>
-          <w:szCs w:val="36"/>
-        </w:rPr>
-        <w:t xml:space="preserve"> k/</w:t>
-      </w:r>
-      <w:proofErr w:type="spellStart"/>
-      <w:r>
-        <w:rPr>
-          <w:rFonts w:ascii="Preeti" w:hAnsi="Preeti"/>
-          <w:b/>
-          <w:sz w:val="36"/>
-          <w:szCs w:val="36"/>
-        </w:rPr>
-        <w:t>LIff</w:t>
-      </w:r>
-      <w:proofErr w:type="spellEnd"/>
-      <w:r>
-        <w:rPr>
-          <w:rFonts w:ascii="Preeti" w:hAnsi="Preeti"/>
-          <w:b/>
-          <w:sz w:val="36"/>
-          <w:szCs w:val="36"/>
-        </w:rPr>
-        <w:t xml:space="preserve"> </w:t>
-      </w:r>
-      <w:proofErr w:type="gramStart"/>
-      <w:r>
-        <w:rPr>
-          <w:rFonts w:ascii="Preeti" w:hAnsi="Preeti"/>
-          <w:b/>
-          <w:sz w:val="36"/>
-          <w:szCs w:val="36"/>
-        </w:rPr>
-        <w:t>@)*</w:t>
-      </w:r>
-      <w:proofErr w:type="gramEnd"/>
-      <w:r>
-        <w:rPr>
-          <w:rFonts w:ascii="Preeti" w:hAnsi="Preeti"/>
-          <w:b/>
-          <w:sz w:val="36"/>
-          <w:szCs w:val="36"/>
-        </w:rPr>
-        <w:t>@</w:t>
-      </w:r>
+      <w:r>
+        <w:rPr>
+          <w:rFonts w:ascii="Preeti" w:hAnsi="Preeti"/>
+          <w:b/>
+          <w:bCs/>
+          <w:noProof/>
+          <w:sz w:val="40"/>
+          <w:szCs w:val="40"/>
+        </w:rPr>
+        <mc:AlternateContent>
+          <mc:Choice Requires="wps">
+            <w:drawing>
+              <wp:anchor distT="45720" distB="45720" distL="114300" distR="114300" simplePos="0" relativeHeight="251661312" behindDoc="0" locked="0" layoutInCell="1" allowOverlap="1" wp14:anchorId="00312BC4" wp14:editId="7968C1A3">
+                <wp:simplePos x="0" y="0"/>
+                <wp:positionH relativeFrom="column">
+                  <wp:posOffset>5832282</wp:posOffset>
+                </wp:positionH>
+                <wp:positionV relativeFrom="paragraph">
+                  <wp:posOffset>-51683</wp:posOffset>
+                </wp:positionV>
+                <wp:extent cx="897147" cy="349857"/>
+                <wp:effectExtent l="0" t="0" r="0" b="0"/>
+                <wp:wrapNone/>
+                <wp:docPr id="217" name="Text Box 2"/>
+                <wp:cNvGraphicFramePr>
+                  <a:graphicFrameLocks xmlns:a="http://schemas.openxmlformats.org/drawingml/2006/main"/>
+                </wp:cNvGraphicFramePr>
+                <a:graphic xmlns:a="http://schemas.openxmlformats.org/drawingml/2006/main">
+                  <a:graphicData uri="http://schemas.microsoft.com/office/word/2010/wordprocessingShape">
+                    <wps:wsp>
+                      <wps:cNvSpPr txBox="1">
+                        <a:spLocks noChangeArrowheads="1"/>
+                      </wps:cNvSpPr>
+                      <wps:spPr bwMode="auto">
+                        <a:xfrm>
+                          <a:off x="0" y="0"/>
+                          <a:ext cx="897147" cy="349857"/>
+                        </a:xfrm>
+                        <a:prstGeom prst="rect">
+                          <a:avLst/>
+                        </a:prstGeom>
+                        <a:noFill/>
+                        <a:ln w="9525">
+                          <a:noFill/>
+                          <a:miter lim="800000"/>
+                          <a:headEnd/>
+                          <a:tailEnd/>
+                        </a:ln>
+                      </wps:spPr>
+                      <wps:txbx>
+                        <w:txbxContent>
+                          <w:p>
+                            <w:r>
+                              <w:rPr>
+                                <w:rFonts w:ascii="Times New Roman" w:hAnsi="Times New Roman" w:cs="Times New Roman"/>
+                                <w:b/>
+                                <w:bCs/>
+                                <w:sz w:val="32"/>
+                                <w:szCs w:val="32"/>
+                              </w:rPr>
+                              <w:t>D-</w:t>
+                            </w:r>
+                            <w:r>
+                              <w:rPr>
+                                <w:rFonts w:ascii="Times New Roman" w:hAnsi="Times New Roman" w:cs="Times New Roman"/>
+                                <w:b/>
+                                <w:bCs/>
+                                <w:sz w:val="32"/>
+                                <w:szCs w:val="32"/>
+                              </w:rPr>
+                              <w:t xml:space="preserve"> 2</w:t>
+                            </w:r>
+                            <w:r>
+                              <w:rPr>
+                                <w:rFonts w:ascii="Times New Roman" w:hAnsi="Times New Roman" w:cs="Times New Roman"/>
+                                <w:b/>
+                                <w:bCs/>
+                                <w:sz w:val="32"/>
+                                <w:szCs w:val="32"/>
+                              </w:rPr>
+                              <w:t>5</w:t>
+                            </w:r>
+                          </w:p>
+                        </w:txbxContent>
+                      </wps:txbx>
+                      <wps:bodyPr rot="0" vert="horz" wrap="square" lIns="91440" tIns="45720" rIns="91440" bIns="45720" anchor="t" anchorCtr="0">
+                        <a:noAutofit/>
+                      </wps:bodyPr>
+                    </wps:wsp>
+                  </a:graphicData>
+                </a:graphic>
+                <wp14:sizeRelH relativeFrom="margin">
+                  <wp14:pctWidth>0</wp14:pctWidth>
+                </wp14:sizeRelH>
+                <wp14:sizeRelV relativeFrom="margin">
+                  <wp14:pctHeight>0</wp14:pctHeight>
+                </wp14:sizeRelV>
+              </wp:anchor>
+            </w:drawing>
+          </mc:Choice>
+          <mc:Fallback>
+            <w:pict>
+              <v:shapetype w14:anchorId="00312BC4" id="_x0000_t202" coordsize="21600,21600" o:spt="202" path="m,l,21600r21600,l21600,xe">
+                <v:stroke joinstyle="miter"/>
+                <v:path gradientshapeok="t" o:connecttype="rect"/>
+              </v:shapetype>
+              <v:shape id="Text Box 2" o:spid="_x0000_s1026" type="#_x0000_t202" style="position:absolute;left:0;text-align:left;margin-left:459.25pt;margin-top:-4.05pt;width:70.65pt;height:27.55pt;z-index:251661312;visibility:visible;mso-wrap-style:square;mso-width-percent:0;mso-height-percent:0;mso-wrap-distance-left:9pt;mso-wrap-distance-top:3.6pt;mso-wrap-distance-right:9pt;mso-wrap-distance-bottom:3.6pt;mso-position-horizontal:absolute;mso-position-horizontal-relative:text;mso-position-vertical:absolute;mso-position-vertical-relative:text;mso-width-percent:0;mso-height-percent:0;mso-width-relative:margin;mso-height-relative:margin;v-text-anchor:top" o:gfxdata="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" filled="f" stroked="f">
+                <v:textbox>
+                  <w:txbxContent>
+                    <w:p>
+                      <w:r>
+                        <w:rPr>
+                          <w:rFonts w:ascii="Times New Roman" w:hAnsi="Times New Roman" w:cs="Times New Roman"/>
+                          <w:b/>
+                          <w:bCs/>
+                          <w:sz w:val="32"/>
+                          <w:szCs w:val="32"/>
+                        </w:rPr>
+                        <w:t>D-</w:t>
+                      </w:r>
+                      <w:r>
+                        <w:rPr>
+                          <w:rFonts w:ascii="Times New Roman" w:hAnsi="Times New Roman" w:cs="Times New Roman"/>
+                          <w:b/>
+                          <w:bCs/>
+                          <w:sz w:val="32"/>
+                          <w:szCs w:val="32"/>
+                        </w:rPr>
+                        <w:t xml:space="preserve"> 2</w:t>
+                      </w:r>
+                      <w:r>
+                        <w:rPr>
+                          <w:rFonts w:ascii="Times New Roman" w:hAnsi="Times New Roman" w:cs="Times New Roman"/>
+                          <w:b/>
+                          <w:bCs/>
+                          <w:sz w:val="32"/>
+                          <w:szCs w:val="32"/>
+                        </w:rPr>
+                        <w:t>5</w:t>
+                      </w:r>
+                    </w:p>
+                  </w:txbxContent>
+                </v:textbox>
+              </v:shape>
+            </w:pict>
+          </mc:Fallback>
+        </mc:AlternateContent>
+      </w:r>
+      <w:bookmarkStart w:id="0" w:name="_Hlk192071677"/>
+      <w:r>
+        <w:rPr>
+          <w:rFonts w:ascii="Preeti" w:hAnsi="Preeti"/>
+          <w:b/>
+          <w:bCs/>
+          <w:noProof/>
+          <w:sz w:val="36"/>
+        </w:rPr>
+        <w:drawing>
+          <wp:anchor distT="0" distB="0" distL="114300" distR="114300" simplePos="0" relativeHeight="251660288" behindDoc="0" locked="0" layoutInCell="1" allowOverlap="1" wp14:anchorId="42D97657" wp14:editId="2B9DADAA">
+            <wp:simplePos x="0" y="0"/>
+            <wp:positionH relativeFrom="column">
+              <wp:posOffset>-84</wp:posOffset>
+            </wp:positionH>
+            <wp:positionV relativeFrom="paragraph">
+              <wp:posOffset>50165</wp:posOffset>
+            </wp:positionV>
+            <wp:extent cx="486410" cy="539870"/>
+            <wp:effectExtent l="0" t="0" r="8890" b="0"/>
+            <wp:wrapNone/>
+            <wp:docPr id="16" name="Picture 1"/>
+            <wp:cNvGraphicFramePr>
+              <a:graphicFrameLocks xmlns:a="http://schemas.openxmlformats.org/drawingml/2006/main" noChangeAspect="1"/>
+            </wp:cNvGraphicFramePr>
+            <a:graphic xmlns:a="http://schemas.openxmlformats.org/drawingml/2006/main">
+              <a:graphicData uri="http://schemas.openxmlformats.org/drawingml/2006/picture">
+                <pic:pic xmlns:pic="http://schemas.openxmlformats.org/drawingml/2006/picture">
+                  <pic:nvPicPr>
+                    <pic:cNvPr id="16" name="Picture 16"/>
+                    <pic:cNvPicPr/>
+                  </pic:nvPicPr>
+                  <pic:blipFill>
+                    <a:blip r:embed="rId8" cstate="print">
+                      <a:extLst>
+                        <a:ext uri="{28A0092B-C50C-407E-A947-70E740481C1C}">
+                          <a14:useLocalDpi xmlns:a14="http://schemas.microsoft.com/office/drawing/2010/main" val="0"/>
+                        </a:ext>
+                      </a:extLst>
+                    </a:blip>
+                    <a:stretch>
+                      <a:fillRect/>
+                    </a:stretch>
+                  </pic:blipFill>
+                  <pic:spPr>
+                    <a:xfrm>
+                      <a:off x="0" y="0"/>
+                      <a:ext cx="486410" cy="539870"/>
+                    </a:xfrm>
+                    <a:prstGeom prst="rect">
+                      <a:avLst/>
+                    </a:prstGeom>
+                  </pic:spPr>
+                </pic:pic>
+              </a:graphicData>
+            </a:graphic>
+            <wp14:sizeRelH relativeFrom="margin">
+              <wp14:pctWidth>0</wp14:pctWidth>
+            </wp14:sizeRelH>
+            <wp14:sizeRelV relativeFrom="margin">
+              <wp14:pctHeight>0</wp14:pctHeight>
+            </wp14:sizeRelV>
+          </wp:anchor>
+        </w:drawing>
+      </w:r>
+      <w:proofErr w:type="spellStart"/>
+      <w:r>
+        <w:rPr>
+          <w:rFonts w:ascii="Preeti" w:hAnsi="Preeti"/>
+          <w:b/>
+          <w:bCs/>
+          <w:sz w:val="40"/>
+          <w:szCs w:val="40"/>
+        </w:rPr>
+        <w:t>u|Lg</w:t>
+      </w:r>
+      <w:proofErr w:type="spellEnd"/>
+      <w:r>
+        <w:rPr>
+          <w:rFonts w:ascii="Preeti" w:hAnsi="Preeti"/>
+          <w:b/>
+          <w:bCs/>
+          <w:sz w:val="40"/>
+          <w:szCs w:val="40"/>
+        </w:rPr>
+        <w:t xml:space="preserve"> ;f];fO6L </w:t>
+      </w:r>
+      <w:proofErr w:type="spellStart"/>
+      <w:r>
+        <w:rPr>
+          <w:rFonts w:ascii="Preeti" w:hAnsi="Preeti"/>
+          <w:b/>
+          <w:bCs/>
+          <w:sz w:val="40"/>
+          <w:szCs w:val="40"/>
+        </w:rPr>
+        <w:t>klAns</w:t>
+      </w:r>
+      <w:proofErr w:type="spellEnd"/>
+      <w:r>
+        <w:rPr>
+          <w:rFonts w:ascii="Preeti" w:hAnsi="Preeti"/>
+          <w:b/>
+          <w:bCs/>
+          <w:sz w:val="40"/>
+          <w:szCs w:val="40"/>
+        </w:rPr>
+        <w:t xml:space="preserve"> :</w:t>
+      </w:r>
+      <w:proofErr w:type="spellStart"/>
+      <w:r>
+        <w:rPr>
+          <w:rFonts w:ascii="Preeti" w:hAnsi="Preeti"/>
+          <w:b/>
+          <w:bCs/>
+          <w:sz w:val="40"/>
+          <w:szCs w:val="40"/>
+        </w:rPr>
+        <w:t>s'n</w:t>
+      </w:r>
+      <w:proofErr w:type="spellEnd"/>
     </w:p>
     <w:p>
       <w:pPr>
-        <w:spacing w:after="0" w:line="360" w:lineRule="auto"/>
-        <w:rPr>
-          <w:rFonts w:ascii="Preeti" w:hAnsi="Preeti"/>
-          <w:b/>
-          <w:sz w:val="36"/>
-          <w:szCs w:val="36"/>
-        </w:rPr>
+        <w:tabs>
+          <w:tab w:val="left" w:pos="180"/>
+        </w:tabs>
+        <w:spacing w:after="0" w:line="240" w:lineRule="auto"/>
+        <w:jc w:val="center"/>
       </w:pPr>
-      <w:proofErr w:type="spellStart"/>
-      <w:r>
-        <w:rPr>
-          <w:rFonts w:ascii="Preeti" w:hAnsi="Preeti"/>
-          <w:b/>
-          <w:sz w:val="36"/>
-          <w:szCs w:val="36"/>
-        </w:rPr>
-        <w:t>ljifo</w:t>
-      </w:r>
-      <w:proofErr w:type="spellEnd"/>
-      <w:r>
-        <w:rPr>
-          <w:rFonts w:ascii="Preeti" w:hAnsi="Preeti"/>
-          <w:b/>
-          <w:sz w:val="36"/>
-          <w:szCs w:val="36"/>
-        </w:rPr>
-        <w:t xml:space="preserve"> M </w:t>
-      </w:r>
-      <w:proofErr w:type="gramStart"/>
-      <w:r>
-        <w:rPr>
-          <w:rFonts w:ascii="Preeti" w:hAnsi="Preeti"/>
-          <w:b/>
-          <w:sz w:val="36"/>
-          <w:szCs w:val="36"/>
-        </w:rPr>
-        <w:t>g]</w:t>
-      </w:r>
-      <w:proofErr w:type="spellStart"/>
-      <w:r>
-        <w:rPr>
-          <w:rFonts w:ascii="Preeti" w:hAnsi="Preeti"/>
-          <w:b/>
-          <w:sz w:val="36"/>
-          <w:szCs w:val="36"/>
-        </w:rPr>
-        <w:t>kfnL</w:t>
-      </w:r>
-      <w:proofErr w:type="spellEnd"/>
-      <w:proofErr w:type="gramEnd"/>
+      <w:r>
+        <w:rPr>
+          <w:rFonts w:ascii="Preeti" w:hAnsi="Preeti"/>
+          <w:b/>
+          <w:sz w:val="28"/>
+          <w:szCs w:val="28"/>
+        </w:rPr>
+        <w:t>/</w:t>
+      </w:r>
+      <w:proofErr w:type="spellStart"/>
+      <w:r>
+        <w:rPr>
+          <w:rFonts w:ascii="Preeti" w:hAnsi="Preeti"/>
+          <w:b/>
+          <w:sz w:val="28"/>
+          <w:szCs w:val="28"/>
+        </w:rPr>
+        <w:t>Tggu</w:t>
+      </w:r>
+      <w:proofErr w:type="spellEnd"/>
+      <w:r>
+        <w:rPr>
+          <w:rFonts w:ascii="Preeti" w:hAnsi="Preeti"/>
+          <w:b/>
+          <w:sz w:val="28"/>
+          <w:szCs w:val="28"/>
+        </w:rPr>
+        <w:t>/–&amp;, ;f}/</w:t>
+      </w:r>
+      <w:proofErr w:type="spellStart"/>
+      <w:r>
+        <w:rPr>
+          <w:rFonts w:ascii="Preeti" w:hAnsi="Preeti"/>
+          <w:b/>
+          <w:sz w:val="28"/>
+          <w:szCs w:val="28"/>
+        </w:rPr>
+        <w:t>fxf</w:t>
+      </w:r>
+      <w:proofErr w:type="spellEnd"/>
+      <w:r>
+        <w:rPr>
+          <w:rFonts w:ascii="Preeti" w:hAnsi="Preeti"/>
+          <w:b/>
+          <w:sz w:val="28"/>
+          <w:szCs w:val="28"/>
+        </w:rPr>
+        <w:t xml:space="preserve"> </w:t>
+      </w:r>
+      <w:proofErr w:type="spellStart"/>
+      <w:r>
+        <w:rPr>
+          <w:rFonts w:ascii="Preeti" w:hAnsi="Preeti"/>
+          <w:b/>
+          <w:sz w:val="28"/>
+          <w:szCs w:val="28"/>
+        </w:rPr>
+        <w:t>lrtjg</w:t>
+      </w:r>
+      <w:proofErr w:type="spellEnd"/>
     </w:p>
     <w:p>
       <w:pPr>
+        <w:tabs>
+          <w:tab w:val="left" w:pos="180"/>
+        </w:tabs>
+        <w:spacing w:after="0" w:line="240" w:lineRule="auto"/>
+        <w:jc w:val="center"/>
+      </w:pPr>
+      <w:proofErr w:type="spellStart"/>
+      <w:r>
+        <w:rPr>
+          <w:rFonts w:ascii="Preeti" w:hAnsi="Preeti"/>
+          <w:b/>
+          <w:sz w:val="36"/>
+          <w:szCs w:val="36"/>
+          <w:u w:val="single"/>
+        </w:rPr>
+        <w:t>klxnf</w:t>
+      </w:r>
+      <w:proofErr w:type="spellEnd"/>
+      <w:r>
+        <w:rPr>
+          <w:rFonts w:ascii="Preeti" w:hAnsi="Preeti"/>
+          <w:b/>
+          <w:sz w:val="36"/>
+          <w:szCs w:val="36"/>
+          <w:u w:val="single"/>
+        </w:rPr>
+        <w:t>] q}</w:t>
+      </w:r>
+      <w:proofErr w:type="spellStart"/>
+      <w:r>
+        <w:rPr>
+          <w:rFonts w:ascii="Preeti" w:hAnsi="Preeti"/>
+          <w:b/>
+          <w:sz w:val="36"/>
+          <w:szCs w:val="36"/>
+          <w:u w:val="single"/>
+        </w:rPr>
+        <w:t>dfl;s</w:t>
+      </w:r>
+      <w:proofErr w:type="spellEnd"/>
+      <w:r>
+        <w:rPr>
+          <w:rFonts w:ascii="Preeti" w:hAnsi="Preeti" w:cs="Times New Roman"/>
+          <w:bCs/>
+          <w:sz w:val="36"/>
+          <w:szCs w:val="36"/>
+          <w:u w:val="single"/>
+          <w:lang w:eastAsia="zh-CN"/>
+        </w:rPr>
+        <w:t xml:space="preserve"> </w:t>
+      </w:r>
+      <w:r>
+        <w:rPr>
+          <w:rFonts w:ascii="Mangal" w:hAnsi="Mangal" w:cs="Kokila" w:hint="cs"/>
+          <w:bCs/>
+          <w:noProof/>
+          <w:sz w:val="36"/>
+          <w:szCs w:val="36"/>
+          <w:u w:val="single"/>
+          <w:cs/>
+        </w:rPr>
+        <w:t>परीक्षा</w:t>
+      </w:r>
+      <w:r>
+        <w:rPr>
+          <w:rFonts w:ascii="Preeti" w:hAnsi="Preeti"/>
+          <w:b/>
+          <w:noProof/>
+          <w:sz w:val="36"/>
+          <w:szCs w:val="36"/>
+          <w:u w:val="single"/>
+        </w:rPr>
+        <w:t>—@)*</w:t>
+      </w:r>
+      <w:r>
+        <w:rPr>
+          <w:rFonts w:ascii="Preeti" w:hAnsi="Preeti"/>
+          <w:b/>
+          <w:noProof/>
+          <w:sz w:val="36"/>
+          <w:szCs w:val="36"/>
+          <w:u w:val="single"/>
+        </w:rPr>
+        <w:t>@</w:t>
+      </w:r>
+    </w:p>
+    <w:p>
+      <w:pPr>
+        <w:pBdr>
+          <w:bottom w:val="single" w:sz="6" w:space="1" w:color="auto"/>
+        </w:pBdr>
+        <w:tabs>
+          <w:tab w:val="left" w:pos="180"/>
+        </w:tabs>
+        <w:spacing w:after="0" w:line="240" w:lineRule="auto"/>
+        <w:jc w:val="both"/>
+        <w:rPr>
+          <w:rFonts w:ascii="Preeti" w:hAnsi="Preeti"/>
+          <w:bCs/>
+          <w:lang w:eastAsia="zh-CN" w:bidi="hi-IN"/>
+        </w:rPr>
+      </w:pPr>
+      <w:proofErr w:type="spellStart"/>
+      <w:r>
+        <w:rPr>
+          <w:rFonts w:ascii="Preeti" w:hAnsi="Preeti"/>
+          <w:b/>
+          <w:bCs/>
+          <w:sz w:val="36"/>
+        </w:rPr>
+        <w:t>sIff</w:t>
+      </w:r>
+      <w:proofErr w:type="spellEnd"/>
+      <w:r>
+        <w:rPr>
+          <w:rFonts w:ascii="Preeti" w:hAnsi="Preeti"/>
+          <w:b/>
+          <w:bCs/>
+          <w:sz w:val="36"/>
+        </w:rPr>
+        <w:t xml:space="preserve"> M</w:t>
+      </w:r>
+      <w:r>
+        <w:rPr>
+          <w:rFonts w:ascii="Preeti" w:hAnsi="Preeti"/>
+          <w:b/>
+          <w:bCs/>
+          <w:sz w:val="36"/>
+        </w:rPr>
+        <w:t>–</w:t>
+      </w:r>
+      <w:r>
+        <w:rPr>
+          <w:rFonts w:ascii="Preeti" w:hAnsi="Preeti"/>
+          <w:b/>
+          <w:sz w:val="36"/>
+          <w:szCs w:val="36"/>
+        </w:rPr>
+        <w:t xml:space="preserve"> </w:t>
+      </w:r>
+      <w:proofErr w:type="spellStart"/>
+      <w:r>
+        <w:rPr>
+          <w:rFonts w:ascii="Preeti" w:hAnsi="Preeti"/>
+          <w:b/>
+          <w:sz w:val="36"/>
+          <w:szCs w:val="36"/>
+        </w:rPr>
+        <w:t>b'O</w:t>
+      </w:r>
+      <w:proofErr w:type="spellEnd"/>
+      <w:r>
+        <w:rPr>
+          <w:rFonts w:ascii="Preeti" w:hAnsi="Preeti"/>
+          <w:b/>
+          <w:sz w:val="36"/>
+          <w:szCs w:val="36"/>
+        </w:rPr>
+        <w:t>{</w:t>
+      </w:r>
+      <w:r>
+        <w:rPr>
+          <w:rFonts w:ascii="Times New Roman" w:hAnsi="Times New Roman"/>
+          <w:b/>
+          <w:bCs/>
+          <w:sz w:val="24"/>
+          <w:szCs w:val="16"/>
+        </w:rPr>
+        <w:tab/>
+      </w:r>
+      <w:r>
+        <w:rPr>
+          <w:rFonts w:ascii="Times New Roman" w:hAnsi="Times New Roman"/>
+          <w:b/>
+          <w:bCs/>
+          <w:sz w:val="20"/>
+          <w:szCs w:val="16"/>
+        </w:rPr>
+        <w:tab/>
+      </w:r>
+      <w:r>
+        <w:rPr>
+          <w:rFonts w:ascii="Times New Roman" w:hAnsi="Times New Roman"/>
+          <w:b/>
+          <w:sz w:val="20"/>
+        </w:rPr>
+        <w:t xml:space="preserve">        </w:t>
+      </w:r>
+      <w:r>
+        <w:rPr>
+          <w:rFonts w:ascii="Times New Roman" w:hAnsi="Times New Roman"/>
+          <w:b/>
+          <w:sz w:val="20"/>
+        </w:rPr>
+        <w:tab/>
+      </w:r>
+      <w:r>
+        <w:rPr>
+          <w:rFonts w:ascii="Times New Roman" w:hAnsi="Times New Roman"/>
+          <w:b/>
+          <w:sz w:val="20"/>
+        </w:rPr>
+        <w:tab/>
+        <w:t xml:space="preserve">                 </w:t>
+      </w:r>
+      <w:r>
+        <w:rPr>
+          <w:rFonts w:ascii="Preeti" w:hAnsi="Preeti"/>
+          <w:b/>
+          <w:cs/>
+          <w:lang w:eastAsia="zh-CN" w:bidi="hi-IN"/>
+        </w:rPr>
+        <w:t xml:space="preserve">समय </w:t>
+      </w:r>
+      <w:r>
+        <w:rPr>
+          <w:rFonts w:ascii="Preeti" w:hAnsi="Preeti"/>
+          <w:b/>
+          <w:rtl/>
+          <w:cs/>
+          <w:lang w:eastAsia="zh-CN"/>
+        </w:rPr>
+        <w:t xml:space="preserve">- </w:t>
+      </w:r>
+      <w:r>
+        <w:rPr>
+          <w:rFonts w:ascii="Preeti" w:hAnsi="Preeti"/>
+          <w:b/>
+          <w:lang w:eastAsia="zh-CN"/>
+        </w:rPr>
+        <w:t xml:space="preserve"> @</w:t>
+      </w:r>
+      <w:r>
+        <w:rPr>
+          <w:rFonts w:ascii="Preeti" w:hAnsi="Preeti" w:hint="cs"/>
+          <w:b/>
+          <w:cs/>
+          <w:lang w:eastAsia="zh-CN" w:bidi="hi-IN"/>
+        </w:rPr>
+        <w:t xml:space="preserve"> </w:t>
+      </w:r>
+      <w:r>
+        <w:rPr>
+          <w:rFonts w:ascii="Preeti" w:hAnsi="Preeti"/>
+          <w:b/>
+          <w:sz w:val="28"/>
+          <w:szCs w:val="28"/>
+          <w:lang w:eastAsia="zh-CN" w:bidi="hi-IN"/>
+        </w:rPr>
+        <w:t>3+</w:t>
+      </w:r>
+      <w:r>
+        <w:rPr>
+          <w:rFonts w:ascii="Preeti" w:hAnsi="Preeti"/>
+          <w:bCs/>
+          <w:sz w:val="24"/>
+          <w:szCs w:val="24"/>
+          <w:lang w:eastAsia="zh-CN" w:bidi="hi-IN"/>
+        </w:rPr>
+        <w:tab/>
+      </w:r>
+      <w:r>
+        <w:rPr>
+          <w:rFonts w:ascii="Preeti" w:hAnsi="Preeti"/>
+          <w:bCs/>
+          <w:sz w:val="24"/>
+          <w:szCs w:val="24"/>
+          <w:lang w:eastAsia="zh-CN" w:bidi="hi-IN"/>
+        </w:rPr>
+        <w:tab/>
+      </w:r>
+      <w:r>
+        <w:rPr>
+          <w:rFonts w:ascii="Preeti" w:hAnsi="Preeti"/>
+          <w:bCs/>
+          <w:sz w:val="24"/>
+          <w:szCs w:val="24"/>
+          <w:lang w:eastAsia="zh-CN" w:bidi="hi-IN"/>
+        </w:rPr>
+        <w:tab/>
+      </w:r>
+      <w:r>
+        <w:rPr>
+          <w:rFonts w:ascii="Preeti" w:hAnsi="Preeti"/>
+          <w:bCs/>
+          <w:sz w:val="24"/>
+          <w:szCs w:val="24"/>
+          <w:lang w:eastAsia="zh-CN" w:bidi="hi-IN"/>
+        </w:rPr>
+        <w:tab/>
+      </w:r>
+      <w:r>
+        <w:rPr>
+          <w:rFonts w:ascii="Preeti" w:hAnsi="Preeti"/>
+          <w:bCs/>
+          <w:sz w:val="24"/>
+          <w:szCs w:val="24"/>
+          <w:lang w:eastAsia="zh-CN" w:bidi="hi-IN"/>
+        </w:rPr>
+        <w:tab/>
+      </w:r>
+      <w:r>
+        <w:rPr>
+          <w:rFonts w:ascii="Preeti" w:hAnsi="Preeti"/>
+          <w:bCs/>
+          <w:sz w:val="24"/>
+          <w:szCs w:val="24"/>
+          <w:lang w:eastAsia="zh-CN" w:bidi="hi-IN"/>
+        </w:rPr>
+        <w:tab/>
+      </w:r>
+      <w:r>
+        <w:rPr>
+          <w:rFonts w:ascii="Preeti" w:hAnsi="Preeti"/>
+          <w:b/>
+          <w:sz w:val="32"/>
+          <w:szCs w:val="32"/>
+        </w:rPr>
+        <w:t>k"0f{</w:t>
+      </w:r>
+      <w:proofErr w:type="spellStart"/>
+      <w:r>
+        <w:rPr>
+          <w:rFonts w:ascii="Preeti" w:hAnsi="Preeti"/>
+          <w:b/>
+          <w:sz w:val="32"/>
+          <w:szCs w:val="32"/>
+        </w:rPr>
+        <w:t>f</w:t>
+      </w:r>
+      <w:r>
+        <w:rPr>
+          <w:rFonts w:ascii="Preeti" w:hAnsi="Preeti" w:cs="Times New Roman"/>
+          <w:b/>
+          <w:sz w:val="32"/>
+          <w:szCs w:val="32"/>
+          <w:lang w:eastAsia="zh-CN"/>
+        </w:rPr>
+        <w:t>ÍM</w:t>
+      </w:r>
+      <w:proofErr w:type="spellEnd"/>
+      <w:r>
+        <w:rPr>
+          <w:rFonts w:ascii="Preeti" w:hAnsi="Preeti" w:cs="Times New Roman"/>
+          <w:b/>
+          <w:sz w:val="32"/>
+          <w:szCs w:val="32"/>
+          <w:lang w:eastAsia="zh-CN"/>
+        </w:rPr>
+        <w:t>– %)</w:t>
+      </w:r>
+      <w:r>
+        <w:rPr>
+          <w:rFonts w:ascii="Preeti" w:hAnsi="Preeti"/>
+          <w:bCs/>
+          <w:sz w:val="24"/>
+          <w:szCs w:val="24"/>
+          <w:lang w:eastAsia="zh-CN" w:bidi="hi-IN"/>
+        </w:rPr>
+        <w:t xml:space="preserve">          </w:t>
+      </w:r>
+      <w:proofErr w:type="spellStart"/>
+      <w:r>
+        <w:rPr>
+          <w:rFonts w:ascii="Preeti" w:hAnsi="Preeti" w:cs="Times New Roman"/>
+          <w:b/>
+          <w:sz w:val="36"/>
+          <w:szCs w:val="36"/>
+          <w:lang w:eastAsia="zh-CN"/>
+        </w:rPr>
+        <w:t>ljifoM</w:t>
+      </w:r>
+      <w:proofErr w:type="spellEnd"/>
+      <w:r>
+        <w:rPr>
+          <w:rFonts w:ascii="Preeti" w:hAnsi="Preeti" w:cs="Times New Roman"/>
+          <w:b/>
+          <w:sz w:val="36"/>
+          <w:szCs w:val="36"/>
+          <w:lang w:eastAsia="zh-CN"/>
+        </w:rPr>
+        <w:t xml:space="preserve">– </w:t>
+      </w:r>
+      <w:r>
+        <w:rPr>
+          <w:rFonts w:ascii="Preeti" w:hAnsi="Preeti" w:cs="Sumod Acharya"/>
+          <w:b/>
+          <w:bCs/>
+          <w:sz w:val="32"/>
+          <w:szCs w:val="32"/>
+          <w:lang w:val="da-DK"/>
+        </w:rPr>
+        <w:t>g]kfnL</w:t>
+      </w:r>
+    </w:p>
+    <w:tbl>
+      <w:tblPr>
+        <w:tblStyle w:val="TableGrid"/>
+        <w:tblW w:w="10885" w:type="dxa"/>
+        <w:tblLook w:val="04A0" w:firstRow="1" w:lastRow="0" w:firstColumn="1" w:lastColumn="0" w:noHBand="0" w:noVBand="1"/>
+      </w:tblPr>
+      <w:tblGrid>
+        <w:gridCol w:w="10885"/>
+      </w:tblGrid>
+      <w:tr>
+        <w:tc>
+          <w:tcPr>
+            <w:tcW w:w="10885" w:type="dxa"/>
+            <w:tcBorders>
+              <w:top w:val="single" w:sz="4" w:space="0" w:color="000000" w:themeColor="text1"/>
+              <w:left w:val="single" w:sz="4" w:space="0" w:color="000000" w:themeColor="text1"/>
+              <w:bottom w:val="single" w:sz="4" w:space="0" w:color="000000" w:themeColor="text1"/>
+              <w:right w:val="single" w:sz="4" w:space="0" w:color="000000" w:themeColor="text1"/>
+            </w:tcBorders>
+          </w:tcPr>
+          <w:p>
+            <w:pPr>
+              <w:tabs>
+                <w:tab w:val="left" w:pos="180"/>
+              </w:tabs>
+              <w:rPr>
+                <w:rFonts w:ascii="Times New Roman" w:hAnsi="Times New Roman"/>
+                <w:b/>
+                <w:bCs/>
+                <w:sz w:val="24"/>
+                <w:szCs w:val="24"/>
+              </w:rPr>
+            </w:pPr>
+          </w:p>
+          <w:p>
+            <w:pPr>
+              <w:tabs>
+                <w:tab w:val="left" w:pos="180"/>
+              </w:tabs>
+              <w:rPr>
+                <w:rFonts w:ascii="Preeti" w:hAnsi="Preeti"/>
+                <w:b/>
+                <w:bCs/>
+                <w:sz w:val="40"/>
+                <w:szCs w:val="40"/>
+              </w:rPr>
+            </w:pPr>
+            <w:proofErr w:type="spellStart"/>
+            <w:r>
+              <w:rPr>
+                <w:rFonts w:ascii="Preeti" w:hAnsi="Preeti"/>
+                <w:b/>
+                <w:bCs/>
+                <w:sz w:val="40"/>
+                <w:szCs w:val="40"/>
+              </w:rPr>
+              <w:t>gfd</w:t>
+            </w:r>
+            <w:proofErr w:type="spellEnd"/>
+            <w:r>
+              <w:rPr>
+                <w:rFonts w:ascii="Preeti" w:hAnsi="Preeti"/>
+                <w:b/>
+                <w:bCs/>
+                <w:sz w:val="40"/>
+                <w:szCs w:val="40"/>
+              </w:rPr>
+              <w:t xml:space="preserve"> </w:t>
+            </w:r>
+            <w:r>
+              <w:rPr>
+                <w:rFonts w:ascii="Times New Roman" w:hAnsi="Times New Roman"/>
+                <w:b/>
+                <w:bCs/>
+                <w:sz w:val="40"/>
+                <w:szCs w:val="40"/>
+              </w:rPr>
+              <w:t xml:space="preserve">: </w:t>
+            </w:r>
+            <w:r>
+              <w:rPr>
+                <w:rFonts w:ascii="Preeti" w:hAnsi="Preeti"/>
+                <w:b/>
+                <w:bCs/>
+                <w:sz w:val="40"/>
+                <w:szCs w:val="40"/>
+              </w:rPr>
+              <w:t>====================================================/f]n g+=============;]</w:t>
+            </w:r>
+            <w:proofErr w:type="spellStart"/>
+            <w:r>
+              <w:rPr>
+                <w:rFonts w:ascii="Preeti" w:hAnsi="Preeti"/>
+                <w:b/>
+                <w:bCs/>
+                <w:sz w:val="40"/>
+                <w:szCs w:val="40"/>
+              </w:rPr>
+              <w:t>S;g</w:t>
+            </w:r>
+            <w:proofErr w:type="spellEnd"/>
+            <w:r>
+              <w:rPr>
+                <w:rFonts w:ascii="Preeti" w:hAnsi="Preeti"/>
+                <w:b/>
+                <w:bCs/>
+                <w:sz w:val="40"/>
+                <w:szCs w:val="40"/>
+              </w:rPr>
+              <w:t xml:space="preserve"> M</w:t>
+            </w:r>
+            <w:r>
+              <w:rPr>
+                <w:rFonts w:ascii="Times New Roman" w:hAnsi="Times New Roman"/>
+                <w:b/>
+                <w:bCs/>
+                <w:sz w:val="24"/>
+                <w:szCs w:val="24"/>
+              </w:rPr>
+              <w:t xml:space="preserve">  </w:t>
+            </w:r>
+            <w:r>
+              <w:rPr>
+                <w:rFonts w:ascii="Preeti" w:hAnsi="Preeti"/>
+                <w:b/>
+                <w:bCs/>
+                <w:sz w:val="40"/>
+                <w:szCs w:val="40"/>
+              </w:rPr>
+              <w:t>================</w:t>
+            </w:r>
+            <w:r>
+              <w:rPr>
+                <w:rFonts w:ascii="Times New Roman" w:hAnsi="Times New Roman"/>
+                <w:b/>
+                <w:bCs/>
+                <w:sz w:val="24"/>
+                <w:szCs w:val="24"/>
+              </w:rPr>
+              <w:t xml:space="preserve">                                                                                       </w:t>
+            </w:r>
+          </w:p>
+        </w:tc>
+      </w:tr>
+      <w:tr>
+        <w:tc>
+          <w:tcPr>
+            <w:tcW w:w="10885" w:type="dxa"/>
+            <w:tcBorders>
+              <w:top w:val="single" w:sz="4" w:space="0" w:color="000000" w:themeColor="text1"/>
+              <w:left w:val="single" w:sz="4" w:space="0" w:color="000000" w:themeColor="text1"/>
+              <w:bottom w:val="single" w:sz="4" w:space="0" w:color="000000" w:themeColor="text1"/>
+              <w:right w:val="single" w:sz="4" w:space="0" w:color="000000" w:themeColor="text1"/>
+            </w:tcBorders>
+            <w:hideMark/>
+          </w:tcPr>
+          <w:p>
+            <w:pPr>
+              <w:tabs>
+                <w:tab w:val="left" w:pos="180"/>
+              </w:tabs>
+              <w:rPr>
+                <w:rFonts w:ascii="Times New Roman" w:hAnsi="Times New Roman"/>
+                <w:b/>
+                <w:bCs/>
+                <w:sz w:val="24"/>
+                <w:szCs w:val="24"/>
+              </w:rPr>
+            </w:pPr>
+            <w:r>
+              <w:rPr>
+                <w:noProof/>
+              </w:rPr>
+              <mc:AlternateContent>
+                <mc:Choice Requires="wps">
+                  <w:drawing>
+                    <wp:anchor distT="0" distB="0" distL="114300" distR="114300" simplePos="0" relativeHeight="251659264" behindDoc="0" locked="0" layoutInCell="1" allowOverlap="1" wp14:anchorId="5B1C263A" wp14:editId="61F3663F">
+                      <wp:simplePos x="0" y="0"/>
+                      <wp:positionH relativeFrom="column">
+                        <wp:posOffset>5715000</wp:posOffset>
+                      </wp:positionH>
+                      <wp:positionV relativeFrom="paragraph">
+                        <wp:posOffset>62865</wp:posOffset>
+                      </wp:positionV>
+                      <wp:extent cx="1028700" cy="466725"/>
+                      <wp:effectExtent l="0" t="0" r="19050" b="28575"/>
+                      <wp:wrapNone/>
+                      <wp:docPr id="1439005413" name="Rectangle 2"/>
+                      <wp:cNvGraphicFramePr>
+                        <a:graphicFrameLocks xmlns:a="http://schemas.openxmlformats.org/drawingml/2006/main"/>
+                      </wp:cNvGraphicFramePr>
+                      <a:graphic xmlns:a="http://schemas.openxmlformats.org/drawingml/2006/main">
+                        <a:graphicData uri="http://schemas.microsoft.com/office/word/2010/wordprocessingShape">
+                          <wps:wsp>
+                            <wps:cNvSpPr>
+                              <a:spLocks noChangeArrowheads="1"/>
+                            </wps:cNvSpPr>
+                            <wps:spPr bwMode="auto">
+                              <a:xfrm>
+                                <a:off x="0" y="0"/>
+                                <a:ext cx="1028700" cy="466725"/>
+                              </a:xfrm>
+                              <a:prstGeom prst="rect">
+                                <a:avLst/>
+                              </a:prstGeom>
+                              <a:solidFill>
+                                <a:srgbClr val="FFFFFF"/>
+                              </a:solidFill>
+                              <a:ln w="19050">
+                                <a:solidFill>
+                                  <a:srgbClr val="000000"/>
+                                </a:solidFill>
+                                <a:miter lim="800000"/>
+                                <a:headEnd/>
+                                <a:tailEnd/>
+                              </a:ln>
+                            </wps:spPr>
+                            <wps:bodyPr rot="0" vert="horz" wrap="square" lIns="91440" tIns="45720" rIns="91440" bIns="45720" anchor="t" anchorCtr="0" upright="1">
+                              <a:noAutofit/>
+                            </wps:bodyPr>
+                          </wps:wsp>
+                        </a:graphicData>
+                      </a:graphic>
+                      <wp14:sizeRelH relativeFrom="page">
+                        <wp14:pctWidth>0</wp14:pctWidth>
+                      </wp14:sizeRelH>
+                      <wp14:sizeRelV relativeFrom="page">
+                        <wp14:pctHeight>0</wp14:pctHeight>
+                      </wp14:sizeRelV>
+                    </wp:anchor>
+                  </w:drawing>
+                </mc:Choice>
+                <mc:Fallback>
+                  <w:pict>
+                    <v:rect w14:anchorId="48F1B2E7" id="Rectangle 2" o:spid="_x0000_s1026" style="position:absolute;margin-left:450pt;margin-top:4.95pt;width:81pt;height:36.75pt;z-index:251659264;visibility:visible;mso-wrap-style:square;mso-width-percent:0;mso-height-percent:0;mso-wrap-distance-left:9pt;mso-wrap-distance-top:0;mso-wrap-distance-right:9pt;mso-wrap-distance-bottom:0;mso-position-horizontal:absolute;mso-position-horizontal-relative:text;mso-position-vertical:absolute;mso-position-vertical-relative:text;mso-width-percent:0;mso-height-percent:0;mso-width-relative:page;mso-height-relative:page;v-text-anchor:top" o:gfxdata="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" strokeweight="1.5pt"/>
+                  </w:pict>
+                </mc:Fallback>
+              </mc:AlternateContent>
+            </w:r>
+          </w:p>
+          <w:p>
+            <w:pPr>
+              <w:tabs>
+                <w:tab w:val="left" w:pos="180"/>
+              </w:tabs>
+              <w:autoSpaceDE w:val="0"/>
+              <w:autoSpaceDN w:val="0"/>
+              <w:adjustRightInd w:val="0"/>
+              <w:rPr>
+                <w:rFonts w:ascii="MS Shell Dlg 2" w:hAnsi="MS Shell Dlg 2" w:cs="MS Shell Dlg 2"/>
+                <w:sz w:val="23"/>
+                <w:szCs w:val="23"/>
+                <w:lang w:bidi="hi-IN"/>
+              </w:rPr>
+            </w:pPr>
+            <w:r>
+              <w:rPr>
+                <w:rFonts w:ascii="Times New Roman" w:hAnsi="Times New Roman"/>
+                <w:b/>
+                <w:bCs/>
+                <w:sz w:val="24"/>
+                <w:szCs w:val="24"/>
+              </w:rPr>
+              <w:t xml:space="preserve">              _________________________         ______________________        </w:t>
+            </w:r>
+            <w:proofErr w:type="spellStart"/>
+            <w:r>
+              <w:rPr>
+                <w:rFonts w:ascii="Preeti" w:hAnsi="Preeti"/>
+                <w:b/>
+                <w:bCs/>
+                <w:sz w:val="36"/>
+                <w:szCs w:val="36"/>
+              </w:rPr>
+              <w:t>s'n</w:t>
+            </w:r>
+            <w:proofErr w:type="spellEnd"/>
+            <w:r>
+              <w:rPr>
+                <w:rFonts w:ascii="Preeti" w:hAnsi="Preeti"/>
+                <w:b/>
+                <w:bCs/>
+                <w:sz w:val="36"/>
+                <w:szCs w:val="36"/>
+              </w:rPr>
+              <w:t xml:space="preserve"> </w:t>
+            </w:r>
+            <w:proofErr w:type="spellStart"/>
+            <w:r>
+              <w:rPr>
+                <w:rFonts w:ascii="Preeti" w:hAnsi="Preeti"/>
+                <w:b/>
+                <w:bCs/>
+                <w:sz w:val="36"/>
+                <w:szCs w:val="36"/>
+              </w:rPr>
+              <w:t>k|fKtf</w:t>
+            </w:r>
+            <w:r>
+              <w:rPr>
+                <w:rFonts w:ascii="Preeti" w:hAnsi="Preeti" w:cs="Preeti"/>
+                <w:sz w:val="36"/>
+                <w:szCs w:val="36"/>
+                <w:lang w:bidi="hi-IN"/>
+              </w:rPr>
+              <w:t>Í</w:t>
+            </w:r>
+            <w:proofErr w:type="spellEnd"/>
+            <w:r>
+              <w:rPr>
+                <w:rFonts w:ascii="Preeti" w:hAnsi="Preeti" w:cs="Preeti"/>
+                <w:sz w:val="36"/>
+                <w:szCs w:val="36"/>
+                <w:lang w:bidi="hi-IN"/>
+              </w:rPr>
+              <w:t xml:space="preserve"> </w:t>
+            </w:r>
+            <w:r>
+              <w:rPr>
+                <w:rFonts w:ascii="Times New Roman" w:hAnsi="Times New Roman"/>
+                <w:b/>
+                <w:bCs/>
+                <w:sz w:val="24"/>
+                <w:szCs w:val="24"/>
+              </w:rPr>
+              <w:t>:</w:t>
+            </w:r>
+          </w:p>
+          <w:p>
+            <w:pPr>
+              <w:tabs>
+                <w:tab w:val="left" w:pos="180"/>
+              </w:tabs>
+              <w:rPr>
+                <w:rFonts w:ascii="Times New Roman" w:hAnsi="Times New Roman"/>
+                <w:b/>
+                <w:bCs/>
+                <w:sz w:val="24"/>
+                <w:szCs w:val="24"/>
+              </w:rPr>
+            </w:pPr>
+            <w:r>
+              <w:rPr>
+                <w:rFonts w:ascii="Times New Roman" w:hAnsi="Times New Roman"/>
+                <w:b/>
+                <w:bCs/>
+                <w:sz w:val="32"/>
+                <w:szCs w:val="32"/>
+              </w:rPr>
+              <w:t xml:space="preserve">                    </w:t>
+            </w:r>
+            <w:proofErr w:type="spellStart"/>
+            <w:r>
+              <w:rPr>
+                <w:rFonts w:ascii="Preeti" w:hAnsi="Preeti"/>
+                <w:b/>
+                <w:bCs/>
+                <w:sz w:val="32"/>
+                <w:szCs w:val="32"/>
+              </w:rPr>
+              <w:t>lg</w:t>
+            </w:r>
+            <w:proofErr w:type="spellEnd"/>
+            <w:r>
+              <w:rPr>
+                <w:rFonts w:ascii="Preeti" w:hAnsi="Preeti"/>
+                <w:b/>
+                <w:bCs/>
+                <w:sz w:val="32"/>
+                <w:szCs w:val="32"/>
+              </w:rPr>
+              <w:t>/</w:t>
+            </w:r>
+            <w:proofErr w:type="spellStart"/>
+            <w:r>
+              <w:rPr>
+                <w:rFonts w:ascii="Preeti" w:hAnsi="Preeti"/>
+                <w:b/>
+                <w:bCs/>
+                <w:sz w:val="32"/>
+                <w:szCs w:val="32"/>
+              </w:rPr>
+              <w:t>LIfssf</w:t>
+            </w:r>
+            <w:proofErr w:type="spellEnd"/>
+            <w:r>
+              <w:rPr>
+                <w:rFonts w:ascii="Preeti" w:hAnsi="Preeti"/>
+                <w:b/>
+                <w:bCs/>
+                <w:sz w:val="32"/>
+                <w:szCs w:val="32"/>
+              </w:rPr>
+              <w:t>] ;</w:t>
+            </w:r>
+            <w:proofErr w:type="spellStart"/>
+            <w:r>
+              <w:rPr>
+                <w:rFonts w:ascii="Preeti" w:hAnsi="Preeti"/>
+                <w:b/>
+                <w:bCs/>
+                <w:sz w:val="32"/>
+                <w:szCs w:val="32"/>
+              </w:rPr>
+              <w:t>xL</w:t>
+            </w:r>
+            <w:proofErr w:type="spellEnd"/>
+            <w:r>
+              <w:rPr>
+                <w:rFonts w:ascii="Times New Roman" w:hAnsi="Times New Roman"/>
+                <w:b/>
+                <w:bCs/>
+                <w:sz w:val="32"/>
+                <w:szCs w:val="32"/>
+              </w:rPr>
+              <w:t xml:space="preserve">                        </w:t>
+            </w:r>
+            <w:r>
+              <w:rPr>
+                <w:rFonts w:ascii="Preeti" w:hAnsi="Preeti"/>
+                <w:b/>
+                <w:bCs/>
+                <w:sz w:val="32"/>
+                <w:szCs w:val="32"/>
+              </w:rPr>
+              <w:t>k/</w:t>
+            </w:r>
+            <w:proofErr w:type="spellStart"/>
+            <w:r>
+              <w:rPr>
+                <w:rFonts w:ascii="Preeti" w:hAnsi="Preeti"/>
+                <w:b/>
+                <w:bCs/>
+                <w:sz w:val="32"/>
+                <w:szCs w:val="32"/>
+              </w:rPr>
+              <w:t>LIfssf</w:t>
+            </w:r>
+            <w:proofErr w:type="spellEnd"/>
+            <w:r>
+              <w:rPr>
+                <w:rFonts w:ascii="Preeti" w:hAnsi="Preeti"/>
+                <w:b/>
+                <w:bCs/>
+                <w:sz w:val="32"/>
+                <w:szCs w:val="32"/>
+              </w:rPr>
+              <w:t>] ;</w:t>
+            </w:r>
+            <w:proofErr w:type="spellStart"/>
+            <w:r>
+              <w:rPr>
+                <w:rFonts w:ascii="Preeti" w:hAnsi="Preeti"/>
+                <w:b/>
+                <w:bCs/>
+                <w:sz w:val="32"/>
+                <w:szCs w:val="32"/>
+              </w:rPr>
+              <w:t>xL</w:t>
+            </w:r>
+            <w:proofErr w:type="spellEnd"/>
+            <w:r>
+              <w:rPr>
+                <w:rFonts w:ascii="Times New Roman" w:hAnsi="Times New Roman"/>
+                <w:b/>
+                <w:bCs/>
+                <w:sz w:val="32"/>
+                <w:szCs w:val="32"/>
+              </w:rPr>
+              <w:t xml:space="preserve">             </w:t>
+            </w:r>
+          </w:p>
+        </w:tc>
+      </w:tr>
+    </w:tbl>
+    <w:bookmarkEnd w:id="0"/>
+    <w:p>
+      <w:pPr>
         <w:spacing w:line="276" w:lineRule="auto"/>
-        <w:ind w:hanging="567"/>
+        <w:ind w:left="855" w:hanging="567"/>
         <w:rPr>
           <w:rFonts w:ascii="Preeti" w:hAnsi="Preeti"/>
           <w:b/>
@@ -246,7 +1240,6 @@
           <w:szCs w:val="36"/>
         </w:rPr>
       </w:pPr>
-      <w:proofErr w:type="gramStart"/>
       <w:r>
         <w:rPr>
           <w:rFonts w:ascii="Preeti" w:hAnsi="Preeti"/>
@@ -256,7 +1249,6 @@
         </w:rPr>
         <w:t>!=</w:t>
       </w:r>
-      <w:proofErr w:type="gramEnd"/>
       <w:r>
         <w:rPr>
           <w:rFonts w:ascii="Preeti" w:hAnsi="Preeti"/>
@@ -306,7 +1298,6 @@
         <w:t>ldnfpg'xf</w:t>
       </w:r>
       <w:proofErr w:type="spellEnd"/>
-      <w:proofErr w:type="gramStart"/>
       <w:r>
         <w:rPr>
           <w:rFonts w:ascii="Preeti" w:hAnsi="Preeti"/>
@@ -325,7 +1316,6 @@
         </w:rPr>
         <w:t>\</w:t>
       </w:r>
-      <w:proofErr w:type="gramEnd"/>
       <w:r>
         <w:rPr>
           <w:rFonts w:ascii="Preeti" w:hAnsi="Preeti"/>
@@ -343,6 +1333,69 @@
           <w:szCs w:val="36"/>
         </w:rPr>
         <w:t xml:space="preserve"> </w:t>
+      </w:r>
+      <w:r>
+        <w:rPr>
+          <w:rFonts w:ascii="Preeti" w:hAnsi="Preeti"/>
+          <w:b/>
+          <w:sz w:val="36"/>
+          <w:szCs w:val="36"/>
+        </w:rPr>
+        <w:tab/>
+      </w:r>
+      <w:r>
+        <w:rPr>
+          <w:rFonts w:ascii="Preeti" w:hAnsi="Preeti"/>
+          <w:b/>
+          <w:sz w:val="36"/>
+          <w:szCs w:val="36"/>
+        </w:rPr>
+        <w:tab/>
+      </w:r>
+      <w:r>
+        <w:rPr>
+          <w:rFonts w:ascii="Preeti" w:hAnsi="Preeti"/>
+          <w:b/>
+          <w:sz w:val="36"/>
+          <w:szCs w:val="36"/>
+        </w:rPr>
+        <w:tab/>
+      </w:r>
+      <w:r>
+        <w:rPr>
+          <w:rFonts w:ascii="Preeti" w:hAnsi="Preeti"/>
+          <w:b/>
+          <w:sz w:val="36"/>
+          <w:szCs w:val="36"/>
+        </w:rPr>
+        <w:tab/>
+      </w:r>
+      <w:r>
+        <w:rPr>
+          <w:rFonts w:ascii="Preeti" w:hAnsi="Preeti"/>
+          <w:b/>
+          <w:sz w:val="36"/>
+          <w:szCs w:val="36"/>
+        </w:rPr>
+        <w:tab/>
+      </w:r>
+      <w:r>
+        <w:rPr>
+          <w:rFonts w:ascii="Preeti" w:hAnsi="Preeti"/>
+          <w:b/>
+          <w:sz w:val="36"/>
+          <w:szCs w:val="36"/>
+        </w:rPr>
+        <w:tab/>
+      </w:r>
+      <w:r>
+        <w:rPr>
+          <w:rFonts w:ascii="Preeti" w:hAnsi="Preeti"/>
+          <w:b/>
+          <w:sz w:val="36"/>
+          <w:szCs w:val="36"/>
+        </w:rPr>
+        <w:tab/>
       </w:r>
       <w:r>
         <w:rPr>
@@ -375,7 +1428,7 @@
     <w:tbl>
       <w:tblPr>
         <w:tblW w:w="0" w:type="auto"/>
-        <w:tblInd w:w="-426" w:type="dxa"/>
+        <w:tblInd w:w="600" w:type="dxa"/>
         <w:tblLook w:val="0000" w:firstRow="0" w:lastRow="0" w:firstColumn="0" w:lastColumn="0" w:noHBand="0" w:noVBand="0"/>
       </w:tblPr>
       <w:tblGrid>
@@ -490,7 +1543,6 @@
                 <w:szCs w:val="36"/>
               </w:rPr>
             </w:pPr>
-            <w:proofErr w:type="gramStart"/>
             <w:r>
               <w:rPr>
                 <w:rFonts w:ascii="Preeti" w:hAnsi="Preeti"/>
@@ -498,17 +1550,7 @@
                 <w:sz w:val="36"/>
                 <w:szCs w:val="36"/>
               </w:rPr>
-              <w:t>:j</w:t>
-            </w:r>
-            <w:proofErr w:type="gramEnd"/>
-            <w:r>
-              <w:rPr>
-                <w:rFonts w:ascii="Preeti" w:hAnsi="Preeti"/>
-                <w:bCs/>
-                <w:sz w:val="36"/>
-                <w:szCs w:val="36"/>
-              </w:rPr>
-              <w:t>/</w:t>
+              <w:t>:j/</w:t>
             </w:r>
           </w:p>
         </w:tc>
@@ -529,7 +1571,6 @@
               </w:rPr>
             </w:pPr>
             <w:proofErr w:type="spellStart"/>
-            <w:proofErr w:type="gramStart"/>
             <w:r>
               <w:rPr>
                 <w:rFonts w:ascii="Preeti" w:hAnsi="Preeti"/>
@@ -540,7 +1581,6 @@
               <w:t>cf;kf</w:t>
             </w:r>
             <w:proofErr w:type="spellEnd"/>
-            <w:proofErr w:type="gramEnd"/>
             <w:r>
               <w:rPr>
                 <w:rFonts w:ascii="Preeti" w:hAnsi="Preeti"/>
@@ -774,7 +1814,7 @@
     <w:p>
       <w:pPr>
         <w:spacing w:line="240" w:lineRule="auto"/>
-        <w:ind w:hanging="567"/>
+        <w:ind w:left="567" w:hanging="567"/>
         <w:rPr>
           <w:rFonts w:ascii="Preeti" w:hAnsi="Preeti"/>
           <w:b/>
@@ -807,20 +1847,9 @@
           <w:sz w:val="36"/>
           <w:szCs w:val="36"/>
         </w:rPr>
-        <w:t xml:space="preserve">pN6f] </w:t>
-      </w:r>
-      <w:proofErr w:type="gramStart"/>
-      <w:r>
-        <w:rPr>
-          <w:rFonts w:ascii="Preeti" w:hAnsi="Preeti"/>
-          <w:b/>
-          <w:sz w:val="36"/>
-          <w:szCs w:val="36"/>
-        </w:rPr>
-        <w:t>cy{</w:t>
-      </w:r>
-      <w:proofErr w:type="spellStart"/>
-      <w:proofErr w:type="gramEnd"/>
+        <w:t>pN6f] cy{</w:t>
+      </w:r>
+      <w:proofErr w:type="spellStart"/>
       <w:r>
         <w:rPr>
           <w:rFonts w:ascii="Preeti" w:hAnsi="Preeti"/>
@@ -889,7 +1918,6 @@
         <w:t>g'xf</w:t>
       </w:r>
       <w:proofErr w:type="spellEnd"/>
-      <w:proofErr w:type="gramStart"/>
       <w:r>
         <w:rPr>
           <w:rFonts w:ascii="Preeti" w:hAnsi="Preeti"/>
@@ -899,7 +1927,6 @@
         </w:rPr>
         <w:t>];\</w:t>
       </w:r>
-      <w:proofErr w:type="gramEnd"/>
       <w:r>
         <w:rPr>
           <w:rFonts w:ascii="Preeti" w:hAnsi="Preeti"/>
@@ -935,6 +1962,69 @@
           <w:szCs w:val="36"/>
         </w:rPr>
         <w:t xml:space="preserve">    </w:t>
+      </w:r>
+      <w:r>
+        <w:rPr>
+          <w:rFonts w:ascii="Preeti" w:hAnsi="Preeti"/>
+          <w:b/>
+          <w:sz w:val="36"/>
+          <w:szCs w:val="36"/>
+        </w:rPr>
+        <w:tab/>
+      </w:r>
+      <w:r>
+        <w:rPr>
+          <w:rFonts w:ascii="Preeti" w:hAnsi="Preeti"/>
+          <w:b/>
+          <w:sz w:val="36"/>
+          <w:szCs w:val="36"/>
+        </w:rPr>
+        <w:tab/>
+      </w:r>
+      <w:r>
+        <w:rPr>
+          <w:rFonts w:ascii="Preeti" w:hAnsi="Preeti"/>
+          <w:b/>
+          <w:sz w:val="36"/>
+          <w:szCs w:val="36"/>
+        </w:rPr>
+        <w:tab/>
+      </w:r>
+      <w:r>
+        <w:rPr>
+          <w:rFonts w:ascii="Preeti" w:hAnsi="Preeti"/>
+          <w:b/>
+          <w:sz w:val="36"/>
+          <w:szCs w:val="36"/>
+        </w:rPr>
+        <w:tab/>
+      </w:r>
+      <w:r>
+        <w:rPr>
+          <w:rFonts w:ascii="Preeti" w:hAnsi="Preeti"/>
+          <w:b/>
+          <w:sz w:val="36"/>
+          <w:szCs w:val="36"/>
+        </w:rPr>
+        <w:tab/>
+      </w:r>
+      <w:r>
+        <w:rPr>
+          <w:rFonts w:ascii="Preeti" w:hAnsi="Preeti"/>
+          <w:b/>
+          <w:sz w:val="36"/>
+          <w:szCs w:val="36"/>
+        </w:rPr>
+        <w:tab/>
+      </w:r>
+      <w:r>
+        <w:rPr>
+          <w:rFonts w:ascii="Preeti" w:hAnsi="Preeti"/>
+          <w:b/>
+          <w:sz w:val="36"/>
+          <w:szCs w:val="36"/>
+        </w:rPr>
+        <w:tab/>
       </w:r>
       <w:r>
         <w:rPr>
@@ -958,7 +2048,7 @@
     <w:p>
       <w:pPr>
         <w:spacing w:after="240" w:line="240" w:lineRule="auto"/>
-        <w:ind w:hanging="142"/>
+        <w:ind w:left="574" w:hanging="142"/>
         <w:rPr>
           <w:rFonts w:ascii="Preeti" w:hAnsi="Preeti"/>
           <w:bCs/>
@@ -976,7 +2066,6 @@
         <w:t xml:space="preserve">s_ </w:t>
       </w:r>
       <w:proofErr w:type="spellStart"/>
-      <w:proofErr w:type="gramStart"/>
       <w:r>
         <w:rPr>
           <w:rFonts w:ascii="Preeti" w:hAnsi="Preeti"/>
@@ -987,7 +2076,6 @@
         <w:t>c;n</w:t>
       </w:r>
       <w:proofErr w:type="spellEnd"/>
-      <w:proofErr w:type="gramEnd"/>
       <w:r>
         <w:rPr>
           <w:rFonts w:ascii="Preeti" w:hAnsi="Preeti"/>
@@ -996,6 +2084,15 @@
           <w:szCs w:val="36"/>
         </w:rPr>
         <w:t xml:space="preserve">  M</w:t>
+      </w:r>
+      <w:r>
+        <w:rPr>
+          <w:rFonts w:ascii="Preeti" w:hAnsi="Preeti"/>
+          <w:bCs/>
+          <w:sz w:val="36"/>
+          <w:szCs w:val="36"/>
+        </w:rPr>
+        <w:tab/>
       </w:r>
       <w:r>
         <w:rPr>
@@ -1046,7 +2143,7 @@
     <w:p>
       <w:pPr>
         <w:spacing w:after="240" w:line="240" w:lineRule="auto"/>
-        <w:ind w:hanging="142"/>
+        <w:ind w:left="574" w:hanging="142"/>
         <w:rPr>
           <w:rFonts w:ascii="Preeti" w:hAnsi="Preeti"/>
           <w:bCs/>
@@ -1092,7 +2189,15 @@
         </w:rPr>
         <w:tab/>
       </w:r>
-      <w:proofErr w:type="gramStart"/>
+      <w:r>
+        <w:rPr>
+          <w:rFonts w:ascii="Preeti" w:hAnsi="Preeti"/>
+          <w:bCs/>
+          <w:sz w:val="36"/>
+          <w:szCs w:val="36"/>
+        </w:rPr>
+        <w:tab/>
+      </w:r>
       <w:r>
         <w:rPr>
           <w:rFonts w:ascii="Preeti" w:hAnsi="Preeti"/>
@@ -1102,7 +2207,6 @@
         </w:rPr>
         <w:t>5]p</w:t>
       </w:r>
-      <w:proofErr w:type="gramEnd"/>
       <w:r>
         <w:rPr>
           <w:rFonts w:ascii="Preeti" w:hAnsi="Preeti"/>
@@ -1136,7 +2240,7 @@
     <w:p>
       <w:pPr>
         <w:spacing w:after="240" w:line="240" w:lineRule="auto"/>
-        <w:ind w:hanging="142"/>
+        <w:ind w:left="574" w:hanging="142"/>
         <w:rPr>
           <w:rFonts w:ascii="Preeti" w:hAnsi="Preeti"/>
           <w:bCs/>
@@ -1161,6 +2265,15 @@
           <w:szCs w:val="36"/>
         </w:rPr>
         <w:t>cufl8 M</w:t>
+      </w:r>
+      <w:r>
+        <w:rPr>
+          <w:rFonts w:ascii="Preeti" w:hAnsi="Preeti"/>
+          <w:bCs/>
+          <w:sz w:val="36"/>
+          <w:szCs w:val="36"/>
+        </w:rPr>
+        <w:tab/>
       </w:r>
       <w:r>
         <w:rPr>
@@ -1213,7 +2326,7 @@
     <w:p>
       <w:pPr>
         <w:spacing w:after="240" w:line="240" w:lineRule="auto"/>
-        <w:ind w:hanging="142"/>
+        <w:ind w:left="574" w:hanging="142"/>
         <w:rPr>
           <w:rFonts w:ascii="Preeti" w:hAnsi="Preeti"/>
           <w:bCs/>
@@ -1258,6 +2371,24 @@
           <w:szCs w:val="36"/>
         </w:rPr>
         <w:t xml:space="preserve"> M</w:t>
+      </w:r>
+      <w:r>
+        <w:rPr>
+          <w:rFonts w:ascii="Preeti" w:hAnsi="Preeti"/>
+          <w:bCs/>
+          <w:sz w:val="36"/>
+          <w:szCs w:val="36"/>
+        </w:rPr>
+        <w:tab/>
+      </w:r>
+      <w:r>
+        <w:rPr>
+          <w:rFonts w:ascii="Preeti" w:hAnsi="Preeti"/>
+          <w:bCs/>
+          <w:sz w:val="36"/>
+          <w:szCs w:val="36"/>
+        </w:rPr>
+        <w:tab/>
       </w:r>
       <w:r>
         <w:rPr>
@@ -1321,7 +2452,7 @@
     <w:p>
       <w:pPr>
         <w:spacing w:line="240" w:lineRule="auto"/>
-        <w:ind w:hanging="142"/>
+        <w:ind w:left="286" w:hanging="142"/>
         <w:rPr>
           <w:rFonts w:ascii="Preeti" w:hAnsi="Preeti"/>
           <w:b/>
@@ -1395,37 +2526,17 @@
           <w:sz w:val="36"/>
           <w:szCs w:val="36"/>
         </w:rPr>
-        <w:t>k|</w:t>
-      </w:r>
-      <w:proofErr w:type="gramStart"/>
-      <w:r>
-        <w:rPr>
-          <w:rFonts w:ascii="Preeti" w:hAnsi="Preeti"/>
-          <w:b/>
-          <w:sz w:val="36"/>
-          <w:szCs w:val="36"/>
-        </w:rPr>
-        <w:t>of</w:t>
-      </w:r>
-      <w:proofErr w:type="spellEnd"/>
-      <w:r>
-        <w:rPr>
-          <w:rFonts w:ascii="Preeti" w:hAnsi="Preeti"/>
-          <w:b/>
-          <w:sz w:val="36"/>
-          <w:szCs w:val="36"/>
-        </w:rPr>
-        <w:t>]u</w:t>
-      </w:r>
-      <w:proofErr w:type="gramEnd"/>
-      <w:r>
-        <w:rPr>
-          <w:rFonts w:ascii="Preeti" w:hAnsi="Preeti"/>
-          <w:b/>
-          <w:sz w:val="36"/>
-          <w:szCs w:val="36"/>
-        </w:rPr>
-        <w:t xml:space="preserve"> u/L</w:t>
+        <w:t>k|of</w:t>
+      </w:r>
+      <w:proofErr w:type="spellEnd"/>
+      <w:r>
+        <w:rPr>
+          <w:rFonts w:ascii="Preeti" w:hAnsi="Preeti"/>
+          <w:b/>
+          <w:sz w:val="36"/>
+          <w:szCs w:val="36"/>
+        </w:rPr>
+        <w:t>]u u/L</w:t>
       </w:r>
       <w:r>
         <w:rPr>
@@ -1467,25 +2578,77 @@
         <w:t>agfpg'xf</w:t>
       </w:r>
       <w:proofErr w:type="spellEnd"/>
-      <w:proofErr w:type="gramStart"/>
-      <w:r>
-        <w:rPr>
-          <w:rFonts w:ascii="Preeti" w:hAnsi="Preeti"/>
-          <w:b/>
-          <w:sz w:val="36"/>
-          <w:szCs w:val="36"/>
-        </w:rPr>
-        <w:t>];\</w:t>
-      </w:r>
-      <w:proofErr w:type="gramEnd"/>
-      <w:r>
-        <w:rPr>
-          <w:rFonts w:ascii="Preeti" w:hAnsi="Preeti"/>
-          <w:b/>
-          <w:sz w:val="36"/>
-          <w:szCs w:val="36"/>
-        </w:rPr>
-        <w:t xml:space="preserve"> M           -#</w:t>
+      <w:r>
+        <w:rPr>
+          <w:rFonts w:ascii="Preeti" w:hAnsi="Preeti"/>
+          <w:b/>
+          <w:sz w:val="36"/>
+          <w:szCs w:val="36"/>
+        </w:rPr>
+        <w:t xml:space="preserve">];\ M           </w:t>
+      </w:r>
+      <w:r>
+        <w:rPr>
+          <w:rFonts w:ascii="Preeti" w:hAnsi="Preeti"/>
+          <w:b/>
+          <w:sz w:val="36"/>
+          <w:szCs w:val="36"/>
+        </w:rPr>
+        <w:tab/>
+      </w:r>
+      <w:r>
+        <w:rPr>
+          <w:rFonts w:ascii="Preeti" w:hAnsi="Preeti"/>
+          <w:b/>
+          <w:sz w:val="36"/>
+          <w:szCs w:val="36"/>
+        </w:rPr>
+        <w:tab/>
+      </w:r>
+      <w:r>
+        <w:rPr>
+          <w:rFonts w:ascii="Preeti" w:hAnsi="Preeti"/>
+          <w:b/>
+          <w:sz w:val="36"/>
+          <w:szCs w:val="36"/>
+        </w:rPr>
+        <w:tab/>
+      </w:r>
+      <w:r>
+        <w:rPr>
+          <w:rFonts w:ascii="Preeti" w:hAnsi="Preeti"/>
+          <w:b/>
+          <w:sz w:val="36"/>
+          <w:szCs w:val="36"/>
+        </w:rPr>
+        <w:tab/>
+      </w:r>
+      <w:r>
+        <w:rPr>
+          <w:rFonts w:ascii="Preeti" w:hAnsi="Preeti"/>
+          <w:b/>
+          <w:sz w:val="36"/>
+          <w:szCs w:val="36"/>
+        </w:rPr>
+        <w:tab/>
+      </w:r>
+      <w:r>
+        <w:rPr>
+          <w:rFonts w:ascii="Preeti" w:hAnsi="Preeti"/>
+          <w:b/>
+          <w:sz w:val="36"/>
+          <w:szCs w:val="36"/>
+        </w:rPr>
+        <w:tab/>
+      </w:r>
+      <w:r>
+        <w:rPr>
+          <w:rFonts w:ascii="Preeti" w:hAnsi="Preeti"/>
+          <w:b/>
+          <w:sz w:val="36"/>
+          <w:szCs w:val="36"/>
+        </w:rPr>
+        <w:t>-#</w:t>
       </w:r>
       <w:r>
         <w:rPr>
@@ -1500,7 +2663,7 @@
     <w:p>
       <w:pPr>
         <w:spacing w:after="240" w:line="276" w:lineRule="auto"/>
-        <w:ind w:hanging="142"/>
+        <w:ind w:left="574" w:hanging="142"/>
         <w:rPr>
           <w:rFonts w:ascii="Preeti" w:hAnsi="Preeti"/>
           <w:bCs/>
@@ -1508,15 +2671,6 @@
           <w:szCs w:val="36"/>
         </w:rPr>
       </w:pPr>
-      <w:r>
-        <w:rPr>
-          <w:rFonts w:ascii="Preeti" w:hAnsi="Preeti"/>
-          <w:b/>
-          <w:sz w:val="36"/>
-          <w:szCs w:val="36"/>
-        </w:rPr>
-        <w:t xml:space="preserve"> </w:t>
-      </w:r>
       <w:proofErr w:type="spellStart"/>
       <w:r>
         <w:rPr>
@@ -1536,12 +2690,21 @@
           <w:szCs w:val="36"/>
         </w:rPr>
         <w:t xml:space="preserve"> M ==========================================================</w:t>
+      </w:r>
+      <w:r>
+        <w:rPr>
+          <w:rFonts w:ascii="Preeti" w:hAnsi="Preeti"/>
+          <w:bCs/>
+          <w:sz w:val="36"/>
+          <w:szCs w:val="36"/>
+        </w:rPr>
+        <w:t>=============</w:t>
       </w:r>
     </w:p>
     <w:p>
       <w:pPr>
         <w:spacing w:after="240" w:line="276" w:lineRule="auto"/>
-        <w:ind w:hanging="142"/>
+        <w:ind w:left="574" w:hanging="142"/>
         <w:rPr>
           <w:rFonts w:ascii="Preeti" w:hAnsi="Preeti"/>
           <w:bCs/>
@@ -1549,34 +2712,15 @@
           <w:szCs w:val="36"/>
         </w:rPr>
       </w:pPr>
-      <w:r>
-        <w:rPr>
-          <w:rFonts w:ascii="Preeti" w:hAnsi="Preeti"/>
-          <w:bCs/>
-          <w:sz w:val="36"/>
-          <w:szCs w:val="36"/>
-        </w:rPr>
-        <w:t xml:space="preserve"> </w:t>
-      </w:r>
-      <w:proofErr w:type="spellStart"/>
-      <w:r>
-        <w:rPr>
-          <w:rFonts w:ascii="Preeti" w:hAnsi="Preeti"/>
-          <w:bCs/>
-          <w:sz w:val="36"/>
-          <w:szCs w:val="36"/>
-        </w:rPr>
-        <w:t>Kf|</w:t>
-      </w:r>
-      <w:proofErr w:type="gramStart"/>
-      <w:r>
-        <w:rPr>
-          <w:rFonts w:ascii="Preeti" w:hAnsi="Preeti"/>
-          <w:bCs/>
-          <w:sz w:val="36"/>
-          <w:szCs w:val="36"/>
-        </w:rPr>
-        <w:t>ltof</w:t>
+      <w:proofErr w:type="spellStart"/>
+      <w:r>
+        <w:rPr>
+          <w:rFonts w:ascii="Preeti" w:hAnsi="Preeti"/>
+          <w:bCs/>
+          <w:sz w:val="36"/>
+          <w:szCs w:val="36"/>
+        </w:rPr>
+        <w:t>Kf|ltof</w:t>
       </w:r>
       <w:proofErr w:type="spellEnd"/>
       <w:r>
@@ -1599,7 +2743,6 @@
         <w:t>lutf</w:t>
       </w:r>
       <w:proofErr w:type="spellEnd"/>
-      <w:proofErr w:type="gramEnd"/>
       <w:r>
         <w:rPr>
           <w:rFonts w:ascii="Preeti" w:hAnsi="Preeti"/>
@@ -1608,12 +2751,21 @@
           <w:szCs w:val="36"/>
         </w:rPr>
         <w:t xml:space="preserve"> M =========================================================</w:t>
+      </w:r>
+      <w:r>
+        <w:rPr>
+          <w:rFonts w:ascii="Preeti" w:hAnsi="Preeti"/>
+          <w:bCs/>
+          <w:sz w:val="36"/>
+          <w:szCs w:val="36"/>
+        </w:rPr>
+        <w:t>=============</w:t>
       </w:r>
     </w:p>
     <w:p>
       <w:pPr>
         <w:spacing w:after="240" w:line="240" w:lineRule="auto"/>
-        <w:ind w:hanging="142"/>
+        <w:ind w:left="574" w:hanging="142"/>
         <w:rPr>
           <w:rFonts w:ascii="Preeti" w:hAnsi="Preeti"/>
           <w:bCs/>
@@ -1621,39 +2773,403 @@
           <w:szCs w:val="36"/>
         </w:rPr>
       </w:pPr>
-      <w:r>
-        <w:rPr>
-          <w:rFonts w:ascii="Preeti" w:hAnsi="Preeti"/>
-          <w:bCs/>
+      <w:proofErr w:type="spellStart"/>
+      <w:r>
+        <w:rPr>
+          <w:rFonts w:ascii="Preeti" w:hAnsi="Preeti"/>
+          <w:bCs/>
+          <w:sz w:val="36"/>
+          <w:szCs w:val="36"/>
+        </w:rPr>
+        <w:t>laxfg</w:t>
+      </w:r>
+      <w:proofErr w:type="spellEnd"/>
+      <w:r>
+        <w:rPr>
+          <w:rFonts w:ascii="Preeti" w:hAnsi="Preeti"/>
+          <w:bCs/>
+          <w:sz w:val="36"/>
+          <w:szCs w:val="36"/>
+        </w:rPr>
+        <w:t xml:space="preserve"> M =================================================================</w:t>
+      </w:r>
+      <w:r>
+        <w:rPr>
+          <w:rFonts w:ascii="Preeti" w:hAnsi="Preeti"/>
+          <w:bCs/>
+          <w:sz w:val="36"/>
+          <w:szCs w:val="36"/>
+        </w:rPr>
+        <w:t>=============</w:t>
+      </w:r>
+    </w:p>
+    <w:p>
+      <w:pPr>
+        <w:spacing w:after="240" w:line="240" w:lineRule="auto"/>
+        <w:ind w:left="142" w:hanging="142"/>
+        <w:rPr>
+          <w:rFonts w:ascii="Preeti" w:hAnsi="Preeti"/>
+          <w:bCs/>
+          <w:sz w:val="36"/>
+          <w:szCs w:val="36"/>
+        </w:rPr>
+      </w:pPr>
+      <w:r>
+        <w:rPr>
+          <w:rFonts w:ascii="Preeti" w:hAnsi="Preeti"/>
+          <w:b/>
+          <w:sz w:val="36"/>
+          <w:szCs w:val="36"/>
+        </w:rPr>
+        <w:t>$</w:t>
+      </w:r>
+      <w:r>
+        <w:rPr>
+          <w:rFonts w:ascii="Preeti" w:hAnsi="Preeti"/>
+          <w:b/>
+          <w:sz w:val="36"/>
+          <w:szCs w:val="36"/>
+        </w:rPr>
+        <w:t>=</w:t>
+      </w:r>
+      <w:r>
+        <w:rPr>
+          <w:rFonts w:ascii="Preeti" w:hAnsi="Preeti"/>
+          <w:b/>
+          <w:sz w:val="36"/>
+          <w:szCs w:val="36"/>
+        </w:rPr>
+        <w:t xml:space="preserve"> </w:t>
+      </w:r>
+      <w:proofErr w:type="spellStart"/>
+      <w:r>
+        <w:rPr>
+          <w:rFonts w:ascii="Preeti" w:hAnsi="Preeti"/>
+          <w:b/>
+          <w:sz w:val="36"/>
+          <w:szCs w:val="36"/>
+        </w:rPr>
+        <w:t>tnsf</w:t>
+      </w:r>
+      <w:proofErr w:type="spellEnd"/>
+      <w:r>
+        <w:rPr>
+          <w:rFonts w:ascii="Preeti" w:hAnsi="Preeti"/>
+          <w:b/>
+          <w:sz w:val="36"/>
+          <w:szCs w:val="36"/>
+        </w:rPr>
+        <w:t xml:space="preserve"> z'4 </w:t>
+      </w:r>
+      <w:proofErr w:type="spellStart"/>
+      <w:r>
+        <w:rPr>
+          <w:rFonts w:ascii="Preeti" w:hAnsi="Preeti"/>
+          <w:b/>
+          <w:sz w:val="36"/>
+          <w:szCs w:val="36"/>
+        </w:rPr>
+        <w:t>zAbdf</w:t>
+      </w:r>
+      <w:proofErr w:type="spellEnd"/>
+      <w:r>
+        <w:rPr>
+          <w:rFonts w:ascii="Preeti" w:hAnsi="Preeti"/>
+          <w:b/>
+          <w:sz w:val="36"/>
+          <w:szCs w:val="36"/>
+        </w:rPr>
+        <w:t xml:space="preserve"> </w:t>
+      </w:r>
+      <w:proofErr w:type="spellStart"/>
+      <w:r>
+        <w:rPr>
+          <w:rFonts w:ascii="Preeti" w:hAnsi="Preeti"/>
+          <w:b/>
+          <w:sz w:val="36"/>
+          <w:szCs w:val="36"/>
+        </w:rPr>
+        <w:t>uf</w:t>
+      </w:r>
+      <w:proofErr w:type="spellEnd"/>
+      <w:r>
+        <w:rPr>
+          <w:rFonts w:ascii="Preeti" w:hAnsi="Preeti"/>
+          <w:b/>
+          <w:sz w:val="36"/>
+          <w:szCs w:val="36"/>
+        </w:rPr>
+        <w:t>]</w:t>
+      </w:r>
+      <w:proofErr w:type="spellStart"/>
+      <w:r>
+        <w:rPr>
+          <w:rFonts w:ascii="Preeti" w:hAnsi="Preeti"/>
+          <w:b/>
+          <w:sz w:val="36"/>
+          <w:szCs w:val="36"/>
+        </w:rPr>
+        <w:t>nf</w:t>
+      </w:r>
+      <w:proofErr w:type="spellEnd"/>
+      <w:r>
+        <w:rPr>
+          <w:rFonts w:ascii="Preeti" w:hAnsi="Preeti"/>
+          <w:b/>
+          <w:sz w:val="36"/>
+          <w:szCs w:val="36"/>
+        </w:rPr>
+        <w:t xml:space="preserve">] 3]/f </w:t>
+      </w:r>
+      <w:proofErr w:type="spellStart"/>
+      <w:r>
+        <w:rPr>
+          <w:rFonts w:ascii="Preeti" w:hAnsi="Preeti"/>
+          <w:b/>
+          <w:sz w:val="36"/>
+          <w:szCs w:val="36"/>
+        </w:rPr>
+        <w:t>nufpg'xf</w:t>
+      </w:r>
+      <w:proofErr w:type="spellEnd"/>
+      <w:r>
+        <w:rPr>
+          <w:rFonts w:ascii="Preeti" w:hAnsi="Preeti"/>
+          <w:b/>
+          <w:sz w:val="36"/>
+          <w:szCs w:val="36"/>
+        </w:rPr>
+        <w:t>];\ M</w:t>
+      </w:r>
+      <w:r>
+        <w:rPr>
+          <w:rFonts w:ascii="Preeti" w:hAnsi="Preeti"/>
+          <w:b/>
           <w:sz w:val="36"/>
           <w:szCs w:val="36"/>
         </w:rPr>
         <w:t xml:space="preserve">  </w:t>
       </w:r>
-      <w:proofErr w:type="spellStart"/>
-      <w:r>
-        <w:rPr>
-          <w:rFonts w:ascii="Preeti" w:hAnsi="Preeti"/>
-          <w:bCs/>
-          <w:sz w:val="36"/>
-          <w:szCs w:val="36"/>
-        </w:rPr>
-        <w:t>laxfg</w:t>
-      </w:r>
-      <w:proofErr w:type="spellEnd"/>
-      <w:r>
-        <w:rPr>
-          <w:rFonts w:ascii="Preeti" w:hAnsi="Preeti"/>
-          <w:bCs/>
-          <w:sz w:val="36"/>
-          <w:szCs w:val="36"/>
-        </w:rPr>
-        <w:t xml:space="preserve"> M =================================================================</w:t>
+      <w:r>
+        <w:rPr>
+          <w:rFonts w:ascii="Preeti" w:hAnsi="Preeti"/>
+          <w:b/>
+          <w:sz w:val="36"/>
+          <w:szCs w:val="36"/>
+        </w:rPr>
+        <w:tab/>
+      </w:r>
+      <w:r>
+        <w:rPr>
+          <w:rFonts w:ascii="Preeti" w:hAnsi="Preeti"/>
+          <w:b/>
+          <w:sz w:val="36"/>
+          <w:szCs w:val="36"/>
+        </w:rPr>
+        <w:tab/>
+      </w:r>
+      <w:r>
+        <w:rPr>
+          <w:rFonts w:ascii="Preeti" w:hAnsi="Preeti"/>
+          <w:b/>
+          <w:sz w:val="36"/>
+          <w:szCs w:val="36"/>
+        </w:rPr>
+        <w:tab/>
+      </w:r>
+      <w:r>
+        <w:rPr>
+          <w:rFonts w:ascii="Preeti" w:hAnsi="Preeti"/>
+          <w:b/>
+          <w:sz w:val="36"/>
+          <w:szCs w:val="36"/>
+        </w:rPr>
+        <w:tab/>
+      </w:r>
+      <w:r>
+        <w:rPr>
+          <w:rFonts w:ascii="Preeti" w:hAnsi="Preeti"/>
+          <w:b/>
+          <w:sz w:val="36"/>
+          <w:szCs w:val="36"/>
+        </w:rPr>
+        <w:tab/>
+      </w:r>
+      <w:r>
+        <w:rPr>
+          <w:rFonts w:ascii="Preeti" w:hAnsi="Preeti"/>
+          <w:b/>
+          <w:sz w:val="36"/>
+          <w:szCs w:val="36"/>
+        </w:rPr>
+        <w:tab/>
+      </w:r>
+      <w:r>
+        <w:rPr>
+          <w:rFonts w:ascii="Preeti" w:hAnsi="Preeti"/>
+          <w:b/>
+          <w:sz w:val="36"/>
+          <w:szCs w:val="36"/>
+        </w:rPr>
+        <w:tab/>
+      </w:r>
+      <w:r>
+        <w:rPr>
+          <w:rFonts w:ascii="Preeti" w:hAnsi="Preeti"/>
+          <w:b/>
+          <w:sz w:val="36"/>
+          <w:szCs w:val="36"/>
+        </w:rPr>
+        <w:t xml:space="preserve">-#_ </w:t>
+      </w:r>
+    </w:p>
+    <w:p>
+      <w:pPr>
+        <w:spacing w:after="240" w:line="276" w:lineRule="auto"/>
+        <w:ind w:left="574" w:hanging="142"/>
+        <w:rPr>
+          <w:rFonts w:ascii="Preeti" w:hAnsi="Preeti"/>
+          <w:bCs/>
+          <w:sz w:val="36"/>
+          <w:szCs w:val="36"/>
+        </w:rPr>
+      </w:pPr>
+      <w:r>
+        <w:rPr>
+          <w:rFonts w:ascii="Preeti" w:hAnsi="Preeti"/>
+          <w:bCs/>
+          <w:sz w:val="36"/>
+          <w:szCs w:val="36"/>
+        </w:rPr>
+        <w:t>v'6\6f]           v'66f]         v'6f]</w:t>
+      </w:r>
+    </w:p>
+    <w:p>
+      <w:pPr>
+        <w:spacing w:after="240" w:line="276" w:lineRule="auto"/>
+        <w:ind w:left="574" w:hanging="142"/>
+        <w:rPr>
+          <w:rFonts w:ascii="Preeti" w:hAnsi="Preeti"/>
+          <w:bCs/>
+          <w:sz w:val="36"/>
+          <w:szCs w:val="36"/>
+        </w:rPr>
+      </w:pPr>
+      <w:proofErr w:type="spellStart"/>
+      <w:r>
+        <w:rPr>
+          <w:rFonts w:ascii="Preeti" w:hAnsi="Preeti"/>
+          <w:bCs/>
+          <w:sz w:val="36"/>
+          <w:szCs w:val="36"/>
+        </w:rPr>
+        <w:t>jLafb</w:t>
+      </w:r>
+      <w:proofErr w:type="spellEnd"/>
+      <w:r>
+        <w:rPr>
+          <w:rFonts w:ascii="Preeti" w:hAnsi="Preeti"/>
+          <w:bCs/>
+          <w:sz w:val="36"/>
+          <w:szCs w:val="36"/>
+        </w:rPr>
+        <w:t xml:space="preserve">           </w:t>
+      </w:r>
+      <w:proofErr w:type="spellStart"/>
+      <w:r>
+        <w:rPr>
+          <w:rFonts w:ascii="Preeti" w:hAnsi="Preeti"/>
+          <w:bCs/>
+          <w:sz w:val="36"/>
+          <w:szCs w:val="36"/>
+        </w:rPr>
+        <w:t>ljjfb</w:t>
+      </w:r>
+      <w:proofErr w:type="spellEnd"/>
+      <w:r>
+        <w:rPr>
+          <w:rFonts w:ascii="Preeti" w:hAnsi="Preeti"/>
+          <w:bCs/>
+          <w:sz w:val="36"/>
+          <w:szCs w:val="36"/>
+        </w:rPr>
+        <w:t xml:space="preserve">        </w:t>
+      </w:r>
+      <w:proofErr w:type="spellStart"/>
+      <w:r>
+        <w:rPr>
+          <w:rFonts w:ascii="Preeti" w:hAnsi="Preeti"/>
+          <w:bCs/>
+          <w:sz w:val="36"/>
+          <w:szCs w:val="36"/>
+        </w:rPr>
+        <w:t>lajfb</w:t>
+      </w:r>
+      <w:proofErr w:type="spellEnd"/>
+    </w:p>
+    <w:p>
+      <w:pPr>
+        <w:spacing w:after="240" w:line="276" w:lineRule="auto"/>
+        <w:ind w:left="574" w:hanging="142"/>
+        <w:rPr>
+          <w:rFonts w:ascii="Preeti" w:hAnsi="Preeti"/>
+          <w:b/>
+          <w:sz w:val="36"/>
+          <w:szCs w:val="36"/>
+        </w:rPr>
+      </w:pPr>
+      <w:r>
+        <w:rPr>
+          <w:rFonts w:ascii="Preeti" w:hAnsi="Preeti"/>
+          <w:bCs/>
+          <w:sz w:val="36"/>
+          <w:szCs w:val="36"/>
+        </w:rPr>
+        <w:t xml:space="preserve">z/L/            ;l//         </w:t>
+      </w:r>
+      <w:proofErr w:type="spellStart"/>
+      <w:r>
+        <w:rPr>
+          <w:rFonts w:ascii="Preeti" w:hAnsi="Preeti"/>
+          <w:bCs/>
+          <w:sz w:val="36"/>
+          <w:szCs w:val="36"/>
+        </w:rPr>
+        <w:t>zl</w:t>
+      </w:r>
+      <w:proofErr w:type="spellEnd"/>
+      <w:r>
+        <w:rPr>
+          <w:rFonts w:ascii="Preeti" w:hAnsi="Preeti"/>
+          <w:bCs/>
+          <w:sz w:val="36"/>
+          <w:szCs w:val="36"/>
+        </w:rPr>
+        <w:t>//</w:t>
+      </w:r>
+      <w:r>
+        <w:rPr>
+          <w:rFonts w:ascii="Preeti" w:hAnsi="Preeti"/>
+          <w:b/>
+          <w:sz w:val="36"/>
+          <w:szCs w:val="36"/>
+        </w:rPr>
+        <w:tab/>
+      </w:r>
+      <w:r>
+        <w:rPr>
+          <w:rFonts w:ascii="Preeti" w:hAnsi="Preeti"/>
+          <w:b/>
+          <w:sz w:val="36"/>
+          <w:szCs w:val="36"/>
+        </w:rPr>
+        <w:tab/>
       </w:r>
     </w:p>
     <w:p>
       <w:pPr>
         <w:spacing w:line="240" w:lineRule="auto"/>
+        <w:ind w:left="142" w:hanging="142"/>
         <w:rPr>
           <w:rFonts w:ascii="Preeti" w:hAnsi="Preeti"/>
           <w:b/>
@@ -1661,397 +3177,11 @@
           <w:szCs w:val="36"/>
         </w:rPr>
       </w:pPr>
-      <w:r>
-        <w:rPr>
-          <w:rFonts w:ascii="Preeti" w:hAnsi="Preeti"/>
-          <w:b/>
-          <w:sz w:val="36"/>
-          <w:szCs w:val="36"/>
-        </w:rPr>
-        <w:t>$</w:t>
-      </w:r>
-      <w:r>
-        <w:rPr>
-          <w:rFonts w:ascii="Preeti" w:hAnsi="Preeti"/>
-          <w:b/>
-          <w:sz w:val="36"/>
-          <w:szCs w:val="36"/>
-        </w:rPr>
-        <w:t>=</w:t>
-      </w:r>
-      <w:r>
-        <w:rPr>
-          <w:rFonts w:ascii="Preeti" w:hAnsi="Preeti"/>
-          <w:b/>
-          <w:sz w:val="36"/>
-          <w:szCs w:val="36"/>
-        </w:rPr>
-        <w:t xml:space="preserve"> </w:t>
-      </w:r>
-      <w:proofErr w:type="spellStart"/>
-      <w:r>
-        <w:rPr>
-          <w:rFonts w:ascii="Preeti" w:hAnsi="Preeti"/>
-          <w:b/>
-          <w:sz w:val="36"/>
-          <w:szCs w:val="36"/>
-        </w:rPr>
-        <w:t>tnsf</w:t>
-      </w:r>
-      <w:proofErr w:type="spellEnd"/>
-      <w:r>
-        <w:rPr>
-          <w:rFonts w:ascii="Preeti" w:hAnsi="Preeti"/>
-          <w:b/>
-          <w:sz w:val="36"/>
-          <w:szCs w:val="36"/>
-        </w:rPr>
-        <w:t xml:space="preserve"> z'4 </w:t>
-      </w:r>
-      <w:proofErr w:type="spellStart"/>
-      <w:r>
-        <w:rPr>
-          <w:rFonts w:ascii="Preeti" w:hAnsi="Preeti"/>
-          <w:b/>
-          <w:sz w:val="36"/>
-          <w:szCs w:val="36"/>
-        </w:rPr>
-        <w:t>zAbdf</w:t>
-      </w:r>
-      <w:proofErr w:type="spellEnd"/>
-      <w:r>
-        <w:rPr>
-          <w:rFonts w:ascii="Preeti" w:hAnsi="Preeti"/>
-          <w:b/>
-          <w:sz w:val="36"/>
-          <w:szCs w:val="36"/>
-        </w:rPr>
-        <w:t xml:space="preserve"> </w:t>
-      </w:r>
-      <w:proofErr w:type="spellStart"/>
-      <w:r>
-        <w:rPr>
-          <w:rFonts w:ascii="Preeti" w:hAnsi="Preeti"/>
-          <w:b/>
-          <w:sz w:val="36"/>
-          <w:szCs w:val="36"/>
-        </w:rPr>
-        <w:t>uf</w:t>
-      </w:r>
-      <w:proofErr w:type="spellEnd"/>
-      <w:r>
-        <w:rPr>
-          <w:rFonts w:ascii="Preeti" w:hAnsi="Preeti"/>
-          <w:b/>
-          <w:sz w:val="36"/>
-          <w:szCs w:val="36"/>
-        </w:rPr>
-        <w:t>]</w:t>
-      </w:r>
-      <w:proofErr w:type="spellStart"/>
-      <w:r>
-        <w:rPr>
-          <w:rFonts w:ascii="Preeti" w:hAnsi="Preeti"/>
-          <w:b/>
-          <w:sz w:val="36"/>
-          <w:szCs w:val="36"/>
-        </w:rPr>
-        <w:t>nf</w:t>
-      </w:r>
-      <w:proofErr w:type="spellEnd"/>
-      <w:r>
-        <w:rPr>
-          <w:rFonts w:ascii="Preeti" w:hAnsi="Preeti"/>
-          <w:b/>
-          <w:sz w:val="36"/>
-          <w:szCs w:val="36"/>
-        </w:rPr>
-        <w:t xml:space="preserve">] 3]/f </w:t>
-      </w:r>
-      <w:proofErr w:type="spellStart"/>
-      <w:r>
-        <w:rPr>
-          <w:rFonts w:ascii="Preeti" w:hAnsi="Preeti"/>
-          <w:b/>
-          <w:sz w:val="36"/>
-          <w:szCs w:val="36"/>
-        </w:rPr>
-        <w:t>nufpg'xf</w:t>
-      </w:r>
-      <w:proofErr w:type="spellEnd"/>
-      <w:proofErr w:type="gramStart"/>
-      <w:r>
-        <w:rPr>
-          <w:rFonts w:ascii="Preeti" w:hAnsi="Preeti"/>
-          <w:b/>
-          <w:sz w:val="36"/>
-          <w:szCs w:val="36"/>
-        </w:rPr>
-        <w:t>];\</w:t>
-      </w:r>
-      <w:proofErr w:type="gramEnd"/>
-      <w:r>
-        <w:rPr>
-          <w:rFonts w:ascii="Preeti" w:hAnsi="Preeti"/>
-          <w:b/>
-          <w:sz w:val="36"/>
-          <w:szCs w:val="36"/>
-        </w:rPr>
-        <w:t xml:space="preserve"> M</w:t>
-      </w:r>
-      <w:r>
-        <w:rPr>
-          <w:rFonts w:ascii="Preeti" w:hAnsi="Preeti"/>
-          <w:b/>
-          <w:sz w:val="36"/>
-          <w:szCs w:val="36"/>
-        </w:rPr>
-        <w:t xml:space="preserve">   </w:t>
-      </w:r>
-      <w:r>
-        <w:rPr>
-          <w:rFonts w:ascii="Preeti" w:hAnsi="Preeti"/>
-          <w:b/>
-          <w:sz w:val="36"/>
-          <w:szCs w:val="36"/>
-        </w:rPr>
-        <w:t xml:space="preserve">-#_ </w:t>
-      </w:r>
-    </w:p>
-    <w:p>
-      <w:pPr>
-        <w:spacing w:after="240" w:line="276" w:lineRule="auto"/>
-        <w:ind w:hanging="142"/>
-        <w:rPr>
-          <w:rFonts w:ascii="Preeti" w:hAnsi="Preeti"/>
-          <w:bCs/>
-          <w:sz w:val="36"/>
-          <w:szCs w:val="36"/>
-        </w:rPr>
-      </w:pPr>
-      <w:r>
-        <w:rPr>
-          <w:rFonts w:ascii="Preeti" w:hAnsi="Preeti"/>
-          <w:b/>
-          <w:sz w:val="36"/>
-          <w:szCs w:val="36"/>
-        </w:rPr>
-        <w:t xml:space="preserve">     </w:t>
-      </w:r>
-      <w:r>
-        <w:rPr>
-          <w:rFonts w:ascii="Preeti" w:hAnsi="Preeti"/>
-          <w:bCs/>
-          <w:sz w:val="36"/>
-          <w:szCs w:val="36"/>
-        </w:rPr>
-        <w:t>v'6\6</w:t>
-      </w:r>
-      <w:proofErr w:type="gramStart"/>
-      <w:r>
-        <w:rPr>
-          <w:rFonts w:ascii="Preeti" w:hAnsi="Preeti"/>
-          <w:bCs/>
-          <w:sz w:val="36"/>
-          <w:szCs w:val="36"/>
-        </w:rPr>
-        <w:t xml:space="preserve">f]   </w:t>
-      </w:r>
-      <w:proofErr w:type="gramEnd"/>
-      <w:r>
-        <w:rPr>
-          <w:rFonts w:ascii="Preeti" w:hAnsi="Preeti"/>
-          <w:bCs/>
-          <w:sz w:val="36"/>
-          <w:szCs w:val="36"/>
-        </w:rPr>
-        <w:t xml:space="preserve">        v'66</w:t>
-      </w:r>
-      <w:proofErr w:type="gramStart"/>
-      <w:r>
-        <w:rPr>
-          <w:rFonts w:ascii="Preeti" w:hAnsi="Preeti"/>
-          <w:bCs/>
-          <w:sz w:val="36"/>
-          <w:szCs w:val="36"/>
-        </w:rPr>
-        <w:t xml:space="preserve">f]   </w:t>
-      </w:r>
-      <w:proofErr w:type="gramEnd"/>
-      <w:r>
-        <w:rPr>
-          <w:rFonts w:ascii="Preeti" w:hAnsi="Preeti"/>
-          <w:bCs/>
-          <w:sz w:val="36"/>
-          <w:szCs w:val="36"/>
-        </w:rPr>
-        <w:t xml:space="preserve">      v'6f]</w:t>
-      </w:r>
-    </w:p>
-    <w:p>
-      <w:pPr>
-        <w:spacing w:after="240" w:line="276" w:lineRule="auto"/>
-        <w:ind w:hanging="142"/>
-        <w:rPr>
-          <w:rFonts w:ascii="Preeti" w:hAnsi="Preeti"/>
-          <w:bCs/>
-          <w:sz w:val="36"/>
-          <w:szCs w:val="36"/>
-        </w:rPr>
-      </w:pPr>
-      <w:r>
-        <w:rPr>
-          <w:rFonts w:ascii="Preeti" w:hAnsi="Preeti"/>
-          <w:bCs/>
-          <w:sz w:val="36"/>
-          <w:szCs w:val="36"/>
-        </w:rPr>
-        <w:t xml:space="preserve">     </w:t>
-      </w:r>
-      <w:proofErr w:type="spellStart"/>
-      <w:r>
-        <w:rPr>
-          <w:rFonts w:ascii="Preeti" w:hAnsi="Preeti"/>
-          <w:bCs/>
-          <w:sz w:val="36"/>
-          <w:szCs w:val="36"/>
-        </w:rPr>
-        <w:t>jLafb</w:t>
-      </w:r>
-      <w:proofErr w:type="spellEnd"/>
-      <w:r>
-        <w:rPr>
-          <w:rFonts w:ascii="Preeti" w:hAnsi="Preeti"/>
-          <w:bCs/>
-          <w:sz w:val="36"/>
-          <w:szCs w:val="36"/>
-        </w:rPr>
-        <w:t xml:space="preserve">           </w:t>
-      </w:r>
-      <w:proofErr w:type="spellStart"/>
-      <w:r>
-        <w:rPr>
-          <w:rFonts w:ascii="Preeti" w:hAnsi="Preeti"/>
-          <w:bCs/>
-          <w:sz w:val="36"/>
-          <w:szCs w:val="36"/>
-        </w:rPr>
-        <w:t>ljjfb</w:t>
-      </w:r>
-      <w:proofErr w:type="spellEnd"/>
-      <w:r>
-        <w:rPr>
-          <w:rFonts w:ascii="Preeti" w:hAnsi="Preeti"/>
-          <w:bCs/>
-          <w:sz w:val="36"/>
-          <w:szCs w:val="36"/>
-        </w:rPr>
-        <w:t xml:space="preserve">        </w:t>
-      </w:r>
-      <w:proofErr w:type="spellStart"/>
-      <w:r>
-        <w:rPr>
-          <w:rFonts w:ascii="Preeti" w:hAnsi="Preeti"/>
-          <w:bCs/>
-          <w:sz w:val="36"/>
-          <w:szCs w:val="36"/>
-        </w:rPr>
-        <w:t>lajfb</w:t>
-      </w:r>
-      <w:proofErr w:type="spellEnd"/>
-    </w:p>
-    <w:p>
-      <w:pPr>
-        <w:spacing w:after="240" w:line="276" w:lineRule="auto"/>
-        <w:ind w:hanging="142"/>
-        <w:rPr>
-          <w:rFonts w:ascii="Preeti" w:hAnsi="Preeti"/>
-          <w:b/>
-          <w:sz w:val="36"/>
-          <w:szCs w:val="36"/>
-        </w:rPr>
-      </w:pPr>
-      <w:r>
-        <w:rPr>
-          <w:rFonts w:ascii="Preeti" w:hAnsi="Preeti"/>
-          <w:bCs/>
-          <w:sz w:val="36"/>
-          <w:szCs w:val="36"/>
-        </w:rPr>
-        <w:t xml:space="preserve">     </w:t>
-      </w:r>
-      <w:r>
-        <w:rPr>
-          <w:rFonts w:ascii="Preeti" w:hAnsi="Preeti"/>
-          <w:bCs/>
-          <w:sz w:val="36"/>
-          <w:szCs w:val="36"/>
-        </w:rPr>
-        <w:t xml:space="preserve">z/L/          </w:t>
-      </w:r>
-      <w:proofErr w:type="gramStart"/>
-      <w:r>
-        <w:rPr>
-          <w:rFonts w:ascii="Preeti" w:hAnsi="Preeti"/>
-          <w:bCs/>
-          <w:sz w:val="36"/>
-          <w:szCs w:val="36"/>
-        </w:rPr>
-        <w:t xml:space="preserve">  ;l</w:t>
-      </w:r>
-      <w:proofErr w:type="gramEnd"/>
-      <w:r>
-        <w:rPr>
-          <w:rFonts w:ascii="Preeti" w:hAnsi="Preeti"/>
-          <w:bCs/>
-          <w:sz w:val="36"/>
-          <w:szCs w:val="36"/>
-        </w:rPr>
-        <w:t xml:space="preserve">//         </w:t>
-      </w:r>
-      <w:proofErr w:type="spellStart"/>
-      <w:r>
-        <w:rPr>
-          <w:rFonts w:ascii="Preeti" w:hAnsi="Preeti"/>
-          <w:bCs/>
-          <w:sz w:val="36"/>
-          <w:szCs w:val="36"/>
-        </w:rPr>
-        <w:t>zl</w:t>
-      </w:r>
-      <w:proofErr w:type="spellEnd"/>
-      <w:r>
-        <w:rPr>
-          <w:rFonts w:ascii="Preeti" w:hAnsi="Preeti"/>
-          <w:bCs/>
-          <w:sz w:val="36"/>
-          <w:szCs w:val="36"/>
-        </w:rPr>
-        <w:t>//</w:t>
-      </w:r>
-      <w:r>
-        <w:rPr>
-          <w:rFonts w:ascii="Preeti" w:hAnsi="Preeti"/>
-          <w:b/>
-          <w:sz w:val="36"/>
-          <w:szCs w:val="36"/>
-        </w:rPr>
-        <w:tab/>
-      </w:r>
-      <w:r>
-        <w:rPr>
-          <w:rFonts w:ascii="Preeti" w:hAnsi="Preeti"/>
-          <w:b/>
-          <w:sz w:val="36"/>
-          <w:szCs w:val="36"/>
-        </w:rPr>
-        <w:tab/>
-      </w:r>
     </w:p>
     <w:p>
       <w:pPr>
         <w:spacing w:line="240" w:lineRule="auto"/>
-        <w:ind w:hanging="142"/>
+        <w:ind w:left="142" w:hanging="142"/>
         <w:rPr>
           <w:rFonts w:ascii="Preeti" w:hAnsi="Preeti"/>
           <w:b/>
@@ -2059,138 +3189,11 @@
           <w:szCs w:val="36"/>
         </w:rPr>
       </w:pPr>
-      <w:r>
-        <w:rPr>
-          <w:rFonts w:ascii="Preeti" w:hAnsi="Preeti"/>
-          <w:b/>
-          <w:sz w:val="36"/>
-          <w:szCs w:val="36"/>
-        </w:rPr>
-        <w:t>%</w:t>
-      </w:r>
-      <w:r>
-        <w:rPr>
-          <w:rFonts w:ascii="Preeti" w:hAnsi="Preeti"/>
-          <w:b/>
-          <w:sz w:val="36"/>
-          <w:szCs w:val="36"/>
-        </w:rPr>
-        <w:t>=</w:t>
-      </w:r>
-      <w:r>
-        <w:rPr>
-          <w:rFonts w:ascii="Preeti" w:hAnsi="Preeti"/>
-          <w:b/>
-          <w:sz w:val="36"/>
-          <w:szCs w:val="36"/>
-        </w:rPr>
-        <w:t xml:space="preserve"> </w:t>
-      </w:r>
-      <w:proofErr w:type="spellStart"/>
-      <w:r>
-        <w:rPr>
-          <w:rFonts w:ascii="Preeti" w:hAnsi="Preeti"/>
-          <w:b/>
-          <w:sz w:val="36"/>
-          <w:szCs w:val="36"/>
-        </w:rPr>
-        <w:t>zAb</w:t>
-      </w:r>
-      <w:proofErr w:type="spellEnd"/>
-      <w:r>
-        <w:rPr>
-          <w:rFonts w:ascii="Preeti" w:hAnsi="Preeti"/>
-          <w:b/>
-          <w:sz w:val="36"/>
-          <w:szCs w:val="36"/>
-        </w:rPr>
-        <w:t xml:space="preserve"> </w:t>
-      </w:r>
-      <w:proofErr w:type="spellStart"/>
-      <w:proofErr w:type="gramStart"/>
-      <w:r>
-        <w:rPr>
-          <w:rFonts w:ascii="Preeti" w:hAnsi="Preeti"/>
-          <w:b/>
-          <w:sz w:val="36"/>
-          <w:szCs w:val="36"/>
-        </w:rPr>
-        <w:t>lgdf</w:t>
-      </w:r>
-      <w:proofErr w:type="spellEnd"/>
-      <w:r>
-        <w:rPr>
-          <w:rFonts w:ascii="Preeti" w:hAnsi="Preeti"/>
-          <w:b/>
-          <w:sz w:val="36"/>
-          <w:szCs w:val="36"/>
-        </w:rPr>
-        <w:t>{</w:t>
-      </w:r>
-      <w:proofErr w:type="gramEnd"/>
-      <w:r>
-        <w:rPr>
-          <w:rFonts w:ascii="Preeti" w:hAnsi="Preeti"/>
-          <w:b/>
-          <w:sz w:val="36"/>
-          <w:szCs w:val="36"/>
-        </w:rPr>
-        <w:t>0f ug'{</w:t>
-      </w:r>
-      <w:proofErr w:type="spellStart"/>
-      <w:r>
-        <w:rPr>
-          <w:rFonts w:ascii="Preeti" w:hAnsi="Preeti"/>
-          <w:b/>
-          <w:sz w:val="36"/>
-          <w:szCs w:val="36"/>
-        </w:rPr>
-        <w:t>xf</w:t>
-      </w:r>
-      <w:proofErr w:type="spellEnd"/>
-      <w:proofErr w:type="gramStart"/>
-      <w:r>
-        <w:rPr>
-          <w:rFonts w:ascii="Preeti" w:hAnsi="Preeti"/>
-          <w:b/>
-          <w:sz w:val="36"/>
-          <w:szCs w:val="36"/>
-        </w:rPr>
-        <w:t>];\</w:t>
-      </w:r>
-      <w:proofErr w:type="gramEnd"/>
-      <w:r>
-        <w:rPr>
-          <w:rFonts w:ascii="Preeti" w:hAnsi="Preeti"/>
-          <w:b/>
-          <w:sz w:val="36"/>
-          <w:szCs w:val="36"/>
-        </w:rPr>
-        <w:t>M</w:t>
-      </w:r>
-      <w:r>
-        <w:rPr>
-          <w:rFonts w:ascii="Preeti" w:hAnsi="Preeti"/>
-          <w:b/>
-          <w:sz w:val="36"/>
-          <w:szCs w:val="36"/>
-        </w:rPr>
-        <w:t xml:space="preserve">   </w:t>
-      </w:r>
-      <w:r>
-        <w:rPr>
-          <w:rFonts w:ascii="Preeti" w:hAnsi="Preeti"/>
-          <w:b/>
-          <w:sz w:val="36"/>
-          <w:szCs w:val="36"/>
-        </w:rPr>
-        <w:t>-$ _</w:t>
-      </w:r>
     </w:p>
     <w:p>
       <w:pPr>
         <w:spacing w:line="240" w:lineRule="auto"/>
-        <w:ind w:hanging="142"/>
+        <w:ind w:left="142" w:hanging="142"/>
         <w:rPr>
           <w:rFonts w:ascii="Preeti" w:hAnsi="Preeti"/>
           <w:b/>
@@ -2198,37 +3201,25 @@
           <w:szCs w:val="36"/>
         </w:rPr>
       </w:pPr>
-      <w:proofErr w:type="spellStart"/>
-      <w:r>
-        <w:rPr>
-          <w:rFonts w:ascii="Preeti" w:hAnsi="Preeti"/>
-          <w:b/>
-          <w:sz w:val="36"/>
-          <w:szCs w:val="36"/>
-        </w:rPr>
-        <w:t>Hf:t</w:t>
-      </w:r>
-      <w:proofErr w:type="spellEnd"/>
-      <w:r>
-        <w:rPr>
-          <w:rFonts w:ascii="Preeti" w:hAnsi="Preeti"/>
-          <w:b/>
-          <w:sz w:val="36"/>
-          <w:szCs w:val="36"/>
-        </w:rPr>
-        <w:t xml:space="preserve">} </w:t>
-      </w:r>
-      <w:proofErr w:type="spellStart"/>
-      <w:r>
-        <w:rPr>
-          <w:rFonts w:ascii="Preeti" w:hAnsi="Preeti"/>
-          <w:b/>
-          <w:sz w:val="36"/>
-          <w:szCs w:val="36"/>
-        </w:rPr>
-        <w:t>Mg'g</w:t>
-      </w:r>
-      <w:proofErr w:type="spellEnd"/>
+      <w:r>
+        <w:rPr>
+          <w:rFonts w:ascii="Preeti" w:hAnsi="Preeti"/>
+          <w:b/>
+          <w:sz w:val="36"/>
+          <w:szCs w:val="36"/>
+        </w:rPr>
+        <w:lastRenderedPageBreak/>
+        <w:t>%</w:t>
+      </w:r>
+      <w:r>
+        <w:rPr>
+          <w:rFonts w:ascii="Preeti" w:hAnsi="Preeti"/>
+          <w:b/>
+          <w:sz w:val="36"/>
+          <w:szCs w:val="36"/>
+        </w:rPr>
+        <w:t>=</w:t>
+      </w:r>
       <w:r>
         <w:rPr>
           <w:rFonts w:ascii="Preeti" w:hAnsi="Preeti"/>
@@ -2238,65 +3229,182 @@
         </w:rPr>
         <w:t xml:space="preserve"> </w:t>
       </w:r>
-      <w:r>
-        <w:rPr>
-          <w:rFonts w:asciiTheme="majorHAnsi" w:hAnsiTheme="majorHAnsi" w:cstheme="majorHAnsi"/>
-          <w:b/>
-          <w:sz w:val="36"/>
-          <w:szCs w:val="36"/>
-        </w:rPr>
-        <w:t>+</w:t>
-      </w:r>
-      <w:proofErr w:type="gramStart"/>
-      <w:r>
-        <w:rPr>
-          <w:rFonts w:ascii="Preeti" w:hAnsi="Preeti"/>
-          <w:b/>
-          <w:sz w:val="36"/>
-          <w:szCs w:val="36"/>
-        </w:rPr>
-        <w:t>t]n</w:t>
-      </w:r>
-      <w:proofErr w:type="gramEnd"/>
-      <w:r>
-        <w:rPr>
-          <w:rFonts w:ascii="Preeti" w:hAnsi="Preeti"/>
-          <w:b/>
-          <w:sz w:val="36"/>
-          <w:szCs w:val="36"/>
-        </w:rPr>
-        <w:t xml:space="preserve">    </w:t>
-      </w:r>
-      <w:proofErr w:type="spellStart"/>
-      <w:proofErr w:type="gramStart"/>
-      <w:r>
-        <w:rPr>
-          <w:rFonts w:ascii="Preeti" w:hAnsi="Preeti"/>
-          <w:b/>
-          <w:sz w:val="36"/>
-          <w:szCs w:val="36"/>
-        </w:rPr>
-        <w:t>g'gt</w:t>
-      </w:r>
-      <w:proofErr w:type="spellEnd"/>
-      <w:r>
-        <w:rPr>
-          <w:rFonts w:ascii="Preeti" w:hAnsi="Preeti"/>
-          <w:b/>
-          <w:sz w:val="36"/>
-          <w:szCs w:val="36"/>
-        </w:rPr>
-        <w:t>]n</w:t>
-      </w:r>
-      <w:proofErr w:type="gramEnd"/>
+      <w:proofErr w:type="spellStart"/>
+      <w:r>
+        <w:rPr>
+          <w:rFonts w:ascii="Preeti" w:hAnsi="Preeti"/>
+          <w:b/>
+          <w:sz w:val="36"/>
+          <w:szCs w:val="36"/>
+        </w:rPr>
+        <w:t>zAb</w:t>
+      </w:r>
+      <w:proofErr w:type="spellEnd"/>
+      <w:r>
+        <w:rPr>
+          <w:rFonts w:ascii="Preeti" w:hAnsi="Preeti"/>
+          <w:b/>
+          <w:sz w:val="36"/>
+          <w:szCs w:val="36"/>
+        </w:rPr>
+        <w:t xml:space="preserve"> </w:t>
+      </w:r>
+      <w:proofErr w:type="spellStart"/>
+      <w:r>
+        <w:rPr>
+          <w:rFonts w:ascii="Preeti" w:hAnsi="Preeti"/>
+          <w:b/>
+          <w:sz w:val="36"/>
+          <w:szCs w:val="36"/>
+        </w:rPr>
+        <w:t>lgdf</w:t>
+      </w:r>
+      <w:proofErr w:type="spellEnd"/>
+      <w:r>
+        <w:rPr>
+          <w:rFonts w:ascii="Preeti" w:hAnsi="Preeti"/>
+          <w:b/>
+          <w:sz w:val="36"/>
+          <w:szCs w:val="36"/>
+        </w:rPr>
+        <w:t>{0f ug'{</w:t>
+      </w:r>
+      <w:proofErr w:type="spellStart"/>
+      <w:r>
+        <w:rPr>
+          <w:rFonts w:ascii="Preeti" w:hAnsi="Preeti"/>
+          <w:b/>
+          <w:sz w:val="36"/>
+          <w:szCs w:val="36"/>
+        </w:rPr>
+        <w:t>xf</w:t>
+      </w:r>
+      <w:proofErr w:type="spellEnd"/>
+      <w:r>
+        <w:rPr>
+          <w:rFonts w:ascii="Preeti" w:hAnsi="Preeti"/>
+          <w:b/>
+          <w:sz w:val="36"/>
+          <w:szCs w:val="36"/>
+        </w:rPr>
+        <w:t>];\M</w:t>
+      </w:r>
+      <w:r>
+        <w:rPr>
+          <w:rFonts w:ascii="Preeti" w:hAnsi="Preeti"/>
+          <w:b/>
+          <w:sz w:val="36"/>
+          <w:szCs w:val="36"/>
+        </w:rPr>
+        <w:t xml:space="preserve">   </w:t>
+      </w:r>
+      <w:r>
+        <w:rPr>
+          <w:rFonts w:ascii="Preeti" w:hAnsi="Preeti"/>
+          <w:b/>
+          <w:sz w:val="36"/>
+          <w:szCs w:val="36"/>
+        </w:rPr>
+        <w:tab/>
+      </w:r>
+      <w:r>
+        <w:rPr>
+          <w:rFonts w:ascii="Preeti" w:hAnsi="Preeti"/>
+          <w:b/>
+          <w:sz w:val="36"/>
+          <w:szCs w:val="36"/>
+        </w:rPr>
+        <w:tab/>
+      </w:r>
+      <w:r>
+        <w:rPr>
+          <w:rFonts w:ascii="Preeti" w:hAnsi="Preeti"/>
+          <w:b/>
+          <w:sz w:val="36"/>
+          <w:szCs w:val="36"/>
+        </w:rPr>
+        <w:tab/>
+      </w:r>
+      <w:r>
+        <w:rPr>
+          <w:rFonts w:ascii="Preeti" w:hAnsi="Preeti"/>
+          <w:b/>
+          <w:sz w:val="36"/>
+          <w:szCs w:val="36"/>
+        </w:rPr>
+        <w:tab/>
+      </w:r>
+      <w:r>
+        <w:rPr>
+          <w:rFonts w:ascii="Preeti" w:hAnsi="Preeti"/>
+          <w:b/>
+          <w:sz w:val="36"/>
+          <w:szCs w:val="36"/>
+        </w:rPr>
+        <w:tab/>
+      </w:r>
+      <w:r>
+        <w:rPr>
+          <w:rFonts w:ascii="Preeti" w:hAnsi="Preeti"/>
+          <w:b/>
+          <w:sz w:val="36"/>
+          <w:szCs w:val="36"/>
+        </w:rPr>
+        <w:tab/>
+      </w:r>
+      <w:r>
+        <w:rPr>
+          <w:rFonts w:ascii="Preeti" w:hAnsi="Preeti"/>
+          <w:b/>
+          <w:sz w:val="36"/>
+          <w:szCs w:val="36"/>
+        </w:rPr>
+        <w:tab/>
+      </w:r>
+      <w:r>
+        <w:rPr>
+          <w:rFonts w:ascii="Preeti" w:hAnsi="Preeti"/>
+          <w:b/>
+          <w:sz w:val="36"/>
+          <w:szCs w:val="36"/>
+        </w:rPr>
+        <w:tab/>
+      </w:r>
+      <w:r>
+        <w:rPr>
+          <w:rFonts w:ascii="Preeti" w:hAnsi="Preeti"/>
+          <w:b/>
+          <w:sz w:val="36"/>
+          <w:szCs w:val="36"/>
+        </w:rPr>
+        <w:tab/>
+      </w:r>
+      <w:r>
+        <w:rPr>
+          <w:rFonts w:ascii="Preeti" w:hAnsi="Preeti"/>
+          <w:b/>
+          <w:sz w:val="36"/>
+          <w:szCs w:val="36"/>
+        </w:rPr>
+        <w:tab/>
+      </w:r>
+      <w:r>
+        <w:rPr>
+          <w:rFonts w:ascii="Preeti" w:hAnsi="Preeti"/>
+          <w:b/>
+          <w:sz w:val="36"/>
+          <w:szCs w:val="36"/>
+        </w:rPr>
+        <w:t>-$_</w:t>
+      </w:r>
     </w:p>
     <w:p>
       <w:pPr>
         <w:spacing w:line="240" w:lineRule="auto"/>
-        <w:ind w:hanging="142"/>
-        <w:rPr>
-          <w:rFonts w:ascii="Preeti" w:hAnsi="Preeti"/>
-          <w:bCs/>
+        <w:ind w:left="574" w:hanging="142"/>
+        <w:rPr>
+          <w:rFonts w:ascii="Preeti" w:hAnsi="Preeti"/>
+          <w:b/>
           <w:sz w:val="36"/>
           <w:szCs w:val="36"/>
         </w:rPr>
@@ -2305,17 +3413,37 @@
       <w:r>
         <w:rPr>
           <w:rFonts w:ascii="Preeti" w:hAnsi="Preeti"/>
-          <w:bCs/>
-          <w:sz w:val="36"/>
-          <w:szCs w:val="36"/>
-        </w:rPr>
-        <w:t>cfdf</w:t>
-      </w:r>
-      <w:proofErr w:type="spellEnd"/>
-      <w:r>
-        <w:rPr>
-          <w:rFonts w:ascii="Preeti" w:hAnsi="Preeti"/>
-          <w:bCs/>
+          <w:b/>
+          <w:sz w:val="36"/>
+          <w:szCs w:val="36"/>
+        </w:rPr>
+        <w:t>Hf:t</w:t>
+      </w:r>
+      <w:proofErr w:type="spellEnd"/>
+      <w:r>
+        <w:rPr>
+          <w:rFonts w:ascii="Preeti" w:hAnsi="Preeti"/>
+          <w:b/>
+          <w:sz w:val="36"/>
+          <w:szCs w:val="36"/>
+        </w:rPr>
+        <w:t xml:space="preserve">} </w:t>
+      </w:r>
+      <w:proofErr w:type="spellStart"/>
+      <w:r>
+        <w:rPr>
+          <w:rFonts w:ascii="Preeti" w:hAnsi="Preeti"/>
+          <w:b/>
+          <w:sz w:val="36"/>
+          <w:szCs w:val="36"/>
+        </w:rPr>
+        <w:t>Mg'g</w:t>
+      </w:r>
+      <w:proofErr w:type="spellEnd"/>
+      <w:r>
+        <w:rPr>
+          <w:rFonts w:ascii="Preeti" w:hAnsi="Preeti"/>
+          <w:b/>
           <w:sz w:val="36"/>
           <w:szCs w:val="36"/>
         </w:rPr>
@@ -2324,57 +3452,46 @@
       <w:r>
         <w:rPr>
           <w:rFonts w:asciiTheme="majorHAnsi" w:hAnsiTheme="majorHAnsi" w:cstheme="majorHAnsi"/>
-          <w:bCs/>
+          <w:b/>
           <w:sz w:val="36"/>
           <w:szCs w:val="36"/>
         </w:rPr>
         <w:t>+</w:t>
       </w:r>
-      <w:proofErr w:type="spellStart"/>
-      <w:proofErr w:type="gramStart"/>
-      <w:r>
-        <w:rPr>
-          <w:rFonts w:ascii="Preeti" w:hAnsi="Preeti"/>
-          <w:bCs/>
-          <w:sz w:val="36"/>
-          <w:szCs w:val="36"/>
-        </w:rPr>
-        <w:t>a'af</w:t>
-      </w:r>
-      <w:proofErr w:type="spellEnd"/>
-      <w:r>
-        <w:rPr>
-          <w:rFonts w:ascii="Preeti" w:hAnsi="Preeti"/>
-          <w:bCs/>
-          <w:sz w:val="36"/>
-          <w:szCs w:val="36"/>
-        </w:rPr>
-        <w:t xml:space="preserve">  </w:t>
-      </w:r>
-      <w:r>
-        <w:rPr>
-          <w:rFonts w:asciiTheme="majorHAnsi" w:hAnsiTheme="majorHAnsi" w:cstheme="majorHAnsi"/>
-          <w:bCs/>
-          <w:sz w:val="36"/>
-          <w:szCs w:val="36"/>
-        </w:rPr>
-        <w:t>=</w:t>
-      </w:r>
-      <w:proofErr w:type="gramEnd"/>
-      <w:r>
-        <w:rPr>
-          <w:rFonts w:ascii="Preeti" w:hAnsi="Preeti"/>
-          <w:bCs/>
-          <w:sz w:val="36"/>
-          <w:szCs w:val="36"/>
-        </w:rPr>
-        <w:t xml:space="preserve">  ================</w:t>
+      <w:r>
+        <w:rPr>
+          <w:rFonts w:ascii="Preeti" w:hAnsi="Preeti"/>
+          <w:b/>
+          <w:sz w:val="36"/>
+          <w:szCs w:val="36"/>
+        </w:rPr>
+        <w:t xml:space="preserve">t]n    </w:t>
+      </w:r>
+      <w:proofErr w:type="spellStart"/>
+      <w:r>
+        <w:rPr>
+          <w:rFonts w:ascii="Preeti" w:hAnsi="Preeti"/>
+          <w:b/>
+          <w:sz w:val="36"/>
+          <w:szCs w:val="36"/>
+        </w:rPr>
+        <w:t>g'gt</w:t>
+      </w:r>
+      <w:proofErr w:type="spellEnd"/>
+      <w:r>
+        <w:rPr>
+          <w:rFonts w:ascii="Preeti" w:hAnsi="Preeti"/>
+          <w:b/>
+          <w:sz w:val="36"/>
+          <w:szCs w:val="36"/>
+        </w:rPr>
+        <w:t>]n</w:t>
       </w:r>
     </w:p>
     <w:p>
       <w:pPr>
         <w:spacing w:line="240" w:lineRule="auto"/>
-        <w:ind w:hanging="142"/>
+        <w:ind w:left="574" w:hanging="142"/>
         <w:rPr>
           <w:rFonts w:ascii="Preeti" w:hAnsi="Preeti"/>
           <w:bCs/>
@@ -2382,14 +3499,25 @@
           <w:szCs w:val="36"/>
         </w:rPr>
       </w:pPr>
-      <w:r>
-        <w:rPr>
-          <w:rFonts w:ascii="Preeti" w:hAnsi="Preeti"/>
-          <w:bCs/>
-          <w:sz w:val="36"/>
-          <w:szCs w:val="36"/>
-        </w:rPr>
-        <w:t xml:space="preserve">bfn </w:t>
+      <w:proofErr w:type="spellStart"/>
+      <w:r>
+        <w:rPr>
+          <w:rFonts w:ascii="Preeti" w:hAnsi="Preeti"/>
+          <w:bCs/>
+          <w:sz w:val="36"/>
+          <w:szCs w:val="36"/>
+        </w:rPr>
+        <w:t>cfdf</w:t>
+      </w:r>
+      <w:proofErr w:type="spellEnd"/>
+      <w:r>
+        <w:rPr>
+          <w:rFonts w:ascii="Preeti" w:hAnsi="Preeti"/>
+          <w:bCs/>
+          <w:sz w:val="36"/>
+          <w:szCs w:val="36"/>
+        </w:rPr>
+        <w:t xml:space="preserve"> </w:t>
       </w:r>
       <w:r>
         <w:rPr>
@@ -2408,17 +3536,17 @@
           <w:sz w:val="36"/>
           <w:szCs w:val="36"/>
         </w:rPr>
-        <w:t>rfdn</w:t>
-      </w:r>
-      <w:proofErr w:type="spellEnd"/>
-      <w:r>
-        <w:rPr>
-          <w:rFonts w:ascii="Preeti" w:hAnsi="Preeti"/>
-          <w:bCs/>
-          <w:sz w:val="36"/>
-          <w:szCs w:val="36"/>
-        </w:rPr>
-        <w:t xml:space="preserve">   </w:t>
+        <w:t>a'af</w:t>
+      </w:r>
+      <w:proofErr w:type="spellEnd"/>
+      <w:r>
+        <w:rPr>
+          <w:rFonts w:ascii="Preeti" w:hAnsi="Preeti"/>
+          <w:bCs/>
+          <w:sz w:val="36"/>
+          <w:szCs w:val="36"/>
+        </w:rPr>
+        <w:t xml:space="preserve">  </w:t>
       </w:r>
       <w:r>
         <w:rPr>
@@ -2436,22 +3564,13 @@
           <w:sz w:val="36"/>
           <w:szCs w:val="36"/>
         </w:rPr>
-        <w:t xml:space="preserve"> </w:t>
-      </w:r>
-      <w:r>
-        <w:rPr>
-          <w:rFonts w:ascii="Preeti" w:hAnsi="Preeti"/>
-          <w:bCs/>
-          <w:sz w:val="36"/>
-          <w:szCs w:val="36"/>
-        </w:rPr>
-        <w:t>===============</w:t>
+        <w:t xml:space="preserve">  ================</w:t>
       </w:r>
     </w:p>
     <w:p>
       <w:pPr>
         <w:spacing w:line="240" w:lineRule="auto"/>
-        <w:ind w:hanging="142"/>
+        <w:ind w:left="574" w:hanging="142"/>
         <w:rPr>
           <w:rFonts w:ascii="Preeti" w:hAnsi="Preeti"/>
           <w:bCs/>
@@ -2466,7 +3585,7 @@
           <w:sz w:val="36"/>
           <w:szCs w:val="36"/>
         </w:rPr>
-        <w:t>efG5f</w:t>
+        <w:t xml:space="preserve">bfn </w:t>
       </w:r>
       <w:r>
         <w:rPr>
@@ -2477,14 +3596,34 @@
         </w:rPr>
         <w:t>+</w:t>
       </w:r>
-      <w:r>
-        <w:rPr>
-          <w:rFonts w:ascii="Preeti" w:hAnsi="Preeti"/>
-          <w:bCs/>
-          <w:sz w:val="36"/>
-          <w:szCs w:val="36"/>
-        </w:rPr>
-        <w:t xml:space="preserve"> sf]7f  </w:t>
+      <w:proofErr w:type="spellStart"/>
+      <w:r>
+        <w:rPr>
+          <w:rFonts w:ascii="Preeti" w:hAnsi="Preeti"/>
+          <w:bCs/>
+          <w:sz w:val="36"/>
+          <w:szCs w:val="36"/>
+        </w:rPr>
+        <w:t>rfdn</w:t>
+      </w:r>
+      <w:proofErr w:type="spellEnd"/>
+      <w:r>
+        <w:rPr>
+          <w:rFonts w:ascii="Preeti" w:hAnsi="Preeti"/>
+          <w:bCs/>
+          <w:sz w:val="36"/>
+          <w:szCs w:val="36"/>
+        </w:rPr>
+        <w:t xml:space="preserve">   </w:t>
+      </w:r>
+      <w:r>
+        <w:rPr>
+          <w:rFonts w:asciiTheme="majorHAnsi" w:hAnsiTheme="majorHAnsi" w:cstheme="majorHAnsi"/>
+          <w:bCs/>
+          <w:sz w:val="36"/>
+          <w:szCs w:val="36"/>
+        </w:rPr>
+        <w:t>=</w:t>
       </w:r>
       <w:r>
         <w:rPr>
@@ -2497,27 +3636,84 @@
       </w:r>
       <w:r>
         <w:rPr>
-          <w:rFonts w:asciiTheme="majorHAnsi" w:hAnsiTheme="majorHAnsi" w:cstheme="majorHAnsi"/>
-          <w:bCs/>
-          <w:sz w:val="36"/>
-          <w:szCs w:val="36"/>
-        </w:rPr>
-        <w:t>=</w:t>
-      </w:r>
-      <w:r>
-        <w:rPr>
-          <w:rFonts w:ascii="Preeti" w:hAnsi="Preeti"/>
-          <w:bCs/>
-          <w:sz w:val="36"/>
-          <w:szCs w:val="36"/>
-        </w:rPr>
-        <w:t xml:space="preserve"> ==============</w:t>
+          <w:rFonts w:ascii="Preeti" w:hAnsi="Preeti"/>
+          <w:bCs/>
+          <w:sz w:val="36"/>
+          <w:szCs w:val="36"/>
+        </w:rPr>
+        <w:t>===============</w:t>
       </w:r>
     </w:p>
     <w:p>
       <w:pPr>
         <w:spacing w:line="240" w:lineRule="auto"/>
-        <w:ind w:hanging="142"/>
+        <w:ind w:left="574" w:hanging="142"/>
+        <w:rPr>
+          <w:rFonts w:ascii="Preeti" w:hAnsi="Preeti"/>
+          <w:bCs/>
+          <w:sz w:val="36"/>
+          <w:szCs w:val="36"/>
+        </w:rPr>
+      </w:pPr>
+      <w:r>
+        <w:rPr>
+          <w:rFonts w:ascii="Preeti" w:hAnsi="Preeti"/>
+          <w:bCs/>
+          <w:sz w:val="36"/>
+          <w:szCs w:val="36"/>
+        </w:rPr>
+        <w:t>efG5f</w:t>
+      </w:r>
+      <w:r>
+        <w:rPr>
+          <w:rFonts w:asciiTheme="majorHAnsi" w:hAnsiTheme="majorHAnsi" w:cstheme="majorHAnsi"/>
+          <w:bCs/>
+          <w:sz w:val="36"/>
+          <w:szCs w:val="36"/>
+        </w:rPr>
+        <w:t>+</w:t>
+      </w:r>
+      <w:r>
+        <w:rPr>
+          <w:rFonts w:ascii="Preeti" w:hAnsi="Preeti"/>
+          <w:bCs/>
+          <w:sz w:val="36"/>
+          <w:szCs w:val="36"/>
+        </w:rPr>
+        <w:t xml:space="preserve"> sf]7f  </w:t>
+      </w:r>
+      <w:r>
+        <w:rPr>
+          <w:rFonts w:ascii="Preeti" w:hAnsi="Preeti"/>
+          <w:bCs/>
+          <w:sz w:val="36"/>
+          <w:szCs w:val="36"/>
+        </w:rPr>
+        <w:t xml:space="preserve"> </w:t>
+      </w:r>
+      <w:r>
+        <w:rPr>
+          <w:rFonts w:asciiTheme="majorHAnsi" w:hAnsiTheme="majorHAnsi" w:cstheme="majorHAnsi"/>
+          <w:bCs/>
+          <w:sz w:val="36"/>
+          <w:szCs w:val="36"/>
+        </w:rPr>
+        <w:t>=</w:t>
+      </w:r>
+      <w:r>
+        <w:rPr>
+          <w:rFonts w:ascii="Preeti" w:hAnsi="Preeti"/>
+          <w:bCs/>
+          <w:sz w:val="36"/>
+          <w:szCs w:val="36"/>
+        </w:rPr>
+        <w:t xml:space="preserve"> ==============</w:t>
+      </w:r>
+    </w:p>
+    <w:p>
+      <w:pPr>
+        <w:spacing w:line="240" w:lineRule="auto"/>
+        <w:ind w:left="574" w:hanging="142"/>
         <w:rPr>
           <w:rFonts w:ascii="Preeti" w:hAnsi="Preeti"/>
           <w:b/>
@@ -2594,7 +3790,7 @@
     <w:p>
       <w:pPr>
         <w:spacing w:line="276" w:lineRule="auto"/>
-        <w:ind w:hanging="567"/>
+        <w:ind w:left="567" w:hanging="567"/>
         <w:rPr>
           <w:rFonts w:ascii="Preeti" w:hAnsi="Preeti"/>
           <w:b/>
@@ -2609,7 +3805,6 @@
           <w:sz w:val="36"/>
           <w:szCs w:val="36"/>
         </w:rPr>
-        <w:lastRenderedPageBreak/>
         <w:t>^</w:t>
       </w:r>
       <w:r>
@@ -2621,6 +3816,15 @@
         </w:rPr>
         <w:t>=</w:t>
       </w:r>
+      <w:r>
+        <w:rPr>
+          <w:rFonts w:ascii="Preeti" w:hAnsi="Preeti"/>
+          <w:b/>
+          <w:sz w:val="36"/>
+          <w:szCs w:val="36"/>
+        </w:rPr>
+        <w:t xml:space="preserve"> </w:t>
+      </w:r>
       <w:proofErr w:type="spellStart"/>
       <w:r>
         <w:rPr>
@@ -2692,41 +3896,92 @@
         <w:t>ldnfpg'xf</w:t>
       </w:r>
       <w:proofErr w:type="spellEnd"/>
-      <w:proofErr w:type="gramStart"/>
-      <w:r>
-        <w:rPr>
-          <w:rFonts w:ascii="Preeti" w:hAnsi="Preeti"/>
-          <w:b/>
-          <w:sz w:val="36"/>
-          <w:szCs w:val="36"/>
-        </w:rPr>
-        <w:t>];\</w:t>
-      </w:r>
-      <w:proofErr w:type="gramEnd"/>
-      <w:r>
-        <w:rPr>
-          <w:rFonts w:ascii="Preeti" w:hAnsi="Preeti"/>
-          <w:b/>
-          <w:sz w:val="36"/>
-          <w:szCs w:val="36"/>
-        </w:rPr>
-        <w:t xml:space="preserve"> M </w:t>
-      </w:r>
-      <w:r>
-        <w:rPr>
-          <w:rFonts w:ascii="Preeti" w:hAnsi="Preeti"/>
-          <w:b/>
-          <w:sz w:val="36"/>
-          <w:szCs w:val="36"/>
-        </w:rPr>
-        <w:tab/>
+      <w:r>
+        <w:rPr>
+          <w:rFonts w:ascii="Preeti" w:hAnsi="Preeti"/>
+          <w:b/>
+          <w:sz w:val="36"/>
+          <w:szCs w:val="36"/>
+        </w:rPr>
+        <w:t xml:space="preserve">];\ M </w:t>
+      </w:r>
+      <w:r>
+        <w:rPr>
+          <w:rFonts w:ascii="Preeti" w:hAnsi="Preeti"/>
+          <w:b/>
+          <w:sz w:val="36"/>
+          <w:szCs w:val="36"/>
+        </w:rPr>
+        <w:tab/>
+      </w:r>
+      <w:r>
+        <w:rPr>
+          <w:rFonts w:ascii="Preeti" w:hAnsi="Preeti"/>
+          <w:b/>
+          <w:sz w:val="36"/>
+          <w:szCs w:val="36"/>
+        </w:rPr>
+        <w:tab/>
+      </w:r>
+      <w:r>
+        <w:rPr>
+          <w:rFonts w:ascii="Preeti" w:hAnsi="Preeti"/>
+          <w:b/>
+          <w:sz w:val="36"/>
+          <w:szCs w:val="36"/>
+        </w:rPr>
+        <w:tab/>
+      </w:r>
+      <w:r>
+        <w:rPr>
+          <w:rFonts w:ascii="Preeti" w:hAnsi="Preeti"/>
+          <w:b/>
+          <w:sz w:val="36"/>
+          <w:szCs w:val="36"/>
+        </w:rPr>
+        <w:tab/>
+      </w:r>
+      <w:r>
+        <w:rPr>
+          <w:rFonts w:ascii="Preeti" w:hAnsi="Preeti"/>
+          <w:b/>
+          <w:sz w:val="36"/>
+          <w:szCs w:val="36"/>
+        </w:rPr>
+        <w:tab/>
+      </w:r>
+      <w:r>
+        <w:rPr>
+          <w:rFonts w:ascii="Preeti" w:hAnsi="Preeti"/>
+          <w:b/>
+          <w:sz w:val="36"/>
+          <w:szCs w:val="36"/>
+        </w:rPr>
+        <w:tab/>
+      </w:r>
+      <w:r>
+        <w:rPr>
+          <w:rFonts w:ascii="Preeti" w:hAnsi="Preeti"/>
+          <w:b/>
+          <w:sz w:val="36"/>
+          <w:szCs w:val="36"/>
+        </w:rPr>
+        <w:tab/>
+      </w:r>
+      <w:r>
+        <w:rPr>
+          <w:rFonts w:ascii="Preeti" w:hAnsi="Preeti"/>
+          <w:b/>
+          <w:sz w:val="36"/>
+          <w:szCs w:val="36"/>
+        </w:rPr>
         <w:t>-$_</w:t>
       </w:r>
     </w:p>
     <w:p>
       <w:pPr>
         <w:spacing w:after="240" w:line="240" w:lineRule="auto"/>
-        <w:ind w:hanging="142"/>
+        <w:ind w:left="574" w:hanging="142"/>
         <w:rPr>
           <w:rFonts w:ascii="Preeti" w:hAnsi="Preeti"/>
           <w:bCs/>
@@ -2737,25 +3992,6 @@
       <w:r>
         <w:rPr>
           <w:rFonts w:ascii="Preeti" w:hAnsi="Preeti"/>
-          <w:bCs/>
-          <w:sz w:val="36"/>
-          <w:szCs w:val="36"/>
-        </w:rPr>
-        <w:t xml:space="preserve"> </w:t>
-      </w:r>
-      <w:r>
-        <w:rPr>
-          <w:rFonts w:ascii="Preeti" w:hAnsi="Preeti"/>
-          <w:bCs/>
-          <w:sz w:val="36"/>
-          <w:szCs w:val="36"/>
-        </w:rPr>
-        <w:t xml:space="preserve">  </w:t>
-      </w:r>
-      <w:proofErr w:type="gramStart"/>
-      <w:r>
-        <w:rPr>
-          <w:rFonts w:ascii="Preeti" w:hAnsi="Preeti"/>
           <w:b/>
           <w:sz w:val="36"/>
           <w:szCs w:val="36"/>
@@ -2769,17 +4005,7 @@
           <w:sz w:val="36"/>
           <w:szCs w:val="36"/>
         </w:rPr>
-        <w:t xml:space="preserve">   </w:t>
-      </w:r>
-      <w:proofErr w:type="gramEnd"/>
-      <w:r>
-        <w:rPr>
-          <w:rFonts w:ascii="Preeti" w:hAnsi="Preeti"/>
-          <w:bCs/>
-          <w:sz w:val="36"/>
-          <w:szCs w:val="36"/>
-        </w:rPr>
-        <w:t xml:space="preserve">       </w:t>
+        <w:t xml:space="preserve">          </w:t>
       </w:r>
       <w:r>
         <w:rPr>
@@ -2805,7 +4031,7 @@
     <w:p>
       <w:pPr>
         <w:spacing w:after="240" w:line="240" w:lineRule="auto"/>
-        <w:ind w:hanging="142"/>
+        <w:ind w:left="574" w:hanging="142"/>
         <w:rPr>
           <w:rFonts w:ascii="Preeti" w:hAnsi="Preeti"/>
           <w:bCs/>
@@ -2813,15 +4039,6 @@
           <w:szCs w:val="36"/>
         </w:rPr>
       </w:pPr>
-      <w:r>
-        <w:rPr>
-          <w:rFonts w:ascii="Preeti" w:hAnsi="Preeti"/>
-          <w:bCs/>
-          <w:sz w:val="36"/>
-          <w:szCs w:val="36"/>
-        </w:rPr>
-        <w:t xml:space="preserve">  </w:t>
-      </w:r>
       <w:r>
         <w:rPr>
           <w:rFonts w:ascii="Preeti" w:hAnsi="Preeti"/>
@@ -2884,7 +4101,7 @@
     <w:p>
       <w:pPr>
         <w:spacing w:after="240" w:line="240" w:lineRule="auto"/>
-        <w:ind w:hanging="142"/>
+        <w:ind w:left="574" w:hanging="142"/>
         <w:rPr>
           <w:rFonts w:ascii="Preeti" w:hAnsi="Preeti"/>
           <w:bCs/>
@@ -2895,6 +4112,15 @@
       <w:r>
         <w:rPr>
           <w:rFonts w:ascii="Preeti" w:hAnsi="Preeti"/>
+          <w:b/>
+          <w:sz w:val="36"/>
+          <w:szCs w:val="36"/>
+        </w:rPr>
+        <w:t>.</w:t>
+      </w:r>
+      <w:r>
+        <w:rPr>
+          <w:rFonts w:ascii="Preeti" w:hAnsi="Preeti"/>
           <w:bCs/>
           <w:sz w:val="36"/>
           <w:szCs w:val="36"/>
@@ -2904,33 +4130,6 @@
       <w:r>
         <w:rPr>
           <w:rFonts w:ascii="Preeti" w:hAnsi="Preeti"/>
-          <w:b/>
-          <w:sz w:val="36"/>
-          <w:szCs w:val="36"/>
-        </w:rPr>
-        <w:t xml:space="preserve"> </w:t>
-      </w:r>
-      <w:r>
-        <w:rPr>
-          <w:rFonts w:ascii="Preeti" w:hAnsi="Preeti"/>
-          <w:b/>
-          <w:sz w:val="36"/>
-          <w:szCs w:val="36"/>
-        </w:rPr>
-        <w:t>.</w:t>
-      </w:r>
-      <w:r>
-        <w:rPr>
-          <w:rFonts w:ascii="Preeti" w:hAnsi="Preeti"/>
-          <w:bCs/>
-          <w:sz w:val="36"/>
-          <w:szCs w:val="36"/>
-        </w:rPr>
-        <w:t xml:space="preserve"> </w:t>
-      </w:r>
-      <w:r>
-        <w:rPr>
-          <w:rFonts w:ascii="Preeti" w:hAnsi="Preeti"/>
           <w:bCs/>
           <w:sz w:val="36"/>
           <w:szCs w:val="36"/>
@@ -2938,7 +4137,6 @@
         <w:t xml:space="preserve">                 </w:t>
       </w:r>
       <w:proofErr w:type="spellStart"/>
-      <w:proofErr w:type="gramStart"/>
       <w:r>
         <w:rPr>
           <w:rFonts w:ascii="Preeti" w:hAnsi="Preeti"/>
@@ -2949,7 +4147,6 @@
         <w:t>lj:doflbaf</w:t>
       </w:r>
       <w:proofErr w:type="spellEnd"/>
-      <w:proofErr w:type="gramEnd"/>
       <w:r>
         <w:rPr>
           <w:rFonts w:ascii="Preeti" w:hAnsi="Preeti"/>
@@ -2974,7 +4171,7 @@
     <w:p>
       <w:pPr>
         <w:spacing w:after="240" w:line="240" w:lineRule="auto"/>
-        <w:ind w:hanging="142"/>
+        <w:ind w:left="574" w:hanging="142"/>
         <w:rPr>
           <w:rFonts w:ascii="Preeti" w:hAnsi="Preeti" w:cs="Times New Roman"/>
           <w:bCs/>
@@ -2989,16 +4186,16 @@
           <w:sz w:val="36"/>
           <w:szCs w:val="36"/>
         </w:rPr>
-        <w:t xml:space="preserve">  </w:t>
+        <w:t>!</w:t>
       </w:r>
       <w:r>
         <w:rPr>
           <w:rFonts w:asciiTheme="majorHAnsi" w:hAnsiTheme="majorHAnsi" w:cstheme="majorHAnsi"/>
-          <w:b/>
-          <w:sz w:val="36"/>
-          <w:szCs w:val="36"/>
-        </w:rPr>
-        <w:t>!</w:t>
+          <w:bCs/>
+          <w:sz w:val="36"/>
+          <w:szCs w:val="36"/>
+        </w:rPr>
+        <w:t xml:space="preserve"> </w:t>
       </w:r>
       <w:r>
         <w:rPr>
@@ -3007,15 +4204,6 @@
           <w:sz w:val="36"/>
           <w:szCs w:val="36"/>
         </w:rPr>
-        <w:t xml:space="preserve"> </w:t>
-      </w:r>
-      <w:r>
-        <w:rPr>
-          <w:rFonts w:asciiTheme="majorHAnsi" w:hAnsiTheme="majorHAnsi" w:cstheme="majorHAnsi"/>
-          <w:bCs/>
-          <w:sz w:val="36"/>
-          <w:szCs w:val="36"/>
-        </w:rPr>
         <w:t xml:space="preserve">                            </w:t>
       </w:r>
       <w:r>
@@ -3034,20 +4222,9 @@
           <w:sz w:val="36"/>
           <w:szCs w:val="36"/>
         </w:rPr>
-        <w:t>"0</w:t>
-      </w:r>
-      <w:proofErr w:type="gramStart"/>
-      <w:r>
-        <w:rPr>
-          <w:rFonts w:ascii="Preeti" w:hAnsi="Preeti" w:cs="Times New Roman"/>
-          <w:bCs/>
-          <w:sz w:val="36"/>
-          <w:szCs w:val="36"/>
-        </w:rPr>
-        <w:t>f{</w:t>
-      </w:r>
-      <w:proofErr w:type="spellStart"/>
-      <w:proofErr w:type="gramEnd"/>
+        <w:t>"0f{</w:t>
+      </w:r>
+      <w:proofErr w:type="spellStart"/>
       <w:r>
         <w:rPr>
           <w:rFonts w:ascii="Preeti" w:hAnsi="Preeti" w:cs="Times New Roman"/>
@@ -3082,7 +4259,7 @@
     <w:p>
       <w:pPr>
         <w:spacing w:line="240" w:lineRule="auto"/>
-        <w:ind w:hanging="90"/>
+        <w:ind w:left="234" w:hanging="90"/>
         <w:rPr>
           <w:rFonts w:ascii="Preeti" w:hAnsi="Preeti" w:cs="Times New Roman"/>
           <w:b/>
@@ -3099,7 +4276,6 @@
         </w:rPr>
         <w:t>&amp;</w:t>
       </w:r>
-      <w:proofErr w:type="gramStart"/>
       <w:r>
         <w:rPr>
           <w:rFonts w:ascii="Preeti" w:hAnsi="Preeti"/>
@@ -3145,20 +4321,9 @@
           <w:sz w:val="36"/>
           <w:szCs w:val="36"/>
         </w:rPr>
-        <w:t>ª</w:t>
-      </w:r>
-      <w:proofErr w:type="gramEnd"/>
-      <w:r>
-        <w:rPr>
-          <w:rFonts w:ascii="Preeti" w:hAnsi="Preeti"/>
-          <w:b/>
-          <w:sz w:val="36"/>
-          <w:szCs w:val="36"/>
-        </w:rPr>
-        <w:t xml:space="preserve">\u </w:t>
-      </w:r>
-      <w:proofErr w:type="spellStart"/>
-      <w:proofErr w:type="gramStart"/>
+        <w:t xml:space="preserve">ª\u </w:t>
+      </w:r>
+      <w:proofErr w:type="spellStart"/>
       <w:r>
         <w:rPr>
           <w:rFonts w:ascii="Preeti" w:hAnsi="Preeti"/>
@@ -3196,17 +4361,7 @@
           <w:sz w:val="36"/>
           <w:szCs w:val="36"/>
         </w:rPr>
-        <w:t>ª</w:t>
-      </w:r>
-      <w:proofErr w:type="gramEnd"/>
-      <w:r>
-        <w:rPr>
-          <w:rFonts w:ascii="Preeti" w:hAnsi="Preeti"/>
-          <w:b/>
-          <w:sz w:val="36"/>
-          <w:szCs w:val="36"/>
-        </w:rPr>
-        <w:t xml:space="preserve">\u </w:t>
+        <w:t xml:space="preserve">ª\u </w:t>
       </w:r>
       <w:proofErr w:type="spellStart"/>
       <w:r>
@@ -3219,25 +4374,86 @@
         <w:t>agfpg'xf</w:t>
       </w:r>
       <w:proofErr w:type="spellEnd"/>
-      <w:proofErr w:type="gramStart"/>
-      <w:r>
-        <w:rPr>
-          <w:rFonts w:ascii="Preeti" w:hAnsi="Preeti"/>
-          <w:b/>
-          <w:sz w:val="36"/>
-          <w:szCs w:val="36"/>
-        </w:rPr>
-        <w:t>];\</w:t>
-      </w:r>
-      <w:proofErr w:type="gramEnd"/>
-      <w:r>
-        <w:rPr>
-          <w:rFonts w:ascii="Preeti" w:hAnsi="Preeti"/>
-          <w:b/>
-          <w:sz w:val="36"/>
-          <w:szCs w:val="36"/>
-        </w:rPr>
-        <w:t>M      -%</w:t>
+      <w:r>
+        <w:rPr>
+          <w:rFonts w:ascii="Preeti" w:hAnsi="Preeti"/>
+          <w:b/>
+          <w:sz w:val="36"/>
+          <w:szCs w:val="36"/>
+        </w:rPr>
+        <w:t xml:space="preserve">];\M      </w:t>
+      </w:r>
+      <w:r>
+        <w:rPr>
+          <w:rFonts w:ascii="Preeti" w:hAnsi="Preeti"/>
+          <w:b/>
+          <w:sz w:val="36"/>
+          <w:szCs w:val="36"/>
+        </w:rPr>
+        <w:tab/>
+      </w:r>
+      <w:r>
+        <w:rPr>
+          <w:rFonts w:ascii="Preeti" w:hAnsi="Preeti"/>
+          <w:b/>
+          <w:sz w:val="36"/>
+          <w:szCs w:val="36"/>
+        </w:rPr>
+        <w:tab/>
+      </w:r>
+      <w:r>
+        <w:rPr>
+          <w:rFonts w:ascii="Preeti" w:hAnsi="Preeti"/>
+          <w:b/>
+          <w:sz w:val="36"/>
+          <w:szCs w:val="36"/>
+        </w:rPr>
+        <w:tab/>
+      </w:r>
+      <w:r>
+        <w:rPr>
+          <w:rFonts w:ascii="Preeti" w:hAnsi="Preeti"/>
+          <w:b/>
+          <w:sz w:val="36"/>
+          <w:szCs w:val="36"/>
+        </w:rPr>
+        <w:tab/>
+      </w:r>
+      <w:r>
+        <w:rPr>
+          <w:rFonts w:ascii="Preeti" w:hAnsi="Preeti"/>
+          <w:b/>
+          <w:sz w:val="36"/>
+          <w:szCs w:val="36"/>
+        </w:rPr>
+        <w:tab/>
+      </w:r>
+      <w:r>
+        <w:rPr>
+          <w:rFonts w:ascii="Preeti" w:hAnsi="Preeti"/>
+          <w:b/>
+          <w:sz w:val="36"/>
+          <w:szCs w:val="36"/>
+        </w:rPr>
+        <w:tab/>
+      </w:r>
+      <w:r>
+        <w:rPr>
+          <w:rFonts w:ascii="Preeti" w:hAnsi="Preeti"/>
+          <w:b/>
+          <w:sz w:val="36"/>
+          <w:szCs w:val="36"/>
+        </w:rPr>
+        <w:tab/>
+      </w:r>
+      <w:r>
+        <w:rPr>
+          <w:rFonts w:ascii="Preeti" w:hAnsi="Preeti"/>
+          <w:b/>
+          <w:sz w:val="36"/>
+          <w:szCs w:val="36"/>
+        </w:rPr>
+        <w:t>-%</w:t>
       </w:r>
       <w:r>
         <w:rPr>
@@ -3247,13 +4463,13 @@
           <w:szCs w:val="36"/>
         </w:rPr>
         <w:softHyphen/>
-        <w:t xml:space="preserve"> _</w:t>
+        <w:t>_</w:t>
       </w:r>
     </w:p>
     <w:p>
       <w:pPr>
         <w:spacing w:after="240" w:line="240" w:lineRule="auto"/>
-        <w:ind w:hanging="142"/>
+        <w:ind w:left="432"/>
         <w:rPr>
           <w:rFonts w:ascii="Preeti" w:hAnsi="Preeti"/>
           <w:bCs/>
@@ -3261,15 +4477,6 @@
           <w:szCs w:val="36"/>
         </w:rPr>
       </w:pPr>
-      <w:r>
-        <w:rPr>
-          <w:rFonts w:ascii="Preeti" w:hAnsi="Preeti"/>
-          <w:b/>
-          <w:sz w:val="36"/>
-          <w:szCs w:val="36"/>
-        </w:rPr>
-        <w:t xml:space="preserve"> </w:t>
-      </w:r>
       <w:r>
         <w:rPr>
           <w:rFonts w:ascii="Preeti" w:hAnsi="Preeti"/>
@@ -3283,7 +4490,7 @@
     <w:p>
       <w:pPr>
         <w:spacing w:after="240" w:line="240" w:lineRule="auto"/>
-        <w:ind w:hanging="142"/>
+        <w:ind w:left="432"/>
         <w:rPr>
           <w:rFonts w:ascii="Preeti" w:hAnsi="Preeti"/>
           <w:bCs/>
@@ -3291,6 +4498,26 @@
           <w:szCs w:val="36"/>
         </w:rPr>
       </w:pPr>
+      <w:proofErr w:type="spellStart"/>
+      <w:r>
+        <w:rPr>
+          <w:rFonts w:ascii="Preeti" w:hAnsi="Preeti"/>
+          <w:bCs/>
+          <w:sz w:val="36"/>
+          <w:szCs w:val="36"/>
+        </w:rPr>
+        <w:t>sfsL</w:t>
+      </w:r>
+      <w:proofErr w:type="spellEnd"/>
+      <w:r>
+        <w:rPr>
+          <w:rFonts w:ascii="Preeti" w:hAnsi="Preeti"/>
+          <w:bCs/>
+          <w:sz w:val="36"/>
+          <w:szCs w:val="36"/>
+        </w:rPr>
+        <w:t xml:space="preserve"> M</w:t>
+      </w:r>
       <w:r>
         <w:rPr>
           <w:rFonts w:ascii="Preeti" w:hAnsi="Preeti"/>
@@ -3300,31 +4527,20 @@
         </w:rPr>
         <w:t xml:space="preserve"> </w:t>
       </w:r>
-      <w:proofErr w:type="spellStart"/>
-      <w:r>
-        <w:rPr>
-          <w:rFonts w:ascii="Preeti" w:hAnsi="Preeti"/>
-          <w:bCs/>
-          <w:sz w:val="36"/>
-          <w:szCs w:val="36"/>
-        </w:rPr>
-        <w:t>sfsL</w:t>
-      </w:r>
-      <w:proofErr w:type="spellEnd"/>
-      <w:r>
-        <w:rPr>
-          <w:rFonts w:ascii="Preeti" w:hAnsi="Preeti"/>
-          <w:bCs/>
-          <w:sz w:val="36"/>
-          <w:szCs w:val="36"/>
-        </w:rPr>
-        <w:t xml:space="preserve"> M=============</w:t>
+      <w:r>
+        <w:rPr>
+          <w:rFonts w:ascii="Preeti" w:hAnsi="Preeti"/>
+          <w:bCs/>
+          <w:sz w:val="36"/>
+          <w:szCs w:val="36"/>
+        </w:rPr>
+        <w:t>=============</w:t>
       </w:r>
     </w:p>
     <w:p>
       <w:pPr>
         <w:spacing w:after="240" w:line="240" w:lineRule="auto"/>
-        <w:ind w:hanging="142"/>
+        <w:ind w:left="432"/>
         <w:rPr>
           <w:rFonts w:ascii="Preeti" w:hAnsi="Preeti"/>
           <w:bCs/>
@@ -3340,23 +4556,41 @@
           <w:sz w:val="36"/>
           <w:szCs w:val="36"/>
         </w:rPr>
-        <w:t>km"k'M</w:t>
-      </w:r>
-      <w:proofErr w:type="spellEnd"/>
-      <w:r>
-        <w:rPr>
-          <w:rFonts w:ascii="Preeti" w:hAnsi="Preeti"/>
-          <w:bCs/>
-          <w:sz w:val="36"/>
-          <w:szCs w:val="36"/>
-        </w:rPr>
-        <w:t xml:space="preserve"> ===============</w:t>
+        <w:t>km"k</w:t>
+      </w:r>
+      <w:proofErr w:type="spellEnd"/>
+      <w:r>
+        <w:rPr>
+          <w:rFonts w:ascii="Preeti" w:hAnsi="Preeti"/>
+          <w:bCs/>
+          <w:sz w:val="36"/>
+          <w:szCs w:val="36"/>
+        </w:rPr>
+        <w:t>'</w:t>
+      </w:r>
+      <w:r>
+        <w:rPr>
+          <w:rFonts w:ascii="Preeti" w:hAnsi="Preeti"/>
+          <w:bCs/>
+          <w:sz w:val="36"/>
+          <w:szCs w:val="36"/>
+        </w:rPr>
+        <w:t xml:space="preserve"> </w:t>
+      </w:r>
+      <w:r>
+        <w:rPr>
+          <w:rFonts w:ascii="Preeti" w:hAnsi="Preeti"/>
+          <w:bCs/>
+          <w:sz w:val="36"/>
+          <w:szCs w:val="36"/>
+        </w:rPr>
+        <w:t>M ===============</w:t>
       </w:r>
     </w:p>
     <w:p>
       <w:pPr>
         <w:spacing w:after="240" w:line="240" w:lineRule="auto"/>
-        <w:ind w:hanging="142"/>
+        <w:ind w:left="432"/>
         <w:rPr>
           <w:rFonts w:ascii="Preeti" w:hAnsi="Preeti"/>
           <w:bCs/>
@@ -3397,7 +4631,7 @@
     <w:p>
       <w:pPr>
         <w:spacing w:after="240" w:line="240" w:lineRule="auto"/>
-        <w:ind w:hanging="142"/>
+        <w:ind w:left="432"/>
         <w:rPr>
           <w:rFonts w:ascii="Preeti" w:hAnsi="Preeti"/>
           <w:bCs/>
@@ -3413,23 +4647,41 @@
           <w:sz w:val="36"/>
           <w:szCs w:val="36"/>
         </w:rPr>
-        <w:t>efph"M</w:t>
-      </w:r>
-      <w:proofErr w:type="spellEnd"/>
-      <w:r>
-        <w:rPr>
-          <w:rFonts w:ascii="Preeti" w:hAnsi="Preeti"/>
-          <w:bCs/>
-          <w:sz w:val="36"/>
-          <w:szCs w:val="36"/>
-        </w:rPr>
-        <w:t xml:space="preserve"> =============</w:t>
+        <w:t>efph</w:t>
+      </w:r>
+      <w:proofErr w:type="spellEnd"/>
+      <w:r>
+        <w:rPr>
+          <w:rFonts w:ascii="Preeti" w:hAnsi="Preeti"/>
+          <w:bCs/>
+          <w:sz w:val="36"/>
+          <w:szCs w:val="36"/>
+        </w:rPr>
+        <w:t>"</w:t>
+      </w:r>
+      <w:r>
+        <w:rPr>
+          <w:rFonts w:ascii="Preeti" w:hAnsi="Preeti"/>
+          <w:bCs/>
+          <w:sz w:val="36"/>
+          <w:szCs w:val="36"/>
+        </w:rPr>
+        <w:t xml:space="preserve"> </w:t>
+      </w:r>
+      <w:r>
+        <w:rPr>
+          <w:rFonts w:ascii="Preeti" w:hAnsi="Preeti"/>
+          <w:bCs/>
+          <w:sz w:val="36"/>
+          <w:szCs w:val="36"/>
+        </w:rPr>
+        <w:t>M =============</w:t>
       </w:r>
     </w:p>
     <w:p>
       <w:pPr>
         <w:spacing w:line="240" w:lineRule="auto"/>
-        <w:ind w:hanging="142"/>
+        <w:ind w:left="142" w:hanging="142"/>
         <w:rPr>
           <w:rFonts w:ascii="Preeti" w:hAnsi="Preeti"/>
           <w:b/>
@@ -3584,25 +4836,14 @@
         <w:t>xf</w:t>
       </w:r>
       <w:proofErr w:type="spellEnd"/>
-      <w:proofErr w:type="gramStart"/>
-      <w:r>
-        <w:rPr>
-          <w:rFonts w:ascii="Preeti" w:hAnsi="Preeti"/>
-          <w:b/>
-          <w:sz w:val="36"/>
-          <w:szCs w:val="36"/>
-        </w:rPr>
-        <w:t>];\</w:t>
-      </w:r>
-      <w:proofErr w:type="gramEnd"/>
-      <w:r>
-        <w:rPr>
-          <w:rFonts w:ascii="Preeti" w:hAnsi="Preeti"/>
-          <w:b/>
-          <w:sz w:val="36"/>
-          <w:szCs w:val="36"/>
-        </w:rPr>
-        <w:t xml:space="preserve"> </w:t>
+      <w:r>
+        <w:rPr>
+          <w:rFonts w:ascii="Preeti" w:hAnsi="Preeti"/>
+          <w:b/>
+          <w:sz w:val="36"/>
+          <w:szCs w:val="36"/>
+        </w:rPr>
+        <w:t xml:space="preserve">];\ </w:t>
       </w:r>
       <w:r>
         <w:rPr>
@@ -3612,6 +4853,42 @@
           <w:szCs w:val="36"/>
         </w:rPr>
         <w:t>M</w:t>
+      </w:r>
+      <w:r>
+        <w:rPr>
+          <w:rFonts w:ascii="Preeti" w:hAnsi="Preeti"/>
+          <w:b/>
+          <w:sz w:val="36"/>
+          <w:szCs w:val="36"/>
+        </w:rPr>
+        <w:tab/>
+      </w:r>
+      <w:r>
+        <w:rPr>
+          <w:rFonts w:ascii="Preeti" w:hAnsi="Preeti"/>
+          <w:b/>
+          <w:sz w:val="36"/>
+          <w:szCs w:val="36"/>
+        </w:rPr>
+        <w:tab/>
+      </w:r>
+      <w:r>
+        <w:rPr>
+          <w:rFonts w:ascii="Preeti" w:hAnsi="Preeti"/>
+          <w:b/>
+          <w:sz w:val="36"/>
+          <w:szCs w:val="36"/>
+        </w:rPr>
+        <w:tab/>
+      </w:r>
+      <w:r>
+        <w:rPr>
+          <w:rFonts w:ascii="Preeti" w:hAnsi="Preeti"/>
+          <w:b/>
+          <w:sz w:val="36"/>
+          <w:szCs w:val="36"/>
+        </w:rPr>
+        <w:tab/>
       </w:r>
       <w:r>
         <w:rPr>
@@ -3662,7 +4939,7 @@
     <w:p>
       <w:pPr>
         <w:spacing w:after="240"/>
-        <w:ind w:hanging="567"/>
+        <w:ind w:left="999" w:hanging="567"/>
         <w:rPr>
           <w:rFonts w:ascii="Preeti" w:hAnsi="Preeti"/>
           <w:bCs/>
@@ -3677,15 +4954,6 @@
           <w:sz w:val="36"/>
           <w:szCs w:val="36"/>
         </w:rPr>
-        <w:t xml:space="preserve">    </w:t>
-      </w:r>
-      <w:r>
-        <w:rPr>
-          <w:rFonts w:ascii="Preeti" w:hAnsi="Preeti"/>
-          <w:bCs/>
-          <w:sz w:val="36"/>
-          <w:szCs w:val="36"/>
-        </w:rPr>
         <w:t>s_ d]/f]</w:t>
       </w:r>
       <w:r>
@@ -3704,19 +4972,8 @@
           <w:sz w:val="36"/>
           <w:szCs w:val="36"/>
         </w:rPr>
-        <w:t xml:space="preserve">=============== </w:t>
-      </w:r>
-      <w:proofErr w:type="gramStart"/>
-      <w:r>
-        <w:rPr>
-          <w:rFonts w:ascii="Preeti" w:hAnsi="Preeti"/>
-          <w:bCs/>
-          <w:sz w:val="36"/>
-          <w:szCs w:val="36"/>
-        </w:rPr>
-        <w:t>5 .</w:t>
-      </w:r>
-      <w:proofErr w:type="gramEnd"/>
+        <w:t>=============== 5 .</w:t>
+      </w:r>
       <w:r>
         <w:rPr>
           <w:rFonts w:ascii="Preeti" w:hAnsi="Preeti"/>
@@ -3773,6 +5030,7 @@
           <w:tab w:val="left" w:pos="12465"/>
         </w:tabs>
         <w:spacing w:after="240"/>
+        <w:ind w:left="432"/>
         <w:rPr>
           <w:rFonts w:ascii="Preeti" w:hAnsi="Preeti"/>
           <w:bCs/>
@@ -3834,7 +5092,16 @@
           <w:sz w:val="36"/>
           <w:szCs w:val="36"/>
         </w:rPr>
-        <w:t xml:space="preserve">  – </w:t>
+        <w:t xml:space="preserve">  </w:t>
+      </w:r>
+      <w:r>
+        <w:rPr>
+          <w:rFonts w:ascii="Preeti" w:hAnsi="Preeti"/>
+          <w:bCs/>
+          <w:sz w:val="36"/>
+          <w:szCs w:val="36"/>
+        </w:rPr>
+        <w:t>-</w:t>
       </w:r>
       <w:proofErr w:type="spellStart"/>
       <w:r>
@@ -3892,6 +5159,7 @@
           <w:tab w:val="left" w:pos="12465"/>
         </w:tabs>
         <w:spacing w:after="240"/>
+        <w:ind w:left="432"/>
         <w:rPr>
           <w:rFonts w:ascii="Preeti" w:hAnsi="Preeti"/>
           <w:bCs/>
@@ -3953,27 +5221,7 @@
           <w:sz w:val="36"/>
           <w:szCs w:val="36"/>
         </w:rPr>
-        <w:t>=============== -vflG5g</w:t>
-      </w:r>
-      <w:proofErr w:type="gramStart"/>
-      <w:r>
-        <w:rPr>
-          <w:rFonts w:ascii="Preeti" w:hAnsi="Preeti"/>
-          <w:bCs/>
-          <w:sz w:val="36"/>
-          <w:szCs w:val="36"/>
-        </w:rPr>
-        <w:t>\ ,vfG</w:t>
-      </w:r>
-      <w:proofErr w:type="gramEnd"/>
-      <w:r>
-        <w:rPr>
-          <w:rFonts w:ascii="Preeti" w:hAnsi="Preeti"/>
-          <w:bCs/>
-          <w:sz w:val="36"/>
-          <w:szCs w:val="36"/>
-        </w:rPr>
-        <w:t xml:space="preserve">5g\ </w:t>
+        <w:t xml:space="preserve">=============== -vflG5g\ ,vfG5g\ </w:t>
       </w:r>
       <w:r>
         <w:rPr>
@@ -4000,6 +5248,7 @@
           <w:tab w:val="left" w:pos="12465"/>
         </w:tabs>
         <w:spacing w:after="240"/>
+        <w:ind w:left="432"/>
         <w:rPr>
           <w:rFonts w:ascii="Preeti" w:hAnsi="Preeti"/>
           <w:bCs/>
@@ -4034,27 +5283,7 @@
           <w:sz w:val="36"/>
           <w:szCs w:val="36"/>
         </w:rPr>
-        <w:t xml:space="preserve"> =========== </w:t>
-      </w:r>
-      <w:proofErr w:type="gramStart"/>
-      <w:r>
-        <w:rPr>
-          <w:rFonts w:ascii="Preeti" w:hAnsi="Preeti"/>
-          <w:bCs/>
-          <w:sz w:val="36"/>
-          <w:szCs w:val="36"/>
-        </w:rPr>
-        <w:t>b]v</w:t>
-      </w:r>
-      <w:proofErr w:type="gramEnd"/>
-      <w:r>
-        <w:rPr>
-          <w:rFonts w:ascii="Preeti" w:hAnsi="Preeti"/>
-          <w:bCs/>
-          <w:sz w:val="36"/>
-          <w:szCs w:val="36"/>
-        </w:rPr>
-        <w:t xml:space="preserve">]/ </w:t>
+        <w:t xml:space="preserve"> =========== b]v]/ </w:t>
       </w:r>
       <w:proofErr w:type="spellStart"/>
       <w:r>
@@ -4094,25 +5323,14 @@
         <w:t>of</w:t>
       </w:r>
       <w:proofErr w:type="spellEnd"/>
-      <w:proofErr w:type="gramStart"/>
-      <w:r>
-        <w:rPr>
-          <w:rFonts w:ascii="Preeti" w:hAnsi="Preeti"/>
-          <w:bCs/>
-          <w:sz w:val="36"/>
-          <w:szCs w:val="36"/>
-        </w:rPr>
-        <w:t>] .</w:t>
-      </w:r>
-      <w:proofErr w:type="gramEnd"/>
-      <w:r>
-        <w:rPr>
-          <w:rFonts w:ascii="Preeti" w:hAnsi="Preeti"/>
-          <w:bCs/>
-          <w:sz w:val="36"/>
-          <w:szCs w:val="36"/>
-        </w:rPr>
-        <w:t xml:space="preserve"> - </w:t>
+      <w:r>
+        <w:rPr>
+          <w:rFonts w:ascii="Preeti" w:hAnsi="Preeti"/>
+          <w:bCs/>
+          <w:sz w:val="36"/>
+          <w:szCs w:val="36"/>
+        </w:rPr>
+        <w:t xml:space="preserve">] . - </w:t>
       </w:r>
       <w:proofErr w:type="spellStart"/>
       <w:r>
@@ -4222,27 +5440,7 @@
           <w:sz w:val="36"/>
           <w:szCs w:val="36"/>
         </w:rPr>
-        <w:t>] cg'R</w:t>
-      </w:r>
-      <w:proofErr w:type="gramStart"/>
-      <w:r>
-        <w:rPr>
-          <w:rFonts w:ascii="Preeti" w:hAnsi="Preeti"/>
-          <w:b/>
-          <w:sz w:val="36"/>
-          <w:szCs w:val="36"/>
-        </w:rPr>
-        <w:t>5]b</w:t>
-      </w:r>
-      <w:proofErr w:type="gramEnd"/>
-      <w:r>
-        <w:rPr>
-          <w:rFonts w:ascii="Preeti" w:hAnsi="Preeti"/>
-          <w:b/>
-          <w:sz w:val="36"/>
-          <w:szCs w:val="36"/>
-        </w:rPr>
-        <w:t xml:space="preserve"> k9L </w:t>
+        <w:t xml:space="preserve">] cg'R5]b k9L </w:t>
       </w:r>
       <w:proofErr w:type="spellStart"/>
       <w:r>
@@ -4282,17 +5480,7 @@
           <w:sz w:val="36"/>
           <w:szCs w:val="36"/>
         </w:rPr>
-        <w:t xml:space="preserve">/ </w:t>
-      </w:r>
-      <w:proofErr w:type="gramStart"/>
-      <w:r>
-        <w:rPr>
-          <w:rFonts w:ascii="Preeti" w:hAnsi="Preeti"/>
-          <w:b/>
-          <w:sz w:val="36"/>
-          <w:szCs w:val="36"/>
-        </w:rPr>
-        <w:t>n]</w:t>
+        <w:t>/ n]</w:t>
       </w:r>
       <w:proofErr w:type="spellStart"/>
       <w:r>
@@ -4312,17 +5500,25 @@
           <w:sz w:val="36"/>
           <w:szCs w:val="36"/>
         </w:rPr>
-        <w:t>];\</w:t>
-      </w:r>
-      <w:proofErr w:type="gramEnd"/>
-      <w:r>
-        <w:rPr>
-          <w:rFonts w:ascii="Preeti" w:hAnsi="Preeti"/>
-          <w:b/>
-          <w:sz w:val="36"/>
-          <w:szCs w:val="36"/>
-        </w:rPr>
-        <w:t xml:space="preserve"> M     -$_</w:t>
+        <w:t xml:space="preserve">];\ M     </w:t>
+      </w:r>
+      <w:r>
+        <w:rPr>
+          <w:rFonts w:ascii="Preeti" w:hAnsi="Preeti"/>
+          <w:b/>
+          <w:sz w:val="36"/>
+          <w:szCs w:val="36"/>
+        </w:rPr>
+        <w:t xml:space="preserve">                                    </w:t>
+      </w:r>
+      <w:r>
+        <w:rPr>
+          <w:rFonts w:ascii="Preeti" w:hAnsi="Preeti"/>
+          <w:b/>
+          <w:sz w:val="36"/>
+          <w:szCs w:val="36"/>
+        </w:rPr>
+        <w:t>-$_</w:t>
       </w:r>
     </w:p>
     <w:p>
@@ -4373,19 +5569,19 @@
           <w:sz w:val="36"/>
           <w:szCs w:val="36"/>
         </w:rPr>
-        <w:t xml:space="preserve"> rflxG</w:t>
-      </w:r>
-      <w:proofErr w:type="gramStart"/>
-      <w:r>
-        <w:rPr>
-          <w:rFonts w:ascii="Preeti" w:hAnsi="Preeti"/>
-          <w:b/>
-          <w:sz w:val="36"/>
-          <w:szCs w:val="36"/>
-        </w:rPr>
-        <w:t>5 .</w:t>
-      </w:r>
-      <w:proofErr w:type="gramEnd"/>
+        <w:t xml:space="preserve"> rflxG5 . </w:t>
+      </w:r>
+      <w:proofErr w:type="spellStart"/>
+      <w:r>
+        <w:rPr>
+          <w:rFonts w:ascii="Preeti" w:hAnsi="Preeti"/>
+          <w:b/>
+          <w:sz w:val="36"/>
+          <w:szCs w:val="36"/>
+        </w:rPr>
+        <w:t>vfgf</w:t>
+      </w:r>
+      <w:proofErr w:type="spellEnd"/>
       <w:r>
         <w:rPr>
           <w:rFonts w:ascii="Preeti" w:hAnsi="Preeti"/>
@@ -4403,7 +5599,27 @@
           <w:sz w:val="36"/>
           <w:szCs w:val="36"/>
         </w:rPr>
-        <w:t>vfgf</w:t>
+        <w:t>agfpg</w:t>
+      </w:r>
+      <w:proofErr w:type="spellEnd"/>
+      <w:r>
+        <w:rPr>
+          <w:rFonts w:ascii="Preeti" w:hAnsi="Preeti"/>
+          <w:b/>
+          <w:sz w:val="36"/>
+          <w:szCs w:val="36"/>
+        </w:rPr>
+        <w:t xml:space="preserve"> rflxG5 . ;/;</w:t>
+      </w:r>
+      <w:proofErr w:type="spellStart"/>
+      <w:r>
+        <w:rPr>
+          <w:rFonts w:ascii="Preeti" w:hAnsi="Preeti"/>
+          <w:b/>
+          <w:sz w:val="36"/>
+          <w:szCs w:val="36"/>
+        </w:rPr>
+        <w:t>kmfOdf</w:t>
       </w:r>
       <w:proofErr w:type="spellEnd"/>
       <w:r>
@@ -4423,63 +5639,101 @@
           <w:sz w:val="36"/>
           <w:szCs w:val="36"/>
         </w:rPr>
-        <w:t>agfpg</w:t>
-      </w:r>
-      <w:proofErr w:type="spellEnd"/>
-      <w:r>
-        <w:rPr>
-          <w:rFonts w:ascii="Preeti" w:hAnsi="Preeti"/>
-          <w:b/>
-          <w:sz w:val="36"/>
-          <w:szCs w:val="36"/>
-        </w:rPr>
-        <w:t xml:space="preserve"> rflxG</w:t>
-      </w:r>
-      <w:proofErr w:type="gramStart"/>
-      <w:r>
-        <w:rPr>
-          <w:rFonts w:ascii="Preeti" w:hAnsi="Preeti"/>
-          <w:b/>
-          <w:sz w:val="36"/>
-          <w:szCs w:val="36"/>
-        </w:rPr>
-        <w:t>5 .</w:t>
-      </w:r>
-      <w:proofErr w:type="gramEnd"/>
-      <w:r>
-        <w:rPr>
-          <w:rFonts w:ascii="Preeti" w:hAnsi="Preeti"/>
+        <w:t>kfgL</w:t>
+      </w:r>
+      <w:proofErr w:type="spellEnd"/>
+      <w:r>
+        <w:rPr>
+          <w:rFonts w:ascii="Preeti" w:hAnsi="Preeti"/>
+          <w:b/>
+          <w:sz w:val="36"/>
+          <w:szCs w:val="36"/>
+        </w:rPr>
+        <w:t xml:space="preserve"> rflxG5 . </w:t>
+      </w:r>
+      <w:proofErr w:type="spellStart"/>
+      <w:r>
+        <w:rPr>
+          <w:rFonts w:ascii="Preeti" w:hAnsi="Preeti"/>
+          <w:b/>
+          <w:sz w:val="36"/>
+          <w:szCs w:val="36"/>
+        </w:rPr>
+        <w:t>cfhef</w:t>
+      </w:r>
+      <w:proofErr w:type="spellEnd"/>
+      <w:r>
+        <w:rPr>
+          <w:rFonts w:ascii="Preeti" w:hAnsi="Preeti"/>
+          <w:b/>
+          <w:sz w:val="36"/>
+          <w:szCs w:val="36"/>
+        </w:rPr>
+        <w:t>]</w:t>
+      </w:r>
+      <w:proofErr w:type="spellStart"/>
+      <w:r>
+        <w:rPr>
+          <w:rFonts w:ascii="Preeti" w:hAnsi="Preeti"/>
+          <w:b/>
+          <w:sz w:val="36"/>
+          <w:szCs w:val="36"/>
+        </w:rPr>
+        <w:t>nL</w:t>
+      </w:r>
+      <w:proofErr w:type="spellEnd"/>
+      <w:r>
+        <w:rPr>
+          <w:rFonts w:ascii="Preeti" w:hAnsi="Preeti"/>
+          <w:b/>
+          <w:sz w:val="36"/>
+          <w:szCs w:val="36"/>
+        </w:rPr>
+        <w:t xml:space="preserve"> w]/} v]</w:t>
+      </w:r>
+      <w:proofErr w:type="spellStart"/>
+      <w:r>
+        <w:rPr>
+          <w:rFonts w:ascii="Preeti" w:hAnsi="Preeti"/>
+          <w:b/>
+          <w:sz w:val="36"/>
+          <w:szCs w:val="36"/>
+        </w:rPr>
+        <w:t>ns</w:t>
+      </w:r>
+      <w:r>
+        <w:rPr>
+          <w:rFonts w:ascii="Preeti" w:hAnsi="Preeti" w:cs="Times New Roman"/>
+          <w:b/>
+          <w:sz w:val="36"/>
+          <w:szCs w:val="36"/>
+        </w:rPr>
+        <w:t>''b</w:t>
+      </w:r>
+      <w:proofErr w:type="spellEnd"/>
+      <w:r>
+        <w:rPr>
+          <w:rFonts w:ascii="Preeti" w:hAnsi="Preeti" w:cs="Times New Roman"/>
           <w:b/>
           <w:sz w:val="36"/>
           <w:szCs w:val="36"/>
         </w:rPr>
         <w:t xml:space="preserve"> </w:t>
       </w:r>
-      <w:proofErr w:type="gramStart"/>
-      <w:r>
-        <w:rPr>
-          <w:rFonts w:ascii="Preeti" w:hAnsi="Preeti"/>
-          <w:b/>
-          <w:sz w:val="36"/>
-          <w:szCs w:val="36"/>
-        </w:rPr>
-        <w:t>;/;</w:t>
-      </w:r>
-      <w:proofErr w:type="spellStart"/>
-      <w:r>
-        <w:rPr>
-          <w:rFonts w:ascii="Preeti" w:hAnsi="Preeti"/>
-          <w:b/>
-          <w:sz w:val="36"/>
-          <w:szCs w:val="36"/>
-        </w:rPr>
-        <w:t>kmfOdf</w:t>
-      </w:r>
-      <w:proofErr w:type="spellEnd"/>
-      <w:proofErr w:type="gramEnd"/>
-      <w:r>
-        <w:rPr>
-          <w:rFonts w:ascii="Preeti" w:hAnsi="Preeti"/>
+      <w:proofErr w:type="spellStart"/>
+      <w:r>
+        <w:rPr>
+          <w:rFonts w:ascii="Preeti" w:hAnsi="Preeti" w:cs="Times New Roman"/>
+          <w:b/>
+          <w:sz w:val="36"/>
+          <w:szCs w:val="36"/>
+        </w:rPr>
+        <w:t>klg</w:t>
+      </w:r>
+      <w:proofErr w:type="spellEnd"/>
+      <w:r>
+        <w:rPr>
+          <w:rFonts w:ascii="Preeti" w:hAnsi="Preeti" w:cs="Times New Roman"/>
           <w:b/>
           <w:sz w:val="36"/>
           <w:szCs w:val="36"/>
@@ -4489,7 +5743,145 @@
       <w:proofErr w:type="spellStart"/>
       <w:r>
         <w:rPr>
-          <w:rFonts w:ascii="Preeti" w:hAnsi="Preeti"/>
+          <w:rFonts w:ascii="Preeti" w:hAnsi="Preeti" w:cs="Times New Roman"/>
+          <w:b/>
+          <w:sz w:val="36"/>
+          <w:szCs w:val="36"/>
+        </w:rPr>
+        <w:t>kfgLd</w:t>
+      </w:r>
+      <w:proofErr w:type="spellEnd"/>
+      <w:r>
+        <w:rPr>
+          <w:rFonts w:ascii="Preeti" w:hAnsi="Preeti" w:cs="Times New Roman"/>
+          <w:b/>
+          <w:sz w:val="36"/>
+          <w:szCs w:val="36"/>
+        </w:rPr>
+        <w:t xml:space="preserve">} x'G5g\ . </w:t>
+      </w:r>
+      <w:r>
+        <w:rPr>
+          <w:rFonts w:ascii="Preeti" w:hAnsi="Preeti" w:cs="Times New Roman"/>
+          <w:b/>
+          <w:sz w:val="36"/>
+          <w:szCs w:val="36"/>
+        </w:rPr>
+        <w:t>z/L/</w:t>
+      </w:r>
+      <w:proofErr w:type="spellStart"/>
+      <w:r>
+        <w:rPr>
+          <w:rFonts w:ascii="Preeti" w:hAnsi="Preeti" w:cs="Times New Roman"/>
+          <w:b/>
+          <w:sz w:val="36"/>
+          <w:szCs w:val="36"/>
+        </w:rPr>
+        <w:t>nfO</w:t>
+      </w:r>
+      <w:proofErr w:type="spellEnd"/>
+      <w:r>
+        <w:rPr>
+          <w:rFonts w:ascii="Preeti" w:hAnsi="Preeti" w:cs="Times New Roman"/>
+          <w:b/>
+          <w:sz w:val="36"/>
+          <w:szCs w:val="36"/>
+        </w:rPr>
+        <w:t xml:space="preserve">{ </w:t>
+      </w:r>
+      <w:proofErr w:type="spellStart"/>
+      <w:r>
+        <w:rPr>
+          <w:rFonts w:ascii="Preeti" w:hAnsi="Preeti" w:cs="Times New Roman"/>
+          <w:b/>
+          <w:sz w:val="36"/>
+          <w:szCs w:val="36"/>
+        </w:rPr>
+        <w:t>tfhf</w:t>
+      </w:r>
+      <w:proofErr w:type="spellEnd"/>
+      <w:r>
+        <w:rPr>
+          <w:rFonts w:ascii="Preeti" w:hAnsi="Preeti" w:cs="Times New Roman"/>
+          <w:b/>
+          <w:sz w:val="36"/>
+          <w:szCs w:val="36"/>
+        </w:rPr>
+        <w:t xml:space="preserve"> / </w:t>
+      </w:r>
+      <w:proofErr w:type="spellStart"/>
+      <w:r>
+        <w:rPr>
+          <w:rFonts w:ascii="Preeti" w:hAnsi="Preeti" w:cs="Times New Roman"/>
+          <w:b/>
+          <w:sz w:val="36"/>
+          <w:szCs w:val="36"/>
+        </w:rPr>
+        <w:t>km'lt</w:t>
+      </w:r>
+      <w:proofErr w:type="spellEnd"/>
+      <w:r>
+        <w:rPr>
+          <w:rFonts w:ascii="Preeti" w:hAnsi="Preeti" w:cs="Times New Roman"/>
+          <w:b/>
+          <w:sz w:val="36"/>
+          <w:szCs w:val="36"/>
+        </w:rPr>
+        <w:t>{</w:t>
+      </w:r>
+      <w:proofErr w:type="spellStart"/>
+      <w:r>
+        <w:rPr>
+          <w:rFonts w:ascii="Preeti" w:hAnsi="Preeti" w:cs="Times New Roman"/>
+          <w:b/>
+          <w:sz w:val="36"/>
+          <w:szCs w:val="36"/>
+        </w:rPr>
+        <w:t>nf</w:t>
+      </w:r>
+      <w:proofErr w:type="spellEnd"/>
+      <w:r>
+        <w:rPr>
+          <w:rFonts w:ascii="Preeti" w:hAnsi="Preeti" w:cs="Times New Roman"/>
+          <w:b/>
+          <w:sz w:val="36"/>
+          <w:szCs w:val="36"/>
+        </w:rPr>
+        <w:t>]</w:t>
+      </w:r>
+      <w:r>
+        <w:rPr>
+          <w:rFonts w:ascii="Preeti" w:hAnsi="Preeti" w:cs="Times New Roman"/>
+          <w:b/>
+          <w:sz w:val="36"/>
+          <w:szCs w:val="36"/>
+        </w:rPr>
+        <w:t xml:space="preserve"> /</w:t>
+      </w:r>
+      <w:proofErr w:type="spellStart"/>
+      <w:r>
+        <w:rPr>
+          <w:rFonts w:ascii="Preeti" w:hAnsi="Preeti" w:cs="Times New Roman"/>
+          <w:b/>
+          <w:sz w:val="36"/>
+          <w:szCs w:val="36"/>
+        </w:rPr>
+        <w:t>fVg</w:t>
+      </w:r>
+      <w:proofErr w:type="spellEnd"/>
+      <w:r>
+        <w:rPr>
+          <w:rFonts w:ascii="Preeti" w:hAnsi="Preeti" w:cs="Times New Roman"/>
+          <w:b/>
+          <w:sz w:val="36"/>
+          <w:szCs w:val="36"/>
+        </w:rPr>
+        <w:t xml:space="preserve"> </w:t>
+      </w:r>
+      <w:proofErr w:type="spellStart"/>
+      <w:r>
+        <w:rPr>
+          <w:rFonts w:ascii="Preeti" w:hAnsi="Preeti" w:cs="Times New Roman"/>
           <w:b/>
           <w:sz w:val="36"/>
           <w:szCs w:val="36"/>
@@ -4499,24 +5891,56 @@
       <w:proofErr w:type="spellEnd"/>
       <w:r>
         <w:rPr>
-          <w:rFonts w:ascii="Preeti" w:hAnsi="Preeti"/>
-          <w:b/>
-          <w:sz w:val="36"/>
-          <w:szCs w:val="36"/>
-        </w:rPr>
-        <w:t xml:space="preserve"> rflxG</w:t>
-      </w:r>
-      <w:proofErr w:type="gramStart"/>
-      <w:r>
-        <w:rPr>
-          <w:rFonts w:ascii="Preeti" w:hAnsi="Preeti"/>
-          <w:b/>
-          <w:sz w:val="36"/>
-          <w:szCs w:val="36"/>
-        </w:rPr>
-        <w:t>5 .</w:t>
-      </w:r>
-      <w:proofErr w:type="gramEnd"/>
+          <w:rFonts w:ascii="Preeti" w:hAnsi="Preeti" w:cs="Times New Roman"/>
+          <w:b/>
+          <w:sz w:val="36"/>
+          <w:szCs w:val="36"/>
+        </w:rPr>
+        <w:t xml:space="preserve"> rflxG5 .</w:t>
+      </w:r>
+    </w:p>
+    <w:p>
+      <w:pPr>
+        <w:ind w:left="426" w:hanging="426"/>
+        <w:rPr>
+          <w:rFonts w:ascii="Preeti" w:hAnsi="Preeti"/>
+          <w:b/>
+          <w:sz w:val="36"/>
+          <w:szCs w:val="36"/>
+        </w:rPr>
+      </w:pPr>
+    </w:p>
+    <w:p>
+      <w:pPr>
+        <w:ind w:left="426" w:hanging="426"/>
+        <w:rPr>
+          <w:rFonts w:ascii="Preeti" w:hAnsi="Preeti"/>
+          <w:b/>
+          <w:sz w:val="36"/>
+          <w:szCs w:val="36"/>
+        </w:rPr>
+      </w:pPr>
+      <w:proofErr w:type="spellStart"/>
+      <w:r>
+        <w:rPr>
+          <w:rFonts w:ascii="Preeti" w:hAnsi="Preeti"/>
+          <w:b/>
+          <w:sz w:val="36"/>
+          <w:szCs w:val="36"/>
+        </w:rPr>
+        <w:lastRenderedPageBreak/>
+        <w:t>t</w:t>
+      </w:r>
+      <w:r>
+        <w:rPr>
+          <w:rFonts w:ascii="Preeti" w:hAnsi="Preeti"/>
+          <w:b/>
+          <w:sz w:val="36"/>
+          <w:szCs w:val="36"/>
+        </w:rPr>
+        <w:t>nsf</w:t>
+      </w:r>
+      <w:proofErr w:type="spellEnd"/>
       <w:r>
         <w:rPr>
           <w:rFonts w:ascii="Preeti" w:hAnsi="Preeti"/>
@@ -4527,298 +5951,263 @@
         <w:t xml:space="preserve"> </w:t>
       </w:r>
       <w:proofErr w:type="spellStart"/>
-      <w:proofErr w:type="gramStart"/>
-      <w:r>
-        <w:rPr>
-          <w:rFonts w:ascii="Preeti" w:hAnsi="Preeti"/>
-          <w:b/>
-          <w:sz w:val="36"/>
-          <w:szCs w:val="36"/>
-        </w:rPr>
-        <w:t>cfhef</w:t>
-      </w:r>
-      <w:proofErr w:type="spellEnd"/>
-      <w:r>
-        <w:rPr>
-          <w:rFonts w:ascii="Preeti" w:hAnsi="Preeti"/>
-          <w:b/>
-          <w:sz w:val="36"/>
-          <w:szCs w:val="36"/>
-        </w:rPr>
-        <w:t>]</w:t>
-      </w:r>
-      <w:proofErr w:type="spellStart"/>
-      <w:r>
-        <w:rPr>
-          <w:rFonts w:ascii="Preeti" w:hAnsi="Preeti"/>
-          <w:b/>
-          <w:sz w:val="36"/>
-          <w:szCs w:val="36"/>
-        </w:rPr>
-        <w:t>nL</w:t>
-      </w:r>
-      <w:proofErr w:type="spellEnd"/>
-      <w:proofErr w:type="gramEnd"/>
-      <w:r>
-        <w:rPr>
-          <w:rFonts w:ascii="Preeti" w:hAnsi="Preeti"/>
-          <w:b/>
-          <w:sz w:val="36"/>
-          <w:szCs w:val="36"/>
-        </w:rPr>
-        <w:t xml:space="preserve"> w]/} </w:t>
-      </w:r>
-      <w:proofErr w:type="gramStart"/>
-      <w:r>
-        <w:rPr>
-          <w:rFonts w:ascii="Preeti" w:hAnsi="Preeti"/>
-          <w:b/>
-          <w:sz w:val="36"/>
-          <w:szCs w:val="36"/>
-        </w:rPr>
-        <w:t>v]</w:t>
-      </w:r>
-      <w:proofErr w:type="spellStart"/>
-      <w:r>
-        <w:rPr>
-          <w:rFonts w:ascii="Preeti" w:hAnsi="Preeti"/>
-          <w:b/>
-          <w:sz w:val="36"/>
-          <w:szCs w:val="36"/>
-        </w:rPr>
-        <w:t>ns</w:t>
-      </w:r>
-      <w:proofErr w:type="gramEnd"/>
-      <w:r>
-        <w:rPr>
-          <w:rFonts w:ascii="Preeti" w:hAnsi="Preeti" w:cs="Times New Roman"/>
-          <w:b/>
-          <w:sz w:val="36"/>
-          <w:szCs w:val="36"/>
-        </w:rPr>
-        <w:t>''b</w:t>
-      </w:r>
-      <w:proofErr w:type="spellEnd"/>
-      <w:r>
-        <w:rPr>
-          <w:rFonts w:ascii="Preeti" w:hAnsi="Preeti" w:cs="Times New Roman"/>
+      <w:r>
+        <w:rPr>
+          <w:rFonts w:ascii="Preeti" w:hAnsi="Preeti"/>
+          <w:b/>
+          <w:sz w:val="36"/>
+          <w:szCs w:val="36"/>
+        </w:rPr>
+        <w:t>k|Zgx</w:t>
+      </w:r>
+      <w:r>
+        <w:rPr>
+          <w:rFonts w:ascii="Preeti" w:hAnsi="Preeti"/>
+          <w:b/>
+          <w:sz w:val="36"/>
+          <w:szCs w:val="36"/>
+        </w:rPr>
+        <w:t>¿</w:t>
+      </w:r>
+      <w:r>
+        <w:rPr>
+          <w:rFonts w:ascii="Preeti" w:hAnsi="Preeti"/>
+          <w:b/>
+          <w:sz w:val="36"/>
+          <w:szCs w:val="36"/>
+        </w:rPr>
+        <w:t>sf</w:t>
+      </w:r>
+      <w:proofErr w:type="spellEnd"/>
+      <w:r>
+        <w:rPr>
+          <w:rFonts w:ascii="Preeti" w:hAnsi="Preeti"/>
+          <w:b/>
+          <w:sz w:val="36"/>
+          <w:szCs w:val="36"/>
+        </w:rPr>
+        <w:t xml:space="preserve">] </w:t>
+      </w:r>
+      <w:proofErr w:type="spellStart"/>
+      <w:r>
+        <w:rPr>
+          <w:rFonts w:ascii="Preeti" w:hAnsi="Preeti"/>
+          <w:b/>
+          <w:sz w:val="36"/>
+          <w:szCs w:val="36"/>
+        </w:rPr>
+        <w:t>pQ</w:t>
+      </w:r>
+      <w:proofErr w:type="spellEnd"/>
+      <w:r>
+        <w:rPr>
+          <w:rFonts w:ascii="Preeti" w:hAnsi="Preeti"/>
+          <w:b/>
+          <w:sz w:val="36"/>
+          <w:szCs w:val="36"/>
+        </w:rPr>
+        <w:t>/ n]</w:t>
+      </w:r>
+      <w:proofErr w:type="spellStart"/>
+      <w:r>
+        <w:rPr>
+          <w:rFonts w:ascii="Preeti" w:hAnsi="Preeti"/>
+          <w:b/>
+          <w:sz w:val="36"/>
+          <w:szCs w:val="36"/>
+        </w:rPr>
+        <w:t>Vg'xf</w:t>
+      </w:r>
+      <w:proofErr w:type="spellEnd"/>
+      <w:r>
+        <w:rPr>
+          <w:rFonts w:ascii="Preeti" w:hAnsi="Preeti"/>
+          <w:b/>
+          <w:sz w:val="36"/>
+          <w:szCs w:val="36"/>
+        </w:rPr>
+        <w:t>];\ M</w:t>
+      </w:r>
+    </w:p>
+    <w:p>
+      <w:pPr>
+        <w:ind w:left="858" w:hanging="426"/>
+        <w:rPr>
+          <w:rFonts w:ascii="Preeti" w:hAnsi="Preeti"/>
+          <w:bCs/>
+          <w:sz w:val="36"/>
+          <w:szCs w:val="36"/>
+        </w:rPr>
+      </w:pPr>
+      <w:r>
+        <w:rPr>
+          <w:rFonts w:ascii="Preeti" w:hAnsi="Preeti"/>
+          <w:bCs/>
+          <w:sz w:val="36"/>
+          <w:szCs w:val="36"/>
+        </w:rPr>
+        <w:t xml:space="preserve">s_ </w:t>
+      </w:r>
+      <w:proofErr w:type="spellStart"/>
+      <w:r>
+        <w:rPr>
+          <w:rFonts w:ascii="Preeti" w:hAnsi="Preeti"/>
+          <w:bCs/>
+          <w:sz w:val="36"/>
+          <w:szCs w:val="36"/>
+        </w:rPr>
+        <w:t>xfdLnfO</w:t>
+      </w:r>
+      <w:proofErr w:type="spellEnd"/>
+      <w:r>
+        <w:rPr>
+          <w:rFonts w:ascii="Preeti" w:hAnsi="Preeti"/>
+          <w:bCs/>
+          <w:sz w:val="36"/>
+          <w:szCs w:val="36"/>
+        </w:rPr>
+        <w:t xml:space="preserve">{ </w:t>
+      </w:r>
+      <w:proofErr w:type="spellStart"/>
+      <w:r>
+        <w:rPr>
+          <w:rFonts w:ascii="Preeti" w:hAnsi="Preeti"/>
+          <w:bCs/>
+          <w:sz w:val="36"/>
+          <w:szCs w:val="36"/>
+        </w:rPr>
+        <w:t>kfgL</w:t>
+      </w:r>
+      <w:proofErr w:type="spellEnd"/>
+      <w:r>
+        <w:rPr>
+          <w:rFonts w:ascii="Preeti" w:hAnsi="Preeti"/>
+          <w:bCs/>
+          <w:sz w:val="36"/>
+          <w:szCs w:val="36"/>
+        </w:rPr>
+        <w:t xml:space="preserve"> s] s] ug{ rflxG5 &lt;</w:t>
+      </w:r>
+    </w:p>
+    <w:p>
+      <w:pPr>
+        <w:ind w:left="858" w:hanging="426"/>
+        <w:rPr>
+          <w:rFonts w:ascii="Preeti" w:hAnsi="Preeti"/>
+          <w:bCs/>
+          <w:sz w:val="36"/>
+          <w:szCs w:val="36"/>
+        </w:rPr>
+      </w:pPr>
+      <w:r>
+        <w:rPr>
+          <w:rFonts w:ascii="Preeti" w:hAnsi="Preeti"/>
+          <w:bCs/>
+          <w:sz w:val="36"/>
+          <w:szCs w:val="36"/>
+        </w:rPr>
+        <w:t>====================================================</w:t>
+      </w:r>
+    </w:p>
+    <w:p>
+      <w:pPr>
+        <w:ind w:left="858" w:hanging="426"/>
+        <w:rPr>
+          <w:rFonts w:ascii="Preeti" w:hAnsi="Preeti"/>
+          <w:bCs/>
+          <w:sz w:val="36"/>
+          <w:szCs w:val="36"/>
+        </w:rPr>
+      </w:pPr>
+      <w:proofErr w:type="spellStart"/>
+      <w:r>
+        <w:rPr>
+          <w:rFonts w:ascii="Preeti" w:hAnsi="Preeti"/>
+          <w:bCs/>
+          <w:sz w:val="36"/>
+          <w:szCs w:val="36"/>
+        </w:rPr>
+        <w:t>Vf</w:t>
+      </w:r>
+      <w:proofErr w:type="spellEnd"/>
+      <w:r>
+        <w:rPr>
+          <w:rFonts w:ascii="Preeti" w:hAnsi="Preeti"/>
+          <w:bCs/>
+          <w:sz w:val="36"/>
+          <w:szCs w:val="36"/>
+        </w:rPr>
+        <w:t xml:space="preserve">_ </w:t>
+      </w:r>
+      <w:proofErr w:type="spellStart"/>
+      <w:r>
+        <w:rPr>
+          <w:rFonts w:ascii="Preeti" w:hAnsi="Preeti"/>
+          <w:bCs/>
+          <w:sz w:val="36"/>
+          <w:szCs w:val="36"/>
+        </w:rPr>
+        <w:t>kfgLn</w:t>
+      </w:r>
+      <w:proofErr w:type="spellEnd"/>
+      <w:r>
+        <w:rPr>
+          <w:rFonts w:ascii="Preeti" w:hAnsi="Preeti"/>
+          <w:bCs/>
+          <w:sz w:val="36"/>
+          <w:szCs w:val="36"/>
+        </w:rPr>
+        <w:t>] z/L/</w:t>
+      </w:r>
+      <w:proofErr w:type="spellStart"/>
+      <w:r>
+        <w:rPr>
+          <w:rFonts w:ascii="Preeti" w:hAnsi="Preeti"/>
+          <w:bCs/>
+          <w:sz w:val="36"/>
+          <w:szCs w:val="36"/>
+        </w:rPr>
+        <w:t>nfO</w:t>
+      </w:r>
+      <w:proofErr w:type="spellEnd"/>
+      <w:r>
+        <w:rPr>
+          <w:rFonts w:ascii="Preeti" w:hAnsi="Preeti"/>
+          <w:bCs/>
+          <w:sz w:val="36"/>
+          <w:szCs w:val="36"/>
+        </w:rPr>
+        <w:t>{ s:tf] agfpF5 &lt;</w:t>
+      </w:r>
+    </w:p>
+    <w:p>
+      <w:pPr>
+        <w:ind w:left="858" w:hanging="426"/>
+        <w:rPr>
+          <w:rFonts w:ascii="Preeti" w:hAnsi="Preeti"/>
+          <w:b/>
+          <w:sz w:val="36"/>
+          <w:szCs w:val="36"/>
+        </w:rPr>
+      </w:pPr>
+      <w:r>
+        <w:rPr>
+          <w:rFonts w:ascii="Preeti" w:hAnsi="Preeti"/>
+          <w:b/>
+          <w:sz w:val="36"/>
+          <w:szCs w:val="36"/>
+        </w:rPr>
+        <w:t>=====================================================</w:t>
+      </w:r>
+      <w:r>
+        <w:rPr>
+          <w:rFonts w:ascii="Preeti" w:hAnsi="Preeti"/>
           <w:b/>
           <w:sz w:val="36"/>
           <w:szCs w:val="36"/>
         </w:rPr>
         <w:t xml:space="preserve"> </w:t>
       </w:r>
-      <w:proofErr w:type="spellStart"/>
-      <w:r>
-        <w:rPr>
-          <w:rFonts w:ascii="Preeti" w:hAnsi="Preeti" w:cs="Times New Roman"/>
-          <w:b/>
-          <w:sz w:val="36"/>
-          <w:szCs w:val="36"/>
-        </w:rPr>
-        <w:t>klg</w:t>
-      </w:r>
-      <w:proofErr w:type="spellEnd"/>
-      <w:r>
-        <w:rPr>
-          <w:rFonts w:ascii="Preeti" w:hAnsi="Preeti" w:cs="Times New Roman"/>
-          <w:b/>
-          <w:sz w:val="36"/>
-          <w:szCs w:val="36"/>
-        </w:rPr>
-        <w:t xml:space="preserve"> </w:t>
-      </w:r>
-      <w:proofErr w:type="spellStart"/>
-      <w:r>
-        <w:rPr>
-          <w:rFonts w:ascii="Preeti" w:hAnsi="Preeti" w:cs="Times New Roman"/>
-          <w:b/>
-          <w:sz w:val="36"/>
-          <w:szCs w:val="36"/>
-        </w:rPr>
-        <w:t>kfgLd</w:t>
-      </w:r>
-      <w:proofErr w:type="spellEnd"/>
-      <w:r>
-        <w:rPr>
-          <w:rFonts w:ascii="Preeti" w:hAnsi="Preeti" w:cs="Times New Roman"/>
-          <w:b/>
-          <w:sz w:val="36"/>
-          <w:szCs w:val="36"/>
-        </w:rPr>
-        <w:t>} x'G5g</w:t>
-      </w:r>
-      <w:proofErr w:type="gramStart"/>
-      <w:r>
-        <w:rPr>
-          <w:rFonts w:ascii="Preeti" w:hAnsi="Preeti" w:cs="Times New Roman"/>
-          <w:b/>
-          <w:sz w:val="36"/>
-          <w:szCs w:val="36"/>
-        </w:rPr>
-        <w:t>\ .</w:t>
-      </w:r>
-      <w:proofErr w:type="gramEnd"/>
-      <w:r>
-        <w:rPr>
-          <w:rFonts w:ascii="Preeti" w:hAnsi="Preeti" w:cs="Times New Roman"/>
-          <w:b/>
-          <w:sz w:val="36"/>
-          <w:szCs w:val="36"/>
-        </w:rPr>
-        <w:t xml:space="preserve"> </w:t>
-      </w:r>
-      <w:r>
-        <w:rPr>
-          <w:rFonts w:ascii="Preeti" w:hAnsi="Preeti" w:cs="Times New Roman"/>
-          <w:b/>
-          <w:sz w:val="36"/>
-          <w:szCs w:val="36"/>
-        </w:rPr>
-        <w:t>z/L/</w:t>
-      </w:r>
-      <w:proofErr w:type="spellStart"/>
-      <w:proofErr w:type="gramStart"/>
-      <w:r>
-        <w:rPr>
-          <w:rFonts w:ascii="Preeti" w:hAnsi="Preeti" w:cs="Times New Roman"/>
-          <w:b/>
-          <w:sz w:val="36"/>
-          <w:szCs w:val="36"/>
-        </w:rPr>
-        <w:t>nfO</w:t>
-      </w:r>
-      <w:proofErr w:type="spellEnd"/>
-      <w:r>
-        <w:rPr>
-          <w:rFonts w:ascii="Preeti" w:hAnsi="Preeti" w:cs="Times New Roman"/>
-          <w:b/>
-          <w:sz w:val="36"/>
-          <w:szCs w:val="36"/>
-        </w:rPr>
-        <w:t xml:space="preserve">{ </w:t>
-      </w:r>
-      <w:proofErr w:type="spellStart"/>
-      <w:r>
-        <w:rPr>
-          <w:rFonts w:ascii="Preeti" w:hAnsi="Preeti" w:cs="Times New Roman"/>
-          <w:b/>
-          <w:sz w:val="36"/>
-          <w:szCs w:val="36"/>
-        </w:rPr>
-        <w:t>tfhf</w:t>
-      </w:r>
-      <w:proofErr w:type="spellEnd"/>
-      <w:proofErr w:type="gramEnd"/>
-      <w:r>
-        <w:rPr>
-          <w:rFonts w:ascii="Preeti" w:hAnsi="Preeti" w:cs="Times New Roman"/>
-          <w:b/>
-          <w:sz w:val="36"/>
-          <w:szCs w:val="36"/>
-        </w:rPr>
-        <w:t xml:space="preserve"> / </w:t>
-      </w:r>
-      <w:proofErr w:type="spellStart"/>
-      <w:r>
-        <w:rPr>
-          <w:rFonts w:ascii="Preeti" w:hAnsi="Preeti" w:cs="Times New Roman"/>
-          <w:b/>
-          <w:sz w:val="36"/>
-          <w:szCs w:val="36"/>
-        </w:rPr>
-        <w:t>km'lt</w:t>
-      </w:r>
-      <w:proofErr w:type="spellEnd"/>
-      <w:r>
-        <w:rPr>
-          <w:rFonts w:ascii="Preeti" w:hAnsi="Preeti" w:cs="Times New Roman"/>
-          <w:b/>
-          <w:sz w:val="36"/>
-          <w:szCs w:val="36"/>
-        </w:rPr>
-        <w:t>{</w:t>
-      </w:r>
-      <w:proofErr w:type="spellStart"/>
-      <w:r>
-        <w:rPr>
-          <w:rFonts w:ascii="Preeti" w:hAnsi="Preeti" w:cs="Times New Roman"/>
-          <w:b/>
-          <w:sz w:val="36"/>
-          <w:szCs w:val="36"/>
-        </w:rPr>
-        <w:t>nf</w:t>
-      </w:r>
-      <w:proofErr w:type="spellEnd"/>
-      <w:r>
-        <w:rPr>
-          <w:rFonts w:ascii="Preeti" w:hAnsi="Preeti" w:cs="Times New Roman"/>
-          <w:b/>
-          <w:sz w:val="36"/>
-          <w:szCs w:val="36"/>
-        </w:rPr>
-        <w:t>]</w:t>
-      </w:r>
-      <w:r>
-        <w:rPr>
-          <w:rFonts w:ascii="Preeti" w:hAnsi="Preeti" w:cs="Times New Roman"/>
-          <w:b/>
-          <w:sz w:val="36"/>
-          <w:szCs w:val="36"/>
-        </w:rPr>
-        <w:t xml:space="preserve"> /</w:t>
-      </w:r>
-      <w:proofErr w:type="spellStart"/>
-      <w:r>
-        <w:rPr>
-          <w:rFonts w:ascii="Preeti" w:hAnsi="Preeti" w:cs="Times New Roman"/>
-          <w:b/>
-          <w:sz w:val="36"/>
-          <w:szCs w:val="36"/>
-        </w:rPr>
-        <w:t>fVg</w:t>
-      </w:r>
-      <w:proofErr w:type="spellEnd"/>
-      <w:r>
-        <w:rPr>
-          <w:rFonts w:ascii="Preeti" w:hAnsi="Preeti" w:cs="Times New Roman"/>
-          <w:b/>
-          <w:sz w:val="36"/>
-          <w:szCs w:val="36"/>
-        </w:rPr>
-        <w:t xml:space="preserve"> </w:t>
-      </w:r>
-      <w:proofErr w:type="spellStart"/>
-      <w:r>
-        <w:rPr>
-          <w:rFonts w:ascii="Preeti" w:hAnsi="Preeti" w:cs="Times New Roman"/>
-          <w:b/>
-          <w:sz w:val="36"/>
-          <w:szCs w:val="36"/>
-        </w:rPr>
-        <w:t>kfgL</w:t>
-      </w:r>
-      <w:proofErr w:type="spellEnd"/>
-      <w:r>
-        <w:rPr>
-          <w:rFonts w:ascii="Preeti" w:hAnsi="Preeti" w:cs="Times New Roman"/>
-          <w:b/>
-          <w:sz w:val="36"/>
-          <w:szCs w:val="36"/>
-        </w:rPr>
-        <w:t xml:space="preserve"> rflxG</w:t>
-      </w:r>
-      <w:proofErr w:type="gramStart"/>
-      <w:r>
-        <w:rPr>
-          <w:rFonts w:ascii="Preeti" w:hAnsi="Preeti" w:cs="Times New Roman"/>
-          <w:b/>
-          <w:sz w:val="36"/>
-          <w:szCs w:val="36"/>
-        </w:rPr>
-        <w:t>5 .</w:t>
-      </w:r>
-      <w:proofErr w:type="gramEnd"/>
     </w:p>
     <w:p>
       <w:pPr>
@@ -4837,6 +6226,33 @@
           <w:sz w:val="36"/>
           <w:szCs w:val="36"/>
         </w:rPr>
+        <w:tab/>
+      </w:r>
+      <w:r>
+        <w:rPr>
+          <w:rFonts w:ascii="Preeti" w:hAnsi="Preeti"/>
+          <w:b/>
+          <w:sz w:val="36"/>
+          <w:szCs w:val="36"/>
+        </w:rPr>
+        <w:t>!)</w:t>
+      </w:r>
+      <w:r>
+        <w:rPr>
+          <w:rFonts w:ascii="Preeti" w:hAnsi="Preeti"/>
+          <w:b/>
+          <w:sz w:val="36"/>
+          <w:szCs w:val="36"/>
+        </w:rPr>
+        <w:t>=</w:t>
+      </w:r>
+      <w:r>
+        <w:rPr>
+          <w:rFonts w:ascii="Preeti" w:hAnsi="Preeti"/>
+          <w:b/>
+          <w:sz w:val="36"/>
+          <w:szCs w:val="36"/>
+        </w:rPr>
         <w:t xml:space="preserve"> </w:t>
       </w:r>
       <w:proofErr w:type="spellStart"/>
@@ -4847,16 +6263,7 @@
           <w:sz w:val="36"/>
           <w:szCs w:val="36"/>
         </w:rPr>
-        <w:t>t</w:t>
-      </w:r>
-      <w:r>
-        <w:rPr>
-          <w:rFonts w:ascii="Preeti" w:hAnsi="Preeti"/>
-          <w:b/>
-          <w:sz w:val="36"/>
-          <w:szCs w:val="36"/>
-        </w:rPr>
-        <w:t>nsf</w:t>
+        <w:t>tnsf</w:t>
       </w:r>
       <w:proofErr w:type="spellEnd"/>
       <w:r>
@@ -4876,20 +6283,9 @@
           <w:sz w:val="36"/>
           <w:szCs w:val="36"/>
         </w:rPr>
-        <w:t>k|</w:t>
-      </w:r>
-      <w:proofErr w:type="gramStart"/>
-      <w:r>
-        <w:rPr>
-          <w:rFonts w:ascii="Preeti" w:hAnsi="Preeti"/>
-          <w:b/>
-          <w:sz w:val="36"/>
-          <w:szCs w:val="36"/>
-        </w:rPr>
-        <w:t>Zgx?sf</w:t>
-      </w:r>
-      <w:proofErr w:type="spellEnd"/>
-      <w:proofErr w:type="gramEnd"/>
+        <w:t>k|Zgx?sf</w:t>
+      </w:r>
+      <w:proofErr w:type="spellEnd"/>
       <w:r>
         <w:rPr>
           <w:rFonts w:ascii="Preeti" w:hAnsi="Preeti"/>
@@ -4917,17 +6313,7 @@
           <w:sz w:val="36"/>
           <w:szCs w:val="36"/>
         </w:rPr>
-        <w:t xml:space="preserve">/ </w:t>
-      </w:r>
-      <w:proofErr w:type="gramStart"/>
-      <w:r>
-        <w:rPr>
-          <w:rFonts w:ascii="Preeti" w:hAnsi="Preeti"/>
-          <w:b/>
-          <w:sz w:val="36"/>
-          <w:szCs w:val="36"/>
-        </w:rPr>
-        <w:t>n]</w:t>
+        <w:t>/ n]</w:t>
       </w:r>
       <w:proofErr w:type="spellStart"/>
       <w:r>
@@ -4947,22 +6333,112 @@
           <w:sz w:val="36"/>
           <w:szCs w:val="36"/>
         </w:rPr>
-        <w:t>];\</w:t>
-      </w:r>
-      <w:proofErr w:type="gramEnd"/>
-      <w:r>
-        <w:rPr>
-          <w:rFonts w:ascii="Preeti" w:hAnsi="Preeti"/>
-          <w:b/>
-          <w:sz w:val="36"/>
-          <w:szCs w:val="36"/>
-        </w:rPr>
-        <w:t xml:space="preserve"> M</w:t>
+        <w:t>];\ M</w:t>
+      </w:r>
+      <w:r>
+        <w:rPr>
+          <w:rFonts w:ascii="Preeti" w:hAnsi="Preeti"/>
+          <w:b/>
+          <w:sz w:val="36"/>
+          <w:szCs w:val="36"/>
+        </w:rPr>
+        <w:t xml:space="preserve"> </w:t>
+      </w:r>
+      <w:r>
+        <w:rPr>
+          <w:rFonts w:ascii="Preeti" w:hAnsi="Preeti"/>
+          <w:b/>
+          <w:sz w:val="36"/>
+          <w:szCs w:val="36"/>
+        </w:rPr>
+        <w:tab/>
+      </w:r>
+      <w:r>
+        <w:rPr>
+          <w:rFonts w:ascii="Preeti" w:hAnsi="Preeti"/>
+          <w:b/>
+          <w:sz w:val="36"/>
+          <w:szCs w:val="36"/>
+        </w:rPr>
+        <w:tab/>
+      </w:r>
+      <w:r>
+        <w:rPr>
+          <w:rFonts w:ascii="Preeti" w:hAnsi="Preeti"/>
+          <w:b/>
+          <w:sz w:val="36"/>
+          <w:szCs w:val="36"/>
+        </w:rPr>
+        <w:tab/>
+      </w:r>
+      <w:r>
+        <w:rPr>
+          <w:rFonts w:ascii="Preeti" w:hAnsi="Preeti"/>
+          <w:b/>
+          <w:sz w:val="36"/>
+          <w:szCs w:val="36"/>
+        </w:rPr>
+        <w:tab/>
+      </w:r>
+      <w:r>
+        <w:rPr>
+          <w:rFonts w:ascii="Preeti" w:hAnsi="Preeti"/>
+          <w:b/>
+          <w:sz w:val="36"/>
+          <w:szCs w:val="36"/>
+        </w:rPr>
+        <w:tab/>
+      </w:r>
+      <w:r>
+        <w:rPr>
+          <w:rFonts w:ascii="Preeti" w:hAnsi="Preeti"/>
+          <w:b/>
+          <w:sz w:val="36"/>
+          <w:szCs w:val="36"/>
+        </w:rPr>
+        <w:tab/>
+      </w:r>
+      <w:r>
+        <w:rPr>
+          <w:rFonts w:ascii="Preeti" w:hAnsi="Preeti"/>
+          <w:b/>
+          <w:sz w:val="36"/>
+          <w:szCs w:val="36"/>
+        </w:rPr>
+        <w:tab/>
+      </w:r>
+      <w:r>
+        <w:rPr>
+          <w:rFonts w:ascii="Preeti" w:hAnsi="Preeti"/>
+          <w:b/>
+          <w:sz w:val="36"/>
+          <w:szCs w:val="36"/>
+        </w:rPr>
+        <w:tab/>
+      </w:r>
+      <w:r>
+        <w:rPr>
+          <w:rFonts w:ascii="Preeti" w:hAnsi="Preeti"/>
+          <w:b/>
+          <w:sz w:val="36"/>
+          <w:szCs w:val="36"/>
+        </w:rPr>
+        <w:tab/>
+      </w:r>
+      <w:r>
+        <w:rPr>
+          <w:rFonts w:ascii="Preeti" w:hAnsi="Preeti"/>
+          <w:b/>
+          <w:sz w:val="36"/>
+          <w:szCs w:val="36"/>
+        </w:rPr>
+        <w:t>-^_</w:t>
       </w:r>
     </w:p>
     <w:p>
       <w:pPr>
-        <w:ind w:hanging="426"/>
+        <w:spacing w:after="0" w:line="480" w:lineRule="auto"/>
+        <w:ind w:left="432" w:firstLine="142"/>
         <w:rPr>
           <w:rFonts w:ascii="Preeti" w:hAnsi="Preeti"/>
           <w:bCs/>
@@ -4977,83 +6453,120 @@
           <w:sz w:val="36"/>
           <w:szCs w:val="36"/>
         </w:rPr>
+        <w:t>s_</w:t>
+      </w:r>
+      <w:r>
+        <w:rPr>
+          <w:rFonts w:ascii="Preeti" w:hAnsi="Preeti"/>
+          <w:bCs/>
+          <w:sz w:val="36"/>
+          <w:szCs w:val="36"/>
+        </w:rPr>
         <w:t xml:space="preserve"> </w:t>
       </w:r>
-      <w:r>
-        <w:rPr>
-          <w:rFonts w:ascii="Preeti" w:hAnsi="Preeti"/>
-          <w:bCs/>
-          <w:sz w:val="36"/>
-          <w:szCs w:val="36"/>
-        </w:rPr>
-        <w:t xml:space="preserve">s_ </w:t>
-      </w:r>
-      <w:proofErr w:type="spellStart"/>
-      <w:proofErr w:type="gramStart"/>
-      <w:r>
-        <w:rPr>
-          <w:rFonts w:ascii="Preeti" w:hAnsi="Preeti"/>
-          <w:bCs/>
-          <w:sz w:val="36"/>
-          <w:szCs w:val="36"/>
-        </w:rPr>
-        <w:t>xfdLnfO</w:t>
-      </w:r>
-      <w:proofErr w:type="spellEnd"/>
-      <w:r>
-        <w:rPr>
-          <w:rFonts w:ascii="Preeti" w:hAnsi="Preeti"/>
-          <w:bCs/>
-          <w:sz w:val="36"/>
-          <w:szCs w:val="36"/>
-        </w:rPr>
-        <w:t xml:space="preserve">{ </w:t>
-      </w:r>
-      <w:proofErr w:type="spellStart"/>
-      <w:r>
-        <w:rPr>
-          <w:rFonts w:ascii="Preeti" w:hAnsi="Preeti"/>
-          <w:bCs/>
-          <w:sz w:val="36"/>
-          <w:szCs w:val="36"/>
-        </w:rPr>
-        <w:t>kfgL</w:t>
-      </w:r>
-      <w:proofErr w:type="spellEnd"/>
-      <w:proofErr w:type="gramEnd"/>
-      <w:r>
-        <w:rPr>
-          <w:rFonts w:ascii="Preeti" w:hAnsi="Preeti"/>
-          <w:bCs/>
-          <w:sz w:val="36"/>
-          <w:szCs w:val="36"/>
-        </w:rPr>
-        <w:t xml:space="preserve"> s] s] </w:t>
-      </w:r>
-      <w:proofErr w:type="gramStart"/>
-      <w:r>
-        <w:rPr>
-          <w:rFonts w:ascii="Preeti" w:hAnsi="Preeti"/>
-          <w:bCs/>
-          <w:sz w:val="36"/>
-          <w:szCs w:val="36"/>
-        </w:rPr>
-        <w:t>ug{ rflxG</w:t>
-      </w:r>
-      <w:proofErr w:type="gramEnd"/>
-      <w:r>
-        <w:rPr>
-          <w:rFonts w:ascii="Preeti" w:hAnsi="Preeti"/>
-          <w:bCs/>
-          <w:sz w:val="36"/>
-          <w:szCs w:val="36"/>
-        </w:rPr>
-        <w:t>5 &lt;</w:t>
+      <w:proofErr w:type="spellStart"/>
+      <w:r>
+        <w:rPr>
+          <w:rFonts w:ascii="Preeti" w:hAnsi="Preeti"/>
+          <w:bCs/>
+          <w:sz w:val="36"/>
+          <w:szCs w:val="36"/>
+        </w:rPr>
+        <w:t>tkfO</w:t>
+      </w:r>
+      <w:proofErr w:type="spellEnd"/>
+      <w:r>
+        <w:rPr>
+          <w:rFonts w:ascii="Preeti" w:hAnsi="Preeti"/>
+          <w:bCs/>
+          <w:sz w:val="36"/>
+          <w:szCs w:val="36"/>
+        </w:rPr>
+        <w:t>{</w:t>
+      </w:r>
+      <w:proofErr w:type="spellStart"/>
+      <w:r>
+        <w:rPr>
+          <w:rFonts w:ascii="Preeti" w:hAnsi="Preeti"/>
+          <w:bCs/>
+          <w:sz w:val="36"/>
+          <w:szCs w:val="36"/>
+        </w:rPr>
+        <w:t>F</w:t>
+      </w:r>
+      <w:r>
+        <w:rPr>
+          <w:rFonts w:ascii="Preeti" w:hAnsi="Preeti"/>
+          <w:bCs/>
+          <w:sz w:val="36"/>
+          <w:szCs w:val="36"/>
+        </w:rPr>
+        <w:t>sf</w:t>
+      </w:r>
+      <w:proofErr w:type="spellEnd"/>
+      <w:r>
+        <w:rPr>
+          <w:rFonts w:ascii="Preeti" w:hAnsi="Preeti"/>
+          <w:bCs/>
+          <w:sz w:val="36"/>
+          <w:szCs w:val="36"/>
+        </w:rPr>
+        <w:t>] kl/</w:t>
+      </w:r>
+      <w:proofErr w:type="spellStart"/>
+      <w:r>
+        <w:rPr>
+          <w:rFonts w:ascii="Preeti" w:hAnsi="Preeti"/>
+          <w:bCs/>
+          <w:sz w:val="36"/>
+          <w:szCs w:val="36"/>
+        </w:rPr>
+        <w:t>jf</w:t>
+      </w:r>
+      <w:proofErr w:type="spellEnd"/>
+      <w:r>
+        <w:rPr>
+          <w:rFonts w:ascii="Preeti" w:hAnsi="Preeti"/>
+          <w:bCs/>
+          <w:sz w:val="36"/>
+          <w:szCs w:val="36"/>
+        </w:rPr>
+        <w:t>/ ;</w:t>
+      </w:r>
+      <w:proofErr w:type="spellStart"/>
+      <w:r>
+        <w:rPr>
+          <w:rFonts w:ascii="Preeti" w:hAnsi="Preeti"/>
+          <w:bCs/>
+          <w:sz w:val="36"/>
+          <w:szCs w:val="36"/>
+        </w:rPr>
+        <w:t>fgf</w:t>
+      </w:r>
+      <w:proofErr w:type="spellEnd"/>
+      <w:r>
+        <w:rPr>
+          <w:rFonts w:ascii="Preeti" w:hAnsi="Preeti"/>
+          <w:bCs/>
+          <w:sz w:val="36"/>
+          <w:szCs w:val="36"/>
+        </w:rPr>
+        <w:t>] 5 ls 7'nf] 5</w:t>
+      </w:r>
+      <w:r>
+        <w:rPr>
+          <w:rFonts w:ascii="Preeti" w:hAnsi="Preeti"/>
+          <w:bCs/>
+          <w:sz w:val="36"/>
+          <w:szCs w:val="36"/>
+        </w:rPr>
+        <w:t xml:space="preserve"> &lt;</w:t>
       </w:r>
     </w:p>
     <w:p>
       <w:pPr>
-        <w:ind w:hanging="426"/>
+        <w:spacing w:after="0" w:line="480" w:lineRule="auto"/>
+        <w:ind w:left="432" w:firstLine="142"/>
         <w:rPr>
           <w:rFonts w:ascii="Preeti" w:hAnsi="Preeti"/>
           <w:bCs/>
@@ -5068,12 +6581,31 @@
           <w:sz w:val="36"/>
           <w:szCs w:val="36"/>
         </w:rPr>
-        <w:t>====================================================</w:t>
+        <w:t>===============</w:t>
+      </w:r>
+      <w:r>
+        <w:rPr>
+          <w:rFonts w:ascii="Preeti" w:hAnsi="Preeti"/>
+          <w:bCs/>
+          <w:sz w:val="36"/>
+          <w:szCs w:val="36"/>
+        </w:rPr>
+        <w:t>===========================================</w:t>
+      </w:r>
+      <w:r>
+        <w:rPr>
+          <w:rFonts w:ascii="Preeti" w:hAnsi="Preeti"/>
+          <w:bCs/>
+          <w:sz w:val="36"/>
+          <w:szCs w:val="36"/>
+        </w:rPr>
+        <w:t>==========================================================</w:t>
       </w:r>
     </w:p>
     <w:p>
       <w:pPr>
-        <w:ind w:hanging="426"/>
+        <w:spacing w:after="0" w:line="480" w:lineRule="auto"/>
+        <w:ind w:left="432" w:firstLine="142"/>
         <w:rPr>
           <w:rFonts w:ascii="Preeti" w:hAnsi="Preeti"/>
           <w:bCs/>
@@ -5109,56 +6641,113 @@
           <w:sz w:val="36"/>
           <w:szCs w:val="36"/>
         </w:rPr>
-        <w:t>kfgLn</w:t>
-      </w:r>
-      <w:proofErr w:type="spellEnd"/>
-      <w:r>
-        <w:rPr>
-          <w:rFonts w:ascii="Preeti" w:hAnsi="Preeti"/>
-          <w:bCs/>
-          <w:sz w:val="36"/>
-          <w:szCs w:val="36"/>
-        </w:rPr>
-        <w:t>] z/L/</w:t>
-      </w:r>
-      <w:proofErr w:type="spellStart"/>
-      <w:proofErr w:type="gramStart"/>
-      <w:r>
-        <w:rPr>
-          <w:rFonts w:ascii="Preeti" w:hAnsi="Preeti"/>
-          <w:bCs/>
-          <w:sz w:val="36"/>
-          <w:szCs w:val="36"/>
-        </w:rPr>
-        <w:t>nfO</w:t>
-      </w:r>
-      <w:proofErr w:type="spellEnd"/>
-      <w:r>
-        <w:rPr>
-          <w:rFonts w:ascii="Preeti" w:hAnsi="Preeti"/>
-          <w:bCs/>
-          <w:sz w:val="36"/>
-          <w:szCs w:val="36"/>
-        </w:rPr>
-        <w:t>{ s</w:t>
-      </w:r>
-      <w:proofErr w:type="gramEnd"/>
-      <w:r>
-        <w:rPr>
-          <w:rFonts w:ascii="Preeti" w:hAnsi="Preeti"/>
-          <w:bCs/>
-          <w:sz w:val="36"/>
-          <w:szCs w:val="36"/>
-        </w:rPr>
-        <w:t>:tf] agfpF5 &lt;</w:t>
+        <w:t>Vffgf</w:t>
+      </w:r>
+      <w:proofErr w:type="spellEnd"/>
+      <w:r>
+        <w:rPr>
+          <w:rFonts w:ascii="Preeti" w:hAnsi="Preeti"/>
+          <w:bCs/>
+          <w:sz w:val="36"/>
+          <w:szCs w:val="36"/>
+        </w:rPr>
+        <w:t xml:space="preserve"> ;</w:t>
+      </w:r>
+      <w:proofErr w:type="spellStart"/>
+      <w:r>
+        <w:rPr>
+          <w:rFonts w:ascii="Preeti" w:hAnsi="Preeti"/>
+          <w:bCs/>
+          <w:sz w:val="36"/>
+          <w:szCs w:val="36"/>
+        </w:rPr>
+        <w:t>Af</w:t>
+      </w:r>
+      <w:proofErr w:type="spellEnd"/>
+      <w:r>
+        <w:rPr>
+          <w:rFonts w:ascii="Preeti" w:hAnsi="Preeti"/>
+          <w:bCs/>
+          <w:sz w:val="36"/>
+          <w:szCs w:val="36"/>
+        </w:rPr>
+        <w:t>}</w:t>
+      </w:r>
+      <w:proofErr w:type="spellStart"/>
+      <w:r>
+        <w:rPr>
+          <w:rFonts w:ascii="Preeti" w:hAnsi="Preeti"/>
+          <w:bCs/>
+          <w:sz w:val="36"/>
+          <w:szCs w:val="36"/>
+        </w:rPr>
+        <w:t>lt</w:t>
+      </w:r>
+      <w:proofErr w:type="spellEnd"/>
+      <w:r>
+        <w:rPr>
+          <w:rFonts w:ascii="Preeti" w:hAnsi="Preeti"/>
+          <w:bCs/>
+          <w:sz w:val="36"/>
+          <w:szCs w:val="36"/>
+        </w:rPr>
+        <w:t xml:space="preserve">/ </w:t>
+      </w:r>
+      <w:proofErr w:type="spellStart"/>
+      <w:r>
+        <w:rPr>
+          <w:rFonts w:ascii="Preeti" w:hAnsi="Preeti"/>
+          <w:bCs/>
+          <w:sz w:val="36"/>
+          <w:szCs w:val="36"/>
+        </w:rPr>
+        <w:t>s;n</w:t>
+      </w:r>
+      <w:proofErr w:type="spellEnd"/>
+      <w:r>
+        <w:rPr>
+          <w:rFonts w:ascii="Preeti" w:hAnsi="Preeti"/>
+          <w:bCs/>
+          <w:sz w:val="36"/>
+          <w:szCs w:val="36"/>
+        </w:rPr>
+        <w:t>] af</w:t>
+      </w:r>
+      <w:r>
+        <w:rPr>
+          <w:rFonts w:ascii="Preeti" w:hAnsi="Preeti"/>
+          <w:bCs/>
+          <w:sz w:val="36"/>
+          <w:szCs w:val="36"/>
+        </w:rPr>
+        <w:t>F</w:t>
+      </w:r>
+      <w:r>
+        <w:rPr>
+          <w:rFonts w:ascii="Preeti" w:hAnsi="Preeti"/>
+          <w:bCs/>
+          <w:sz w:val="36"/>
+          <w:szCs w:val="36"/>
+        </w:rPr>
+        <w:t xml:space="preserve">8\5 </w:t>
+      </w:r>
+      <w:r>
+        <w:rPr>
+          <w:rFonts w:ascii="Preeti" w:hAnsi="Preeti"/>
+          <w:bCs/>
+          <w:sz w:val="36"/>
+          <w:szCs w:val="36"/>
+        </w:rPr>
+        <w:t>&lt;</w:t>
       </w:r>
     </w:p>
     <w:p>
       <w:pPr>
-        <w:ind w:hanging="426"/>
-        <w:rPr>
-          <w:rFonts w:ascii="Preeti" w:hAnsi="Preeti"/>
-          <w:b/>
+        <w:spacing w:after="0" w:line="480" w:lineRule="auto"/>
+        <w:ind w:left="432" w:firstLine="142"/>
+        <w:rPr>
+          <w:rFonts w:ascii="Preeti" w:hAnsi="Preeti"/>
+          <w:bCs/>
           <w:sz w:val="36"/>
           <w:szCs w:val="36"/>
         </w:rPr>
@@ -5166,49 +6755,212 @@
       <w:r>
         <w:rPr>
           <w:rFonts w:ascii="Preeti" w:hAnsi="Preeti"/>
-          <w:b/>
+          <w:bCs/>
+          <w:sz w:val="36"/>
+          <w:szCs w:val="36"/>
+        </w:rPr>
+        <w:t>====================================================================</w:t>
+      </w:r>
+      <w:r>
+        <w:rPr>
+          <w:rFonts w:ascii="Preeti" w:hAnsi="Preeti"/>
+          <w:bCs/>
           <w:sz w:val="36"/>
           <w:szCs w:val="36"/>
         </w:rPr>
         <w:t>=====================================================</w:t>
-      </w:r>
-      <w:r>
-        <w:rPr>
-          <w:rFonts w:ascii="Preeti" w:hAnsi="Preeti"/>
-          <w:b/>
-          <w:sz w:val="36"/>
-          <w:szCs w:val="36"/>
-        </w:rPr>
-        <w:t xml:space="preserve"> </w:t>
       </w:r>
     </w:p>
     <w:p>
       <w:pPr>
-        <w:ind w:hanging="426"/>
-        <w:rPr>
-          <w:rFonts w:ascii="Preeti" w:hAnsi="Preeti"/>
-          <w:b/>
+        <w:spacing w:after="0" w:line="480" w:lineRule="auto"/>
+        <w:ind w:left="432" w:firstLine="142"/>
+        <w:rPr>
+          <w:rFonts w:ascii="Preeti" w:hAnsi="Preeti"/>
+          <w:bCs/>
           <w:sz w:val="36"/>
           <w:szCs w:val="36"/>
         </w:rPr>
       </w:pPr>
-      <w:r>
-        <w:rPr>
-          <w:rFonts w:ascii="Preeti" w:hAnsi="Preeti"/>
-          <w:b/>
-          <w:sz w:val="36"/>
-          <w:szCs w:val="36"/>
-        </w:rPr>
-        <w:tab/>
-      </w:r>
-      <w:r>
-        <w:rPr>
-          <w:rFonts w:ascii="Preeti" w:hAnsi="Preeti"/>
-          <w:b/>
-          <w:sz w:val="36"/>
-          <w:szCs w:val="36"/>
-        </w:rPr>
-        <w:tab/>
+      <w:proofErr w:type="spellStart"/>
+      <w:r>
+        <w:rPr>
+          <w:rFonts w:ascii="Preeti" w:hAnsi="Preeti"/>
+          <w:bCs/>
+          <w:sz w:val="36"/>
+          <w:szCs w:val="36"/>
+        </w:rPr>
+        <w:t>Uf</w:t>
+      </w:r>
+      <w:proofErr w:type="spellEnd"/>
+      <w:r>
+        <w:rPr>
+          <w:rFonts w:ascii="Preeti" w:hAnsi="Preeti"/>
+          <w:bCs/>
+          <w:sz w:val="36"/>
+          <w:szCs w:val="36"/>
+        </w:rPr>
+        <w:softHyphen/>
+      </w:r>
+      <w:r>
+        <w:rPr>
+          <w:rFonts w:ascii="Preeti" w:hAnsi="Preeti"/>
+          <w:bCs/>
+          <w:sz w:val="36"/>
+          <w:szCs w:val="36"/>
+        </w:rPr>
+        <w:softHyphen/>
+        <w:t xml:space="preserve">_ </w:t>
+      </w:r>
+      <w:proofErr w:type="spellStart"/>
+      <w:r>
+        <w:rPr>
+          <w:rFonts w:ascii="Preeti" w:hAnsi="Preeti"/>
+          <w:bCs/>
+          <w:sz w:val="36"/>
+          <w:szCs w:val="36"/>
+        </w:rPr>
+        <w:t>xh</w:t>
+      </w:r>
+      <w:proofErr w:type="spellEnd"/>
+      <w:r>
+        <w:rPr>
+          <w:rFonts w:ascii="Preeti" w:hAnsi="Preeti"/>
+          <w:bCs/>
+          <w:sz w:val="36"/>
+          <w:szCs w:val="36"/>
+        </w:rPr>
+        <w:t>'/</w:t>
+      </w:r>
+      <w:proofErr w:type="spellStart"/>
+      <w:r>
+        <w:rPr>
+          <w:rFonts w:ascii="Preeti" w:hAnsi="Preeti"/>
+          <w:bCs/>
+          <w:sz w:val="36"/>
+          <w:szCs w:val="36"/>
+        </w:rPr>
+        <w:t>af</w:t>
+      </w:r>
+      <w:proofErr w:type="spellEnd"/>
+      <w:r>
+        <w:rPr>
+          <w:rFonts w:ascii="Preeti" w:hAnsi="Preeti"/>
+          <w:bCs/>
+          <w:sz w:val="36"/>
+          <w:szCs w:val="36"/>
+        </w:rPr>
+        <w:t xml:space="preserve"> / </w:t>
+      </w:r>
+      <w:proofErr w:type="spellStart"/>
+      <w:r>
+        <w:rPr>
+          <w:rFonts w:ascii="Preeti" w:hAnsi="Preeti"/>
+          <w:bCs/>
+          <w:sz w:val="36"/>
+          <w:szCs w:val="36"/>
+        </w:rPr>
+        <w:t>gfltgLsf</w:t>
+      </w:r>
+      <w:proofErr w:type="spellEnd"/>
+      <w:r>
+        <w:rPr>
+          <w:rFonts w:ascii="Preeti" w:hAnsi="Preeti"/>
+          <w:bCs/>
+          <w:sz w:val="36"/>
+          <w:szCs w:val="36"/>
+        </w:rPr>
+        <w:t xml:space="preserve">] </w:t>
+      </w:r>
+      <w:proofErr w:type="spellStart"/>
+      <w:r>
+        <w:rPr>
+          <w:rFonts w:ascii="Preeti" w:hAnsi="Preeti"/>
+          <w:bCs/>
+          <w:sz w:val="36"/>
+          <w:szCs w:val="36"/>
+        </w:rPr>
+        <w:t>s'g</w:t>
+      </w:r>
+      <w:proofErr w:type="spellEnd"/>
+      <w:r>
+        <w:rPr>
+          <w:rFonts w:ascii="Preeti" w:hAnsi="Preeti"/>
+          <w:bCs/>
+          <w:sz w:val="36"/>
+          <w:szCs w:val="36"/>
+        </w:rPr>
+        <w:t xml:space="preserve"> ;</w:t>
+      </w:r>
+      <w:proofErr w:type="spellStart"/>
+      <w:r>
+        <w:rPr>
+          <w:rFonts w:ascii="Preeti" w:hAnsi="Preeti"/>
+          <w:bCs/>
+          <w:sz w:val="36"/>
+          <w:szCs w:val="36"/>
+        </w:rPr>
+        <w:t>dodf</w:t>
+      </w:r>
+      <w:proofErr w:type="spellEnd"/>
+      <w:r>
+        <w:rPr>
+          <w:rFonts w:ascii="Preeti" w:hAnsi="Preeti"/>
+          <w:bCs/>
+          <w:sz w:val="36"/>
+          <w:szCs w:val="36"/>
+        </w:rPr>
+        <w:t xml:space="preserve"> e]6 </w:t>
+      </w:r>
+      <w:proofErr w:type="spellStart"/>
+      <w:r>
+        <w:rPr>
+          <w:rFonts w:ascii="Preeti" w:hAnsi="Preeti"/>
+          <w:bCs/>
+          <w:sz w:val="36"/>
+          <w:szCs w:val="36"/>
+        </w:rPr>
+        <w:t>eof</w:t>
+      </w:r>
+      <w:proofErr w:type="spellEnd"/>
+      <w:r>
+        <w:rPr>
+          <w:rFonts w:ascii="Preeti" w:hAnsi="Preeti"/>
+          <w:bCs/>
+          <w:sz w:val="36"/>
+          <w:szCs w:val="36"/>
+        </w:rPr>
+        <w:t>] &lt;</w:t>
+      </w:r>
+    </w:p>
+    <w:p>
+      <w:pPr>
+        <w:spacing w:after="0" w:line="480" w:lineRule="auto"/>
+        <w:ind w:left="432" w:firstLine="142"/>
+        <w:rPr>
+          <w:rFonts w:ascii="Preeti" w:hAnsi="Preeti"/>
+          <w:bCs/>
+          <w:sz w:val="36"/>
+          <w:szCs w:val="36"/>
+        </w:rPr>
+      </w:pPr>
+      <w:r>
+        <w:rPr>
+          <w:rFonts w:ascii="Preeti" w:hAnsi="Preeti"/>
+          <w:bCs/>
+          <w:sz w:val="36"/>
+          <w:szCs w:val="36"/>
+        </w:rPr>
+        <w:t>===============================================================</w:t>
+      </w:r>
+      <w:r>
+        <w:rPr>
+          <w:rFonts w:ascii="Preeti" w:hAnsi="Preeti"/>
+          <w:bCs/>
+          <w:sz w:val="36"/>
+          <w:szCs w:val="36"/>
+        </w:rPr>
+        <w:t>==========================================================</w:t>
       </w:r>
     </w:p>
     <w:p>
@@ -5221,6 +6973,310 @@
           <w:szCs w:val="36"/>
         </w:rPr>
       </w:pPr>
+      <w:r>
+        <w:rPr>
+          <w:rFonts w:ascii="Preeti" w:hAnsi="Preeti"/>
+          <w:b/>
+          <w:sz w:val="36"/>
+          <w:szCs w:val="36"/>
+        </w:rPr>
+        <w:t>!!</w:t>
+      </w:r>
+      <w:r>
+        <w:rPr>
+          <w:rFonts w:ascii="Preeti" w:hAnsi="Preeti"/>
+          <w:b/>
+          <w:sz w:val="36"/>
+          <w:szCs w:val="36"/>
+        </w:rPr>
+        <w:t>=</w:t>
+      </w:r>
+      <w:r>
+        <w:rPr>
+          <w:rFonts w:ascii="Preeti" w:hAnsi="Preeti"/>
+          <w:b/>
+          <w:sz w:val="36"/>
+          <w:szCs w:val="36"/>
+        </w:rPr>
+        <w:t xml:space="preserve"> </w:t>
+      </w:r>
+      <w:proofErr w:type="spellStart"/>
+      <w:r>
+        <w:rPr>
+          <w:rFonts w:ascii="Preeti" w:hAnsi="Preeti"/>
+          <w:b/>
+          <w:sz w:val="36"/>
+          <w:szCs w:val="36"/>
+        </w:rPr>
+        <w:t>tkfO</w:t>
+      </w:r>
+      <w:proofErr w:type="spellEnd"/>
+      <w:r>
+        <w:rPr>
+          <w:rFonts w:ascii="Preeti" w:hAnsi="Preeti"/>
+          <w:b/>
+          <w:sz w:val="36"/>
+          <w:szCs w:val="36"/>
+        </w:rPr>
+        <w:t xml:space="preserve">{sf] </w:t>
+      </w:r>
+      <w:proofErr w:type="spellStart"/>
+      <w:r>
+        <w:rPr>
+          <w:rFonts w:ascii="Preeti" w:hAnsi="Preeti"/>
+          <w:b/>
+          <w:sz w:val="36"/>
+          <w:szCs w:val="36"/>
+        </w:rPr>
+        <w:t>xftn</w:t>
+      </w:r>
+      <w:proofErr w:type="spellEnd"/>
+      <w:r>
+        <w:rPr>
+          <w:rFonts w:ascii="Preeti" w:hAnsi="Preeti"/>
+          <w:b/>
+          <w:sz w:val="36"/>
+          <w:szCs w:val="36"/>
+        </w:rPr>
+        <w:t xml:space="preserve">] </w:t>
+      </w:r>
+      <w:proofErr w:type="spellStart"/>
+      <w:r>
+        <w:rPr>
+          <w:rFonts w:ascii="Preeti" w:hAnsi="Preeti"/>
+          <w:b/>
+          <w:sz w:val="36"/>
+          <w:szCs w:val="36"/>
+        </w:rPr>
+        <w:t>lbgel</w:t>
+      </w:r>
+      <w:proofErr w:type="spellEnd"/>
+      <w:r>
+        <w:rPr>
+          <w:rFonts w:ascii="Preeti" w:hAnsi="Preeti"/>
+          <w:b/>
+          <w:sz w:val="36"/>
+          <w:szCs w:val="36"/>
+        </w:rPr>
+        <w:t>/</w:t>
+      </w:r>
+      <w:proofErr w:type="spellStart"/>
+      <w:r>
+        <w:rPr>
+          <w:rFonts w:ascii="Preeti" w:hAnsi="Preeti"/>
+          <w:b/>
+          <w:sz w:val="36"/>
+          <w:szCs w:val="36"/>
+        </w:rPr>
+        <w:t>df</w:t>
+      </w:r>
+      <w:proofErr w:type="spellEnd"/>
+      <w:r>
+        <w:rPr>
+          <w:rFonts w:ascii="Preeti" w:hAnsi="Preeti"/>
+          <w:b/>
+          <w:sz w:val="36"/>
+          <w:szCs w:val="36"/>
+        </w:rPr>
+        <w:t xml:space="preserve"> s] s] </w:t>
+      </w:r>
+      <w:proofErr w:type="spellStart"/>
+      <w:r>
+        <w:rPr>
+          <w:rFonts w:ascii="Preeti" w:hAnsi="Preeti"/>
+          <w:b/>
+          <w:sz w:val="36"/>
+          <w:szCs w:val="36"/>
+        </w:rPr>
+        <w:t>sfd</w:t>
+      </w:r>
+      <w:proofErr w:type="spellEnd"/>
+      <w:r>
+        <w:rPr>
+          <w:rFonts w:ascii="Preeti" w:hAnsi="Preeti"/>
+          <w:b/>
+          <w:sz w:val="36"/>
+          <w:szCs w:val="36"/>
+        </w:rPr>
+        <w:t xml:space="preserve"> u5{ &lt; rf/ </w:t>
+      </w:r>
+      <w:proofErr w:type="spellStart"/>
+      <w:r>
+        <w:rPr>
+          <w:rFonts w:ascii="Preeti" w:hAnsi="Preeti"/>
+          <w:b/>
+          <w:sz w:val="36"/>
+          <w:szCs w:val="36"/>
+        </w:rPr>
+        <w:t>cf</w:t>
+      </w:r>
+      <w:proofErr w:type="spellEnd"/>
+      <w:r>
+        <w:rPr>
+          <w:rFonts w:ascii="Preeti" w:hAnsi="Preeti"/>
+          <w:b/>
+          <w:sz w:val="36"/>
+          <w:szCs w:val="36"/>
+        </w:rPr>
+        <w:t xml:space="preserve">]6f </w:t>
+      </w:r>
+      <w:proofErr w:type="spellStart"/>
+      <w:r>
+        <w:rPr>
+          <w:rFonts w:ascii="Preeti" w:hAnsi="Preeti"/>
+          <w:b/>
+          <w:sz w:val="36"/>
+          <w:szCs w:val="36"/>
+        </w:rPr>
+        <w:t>jfSo</w:t>
+      </w:r>
+      <w:proofErr w:type="spellEnd"/>
+      <w:r>
+        <w:rPr>
+          <w:rFonts w:ascii="Preeti" w:hAnsi="Preeti"/>
+          <w:b/>
+          <w:sz w:val="36"/>
+          <w:szCs w:val="36"/>
+        </w:rPr>
+        <w:t xml:space="preserve"> n]</w:t>
+      </w:r>
+      <w:proofErr w:type="spellStart"/>
+      <w:r>
+        <w:rPr>
+          <w:rFonts w:ascii="Preeti" w:hAnsi="Preeti"/>
+          <w:b/>
+          <w:sz w:val="36"/>
+          <w:szCs w:val="36"/>
+        </w:rPr>
+        <w:t>Vg'xf</w:t>
+      </w:r>
+      <w:proofErr w:type="spellEnd"/>
+      <w:r>
+        <w:rPr>
+          <w:rFonts w:ascii="Preeti" w:hAnsi="Preeti"/>
+          <w:b/>
+          <w:sz w:val="36"/>
+          <w:szCs w:val="36"/>
+        </w:rPr>
+        <w:t>];\ M</w:t>
+      </w:r>
+      <w:r>
+        <w:rPr>
+          <w:rFonts w:ascii="Preeti" w:hAnsi="Preeti"/>
+          <w:b/>
+          <w:sz w:val="36"/>
+          <w:szCs w:val="36"/>
+        </w:rPr>
+        <w:tab/>
+      </w:r>
+      <w:r>
+        <w:rPr>
+          <w:rFonts w:ascii="Preeti" w:hAnsi="Preeti"/>
+          <w:b/>
+          <w:sz w:val="36"/>
+          <w:szCs w:val="36"/>
+        </w:rPr>
+        <w:tab/>
+      </w:r>
+      <w:r>
+        <w:rPr>
+          <w:rFonts w:ascii="Preeti" w:hAnsi="Preeti"/>
+          <w:b/>
+          <w:sz w:val="36"/>
+          <w:szCs w:val="36"/>
+        </w:rPr>
+        <w:tab/>
+      </w:r>
+      <w:r>
+        <w:rPr>
+          <w:rFonts w:ascii="Preeti" w:hAnsi="Preeti"/>
+          <w:b/>
+          <w:sz w:val="36"/>
+          <w:szCs w:val="36"/>
+        </w:rPr>
+        <w:t>-$_</w:t>
+      </w:r>
+    </w:p>
+    <w:p>
+      <w:pPr>
+        <w:ind w:left="432" w:firstLine="142"/>
+        <w:rPr>
+          <w:rFonts w:ascii="Preeti" w:hAnsi="Preeti"/>
+          <w:bCs/>
+          <w:sz w:val="36"/>
+          <w:szCs w:val="36"/>
+        </w:rPr>
+      </w:pPr>
+      <w:r>
+        <w:rPr>
+          <w:rFonts w:ascii="Preeti" w:hAnsi="Preeti"/>
+          <w:bCs/>
+          <w:sz w:val="36"/>
+          <w:szCs w:val="36"/>
+        </w:rPr>
+        <w:t>====================================================================================================================</w:t>
+      </w:r>
+    </w:p>
+    <w:p>
+      <w:pPr>
+        <w:ind w:left="432" w:firstLine="142"/>
+        <w:rPr>
+          <w:rFonts w:ascii="Preeti" w:hAnsi="Preeti"/>
+          <w:bCs/>
+          <w:sz w:val="36"/>
+          <w:szCs w:val="36"/>
+        </w:rPr>
+      </w:pPr>
+      <w:r>
+        <w:rPr>
+          <w:rFonts w:ascii="Preeti" w:hAnsi="Preeti"/>
+          <w:bCs/>
+          <w:sz w:val="36"/>
+          <w:szCs w:val="36"/>
+        </w:rPr>
+        <w:t>====================================================================================================================</w:t>
+      </w:r>
+    </w:p>
+    <w:p>
+      <w:pPr>
+        <w:ind w:left="432" w:firstLine="142"/>
+        <w:rPr>
+          <w:rFonts w:ascii="Preeti" w:hAnsi="Preeti"/>
+          <w:bCs/>
+          <w:sz w:val="36"/>
+          <w:szCs w:val="36"/>
+        </w:rPr>
+      </w:pPr>
+      <w:r>
+        <w:rPr>
+          <w:rFonts w:ascii="Preeti" w:hAnsi="Preeti"/>
+          <w:bCs/>
+          <w:sz w:val="36"/>
+          <w:szCs w:val="36"/>
+        </w:rPr>
+        <w:t>====================================================================================================================</w:t>
+      </w:r>
+    </w:p>
+    <w:p>
+      <w:pPr>
+        <w:spacing w:line="480" w:lineRule="auto"/>
+        <w:ind w:left="432" w:firstLine="142"/>
+        <w:rPr>
+          <w:rFonts w:ascii="Preeti" w:hAnsi="Preeti"/>
+          <w:bCs/>
+          <w:sz w:val="36"/>
+          <w:szCs w:val="36"/>
+        </w:rPr>
+      </w:pPr>
+      <w:r>
+        <w:rPr>
+          <w:rFonts w:ascii="Preeti" w:hAnsi="Preeti"/>
+          <w:bCs/>
+          <w:sz w:val="36"/>
+          <w:szCs w:val="36"/>
+        </w:rPr>
+        <w:t>====================================================================================================================</w:t>
+      </w:r>
     </w:p>
     <w:p>
       <w:pPr>
@@ -5239,60 +7295,57 @@
           <w:sz w:val="36"/>
           <w:szCs w:val="36"/>
         </w:rPr>
-        <w:lastRenderedPageBreak/>
-        <w:t>!)</w:t>
-      </w:r>
-      <w:r>
-        <w:rPr>
-          <w:rFonts w:ascii="Preeti" w:hAnsi="Preeti"/>
-          <w:b/>
-          <w:sz w:val="36"/>
-          <w:szCs w:val="36"/>
-        </w:rPr>
-        <w:t>=</w:t>
-      </w:r>
-      <w:proofErr w:type="spellStart"/>
-      <w:r>
-        <w:rPr>
-          <w:rFonts w:ascii="Preeti" w:hAnsi="Preeti"/>
-          <w:b/>
-          <w:sz w:val="36"/>
-          <w:szCs w:val="36"/>
-        </w:rPr>
-        <w:t>tnsf</w:t>
-      </w:r>
-      <w:proofErr w:type="spellEnd"/>
-      <w:r>
-        <w:rPr>
-          <w:rFonts w:ascii="Preeti" w:hAnsi="Preeti"/>
-          <w:b/>
-          <w:sz w:val="36"/>
-          <w:szCs w:val="36"/>
-        </w:rPr>
-        <w:t xml:space="preserve"> </w:t>
-      </w:r>
-      <w:proofErr w:type="spellStart"/>
-      <w:r>
-        <w:rPr>
-          <w:rFonts w:ascii="Preeti" w:hAnsi="Preeti"/>
-          <w:b/>
-          <w:sz w:val="36"/>
-          <w:szCs w:val="36"/>
-        </w:rPr>
-        <w:t>k|</w:t>
-      </w:r>
-      <w:proofErr w:type="gramStart"/>
-      <w:r>
-        <w:rPr>
-          <w:rFonts w:ascii="Preeti" w:hAnsi="Preeti"/>
-          <w:b/>
-          <w:sz w:val="36"/>
-          <w:szCs w:val="36"/>
-        </w:rPr>
-        <w:t>Zgx?sf</w:t>
-      </w:r>
-      <w:proofErr w:type="spellEnd"/>
-      <w:proofErr w:type="gramEnd"/>
+        <w:t>!@</w:t>
+      </w:r>
+      <w:r>
+        <w:rPr>
+          <w:rFonts w:ascii="Preeti" w:hAnsi="Preeti"/>
+          <w:b/>
+          <w:sz w:val="36"/>
+          <w:szCs w:val="36"/>
+        </w:rPr>
+        <w:t xml:space="preserve">= </w:t>
+      </w:r>
+      <w:proofErr w:type="spellStart"/>
+      <w:r>
+        <w:rPr>
+          <w:rFonts w:ascii="Preeti" w:hAnsi="Preeti"/>
+          <w:b/>
+          <w:sz w:val="36"/>
+          <w:szCs w:val="36"/>
+        </w:rPr>
+        <w:t>tkfO</w:t>
+      </w:r>
+      <w:proofErr w:type="spellEnd"/>
+      <w:r>
+        <w:rPr>
+          <w:rFonts w:ascii="Preeti" w:hAnsi="Preeti"/>
+          <w:b/>
+          <w:sz w:val="36"/>
+          <w:szCs w:val="36"/>
+        </w:rPr>
+        <w:t>{</w:t>
+      </w:r>
+      <w:proofErr w:type="spellStart"/>
+      <w:r>
+        <w:rPr>
+          <w:rFonts w:ascii="Preeti" w:hAnsi="Preeti"/>
+          <w:b/>
+          <w:sz w:val="36"/>
+          <w:szCs w:val="36"/>
+        </w:rPr>
+        <w:t>F</w:t>
+      </w:r>
+      <w:r>
+        <w:rPr>
+          <w:rFonts w:ascii="Preeti" w:hAnsi="Preeti"/>
+          <w:b/>
+          <w:sz w:val="36"/>
+          <w:szCs w:val="36"/>
+        </w:rPr>
+        <w:t>sf</w:t>
+      </w:r>
+      <w:proofErr w:type="spellEnd"/>
       <w:r>
         <w:rPr>
           <w:rFonts w:ascii="Preeti" w:hAnsi="Preeti"/>
@@ -5302,35 +7355,74 @@
         </w:rPr>
         <w:t xml:space="preserve">] </w:t>
       </w:r>
-      <w:proofErr w:type="spellStart"/>
-      <w:r>
-        <w:rPr>
-          <w:rFonts w:ascii="Preeti" w:hAnsi="Preeti"/>
-          <w:b/>
-          <w:sz w:val="36"/>
-          <w:szCs w:val="36"/>
-        </w:rPr>
-        <w:t>pQ</w:t>
-      </w:r>
-      <w:proofErr w:type="spellEnd"/>
-      <w:r>
-        <w:rPr>
-          <w:rFonts w:ascii="Preeti" w:hAnsi="Preeti"/>
-          <w:b/>
-          <w:sz w:val="36"/>
-          <w:szCs w:val="36"/>
-        </w:rPr>
-        <w:t xml:space="preserve">/ </w:t>
-      </w:r>
-      <w:proofErr w:type="gramStart"/>
-      <w:r>
-        <w:rPr>
-          <w:rFonts w:ascii="Preeti" w:hAnsi="Preeti"/>
-          <w:b/>
-          <w:sz w:val="36"/>
-          <w:szCs w:val="36"/>
-        </w:rPr>
-        <w:t>n]</w:t>
+      <w:r>
+        <w:rPr>
+          <w:rFonts w:ascii="Preeti" w:hAnsi="Preeti"/>
+          <w:b/>
+          <w:sz w:val="36"/>
+          <w:szCs w:val="36"/>
+        </w:rPr>
+        <w:t>kl/</w:t>
+      </w:r>
+      <w:proofErr w:type="spellStart"/>
+      <w:r>
+        <w:rPr>
+          <w:rFonts w:ascii="Preeti" w:hAnsi="Preeti"/>
+          <w:b/>
+          <w:sz w:val="36"/>
+          <w:szCs w:val="36"/>
+        </w:rPr>
+        <w:t>jf</w:t>
+      </w:r>
+      <w:proofErr w:type="spellEnd"/>
+      <w:r>
+        <w:rPr>
+          <w:rFonts w:ascii="Preeti" w:hAnsi="Preeti"/>
+          <w:b/>
+          <w:sz w:val="36"/>
+          <w:szCs w:val="36"/>
+        </w:rPr>
+        <w:t xml:space="preserve">/sf] </w:t>
+      </w:r>
+      <w:proofErr w:type="spellStart"/>
+      <w:r>
+        <w:rPr>
+          <w:rFonts w:ascii="Preeti" w:hAnsi="Preeti"/>
+          <w:b/>
+          <w:sz w:val="36"/>
+          <w:szCs w:val="36"/>
+        </w:rPr>
+        <w:t>af</w:t>
+      </w:r>
+      <w:proofErr w:type="spellEnd"/>
+      <w:r>
+        <w:rPr>
+          <w:rFonts w:ascii="Preeti" w:hAnsi="Preeti"/>
+          <w:b/>
+          <w:sz w:val="36"/>
+          <w:szCs w:val="36"/>
+        </w:rPr>
+        <w:t>/]</w:t>
+      </w:r>
+      <w:proofErr w:type="spellStart"/>
+      <w:r>
+        <w:rPr>
+          <w:rFonts w:ascii="Preeti" w:hAnsi="Preeti"/>
+          <w:b/>
+          <w:sz w:val="36"/>
+          <w:szCs w:val="36"/>
+        </w:rPr>
+        <w:t>df</w:t>
+      </w:r>
+      <w:proofErr w:type="spellEnd"/>
+      <w:r>
+        <w:rPr>
+          <w:rFonts w:ascii="Preeti" w:hAnsi="Preeti"/>
+          <w:b/>
+          <w:sz w:val="36"/>
+          <w:szCs w:val="36"/>
+        </w:rPr>
+        <w:t xml:space="preserve"> Ps cg'R5]b n]</w:t>
       </w:r>
       <w:proofErr w:type="spellStart"/>
       <w:r>
@@ -5350,40 +7442,75 @@
           <w:sz w:val="36"/>
           <w:szCs w:val="36"/>
         </w:rPr>
-        <w:t>];\</w:t>
-      </w:r>
-      <w:proofErr w:type="gramEnd"/>
-      <w:r>
-        <w:rPr>
-          <w:rFonts w:ascii="Preeti" w:hAnsi="Preeti"/>
-          <w:b/>
-          <w:sz w:val="36"/>
-          <w:szCs w:val="36"/>
-        </w:rPr>
-        <w:t xml:space="preserve"> M</w:t>
-      </w:r>
-      <w:r>
-        <w:rPr>
-          <w:rFonts w:ascii="Preeti" w:hAnsi="Preeti"/>
-          <w:b/>
-          <w:sz w:val="36"/>
-          <w:szCs w:val="36"/>
-        </w:rPr>
-        <w:t xml:space="preserve"> </w:t>
-      </w:r>
-      <w:r>
-        <w:rPr>
-          <w:rFonts w:ascii="Preeti" w:hAnsi="Preeti"/>
-          <w:b/>
-          <w:sz w:val="36"/>
-          <w:szCs w:val="36"/>
-        </w:rPr>
-        <w:t>-^_</w:t>
+        <w:t xml:space="preserve">];\ M     </w:t>
+      </w:r>
+      <w:r>
+        <w:rPr>
+          <w:rFonts w:ascii="Preeti" w:hAnsi="Preeti"/>
+          <w:b/>
+          <w:sz w:val="36"/>
+          <w:szCs w:val="36"/>
+        </w:rPr>
+        <w:tab/>
+      </w:r>
+      <w:r>
+        <w:rPr>
+          <w:rFonts w:ascii="Preeti" w:hAnsi="Preeti"/>
+          <w:b/>
+          <w:sz w:val="36"/>
+          <w:szCs w:val="36"/>
+        </w:rPr>
+        <w:tab/>
+      </w:r>
+      <w:r>
+        <w:rPr>
+          <w:rFonts w:ascii="Preeti" w:hAnsi="Preeti"/>
+          <w:b/>
+          <w:sz w:val="36"/>
+          <w:szCs w:val="36"/>
+        </w:rPr>
+        <w:tab/>
+      </w:r>
+      <w:r>
+        <w:rPr>
+          <w:rFonts w:ascii="Preeti" w:hAnsi="Preeti"/>
+          <w:b/>
+          <w:sz w:val="36"/>
+          <w:szCs w:val="36"/>
+        </w:rPr>
+        <w:tab/>
+      </w:r>
+      <w:r>
+        <w:rPr>
+          <w:rFonts w:ascii="Preeti" w:hAnsi="Preeti"/>
+          <w:b/>
+          <w:sz w:val="36"/>
+          <w:szCs w:val="36"/>
+        </w:rPr>
+        <w:tab/>
+      </w:r>
+      <w:r>
+        <w:rPr>
+          <w:rFonts w:ascii="Preeti" w:hAnsi="Preeti"/>
+          <w:b/>
+          <w:sz w:val="36"/>
+          <w:szCs w:val="36"/>
+        </w:rPr>
+        <w:t>-%</w:t>
+      </w:r>
+      <w:r>
+        <w:rPr>
+          <w:rFonts w:ascii="Preeti" w:hAnsi="Preeti"/>
+          <w:b/>
+          <w:sz w:val="36"/>
+          <w:szCs w:val="36"/>
+        </w:rPr>
+        <w:t>_</w:t>
       </w:r>
     </w:p>
     <w:p>
       <w:pPr>
-        <w:ind w:firstLine="142"/>
+        <w:ind w:left="432" w:firstLine="142"/>
         <w:rPr>
           <w:rFonts w:ascii="Preeti" w:hAnsi="Preeti"/>
           <w:bCs/>
@@ -5398,92 +7525,12 @@
           <w:sz w:val="36"/>
           <w:szCs w:val="36"/>
         </w:rPr>
-        <w:t>s_</w:t>
-      </w:r>
-      <w:r>
-        <w:rPr>
-          <w:rFonts w:ascii="Preeti" w:hAnsi="Preeti"/>
-          <w:bCs/>
-          <w:sz w:val="36"/>
-          <w:szCs w:val="36"/>
-        </w:rPr>
-        <w:t xml:space="preserve"> </w:t>
-      </w:r>
-      <w:proofErr w:type="spellStart"/>
-      <w:r>
-        <w:rPr>
-          <w:rFonts w:ascii="Preeti" w:hAnsi="Preeti"/>
-          <w:bCs/>
-          <w:sz w:val="36"/>
-          <w:szCs w:val="36"/>
-        </w:rPr>
-        <w:t>tkfO</w:t>
-      </w:r>
-      <w:proofErr w:type="spellEnd"/>
-      <w:r>
-        <w:rPr>
-          <w:rFonts w:ascii="Preeti" w:hAnsi="Preeti"/>
-          <w:bCs/>
-          <w:sz w:val="36"/>
-          <w:szCs w:val="36"/>
-        </w:rPr>
-        <w:t>{sf] kl/</w:t>
-      </w:r>
-      <w:proofErr w:type="spellStart"/>
-      <w:r>
-        <w:rPr>
-          <w:rFonts w:ascii="Preeti" w:hAnsi="Preeti"/>
-          <w:bCs/>
-          <w:sz w:val="36"/>
-          <w:szCs w:val="36"/>
-        </w:rPr>
-        <w:t>jf</w:t>
-      </w:r>
-      <w:proofErr w:type="spellEnd"/>
-      <w:proofErr w:type="gramStart"/>
-      <w:r>
-        <w:rPr>
-          <w:rFonts w:ascii="Preeti" w:hAnsi="Preeti"/>
-          <w:bCs/>
-          <w:sz w:val="36"/>
-          <w:szCs w:val="36"/>
-        </w:rPr>
-        <w:t>/ ;</w:t>
-      </w:r>
-      <w:proofErr w:type="spellStart"/>
-      <w:r>
-        <w:rPr>
-          <w:rFonts w:ascii="Preeti" w:hAnsi="Preeti"/>
-          <w:bCs/>
-          <w:sz w:val="36"/>
-          <w:szCs w:val="36"/>
-        </w:rPr>
-        <w:t>fgf</w:t>
-      </w:r>
-      <w:proofErr w:type="spellEnd"/>
-      <w:proofErr w:type="gramEnd"/>
-      <w:r>
-        <w:rPr>
-          <w:rFonts w:ascii="Preeti" w:hAnsi="Preeti"/>
-          <w:bCs/>
-          <w:sz w:val="36"/>
-          <w:szCs w:val="36"/>
-        </w:rPr>
-        <w:t>] 5 ls 7'nf] 5</w:t>
-      </w:r>
-      <w:r>
-        <w:rPr>
-          <w:rFonts w:ascii="Preeti" w:hAnsi="Preeti"/>
-          <w:bCs/>
-          <w:sz w:val="36"/>
-          <w:szCs w:val="36"/>
-        </w:rPr>
-        <w:t xml:space="preserve"> &lt;</w:t>
+        <w:t>====================================================================================================================</w:t>
       </w:r>
     </w:p>
     <w:p>
       <w:pPr>
-        <w:ind w:firstLine="142"/>
+        <w:ind w:left="432" w:firstLine="142"/>
         <w:rPr>
           <w:rFonts w:ascii="Preeti" w:hAnsi="Preeti"/>
           <w:bCs/>
@@ -5498,21 +7545,12 @@
           <w:sz w:val="36"/>
           <w:szCs w:val="36"/>
         </w:rPr>
-        <w:t>===============</w:t>
-      </w:r>
-      <w:r>
-        <w:rPr>
-          <w:rFonts w:ascii="Preeti" w:hAnsi="Preeti"/>
-          <w:bCs/>
-          <w:sz w:val="36"/>
-          <w:szCs w:val="36"/>
-        </w:rPr>
-        <w:t>===========================================</w:t>
+        <w:t>====================================================================================================================</w:t>
       </w:r>
     </w:p>
     <w:p>
       <w:pPr>
-        <w:ind w:firstLine="142"/>
+        <w:ind w:left="432" w:firstLine="142"/>
         <w:rPr>
           <w:rFonts w:ascii="Preeti" w:hAnsi="Preeti"/>
           <w:bCs/>
@@ -5520,10 +7558,19 @@
           <w:szCs w:val="36"/>
         </w:rPr>
       </w:pPr>
+      <w:r>
+        <w:rPr>
+          <w:rFonts w:ascii="Preeti" w:hAnsi="Preeti"/>
+          <w:bCs/>
+          <w:sz w:val="36"/>
+          <w:szCs w:val="36"/>
+        </w:rPr>
+        <w:t>====================================================================================================================</w:t>
+      </w:r>
     </w:p>
     <w:p>
       <w:pPr>
-        <w:ind w:firstLine="142"/>
+        <w:ind w:left="432" w:firstLine="142"/>
         <w:rPr>
           <w:rFonts w:ascii="Preeti" w:hAnsi="Preeti"/>
           <w:bCs/>
@@ -5531,123 +7578,19 @@
           <w:szCs w:val="36"/>
         </w:rPr>
       </w:pPr>
-      <w:proofErr w:type="spellStart"/>
-      <w:r>
-        <w:rPr>
-          <w:rFonts w:ascii="Preeti" w:hAnsi="Preeti"/>
-          <w:bCs/>
-          <w:sz w:val="36"/>
-          <w:szCs w:val="36"/>
-        </w:rPr>
-        <w:t>Vf</w:t>
-      </w:r>
-      <w:proofErr w:type="spellEnd"/>
-      <w:r>
-        <w:rPr>
-          <w:rFonts w:ascii="Preeti" w:hAnsi="Preeti"/>
-          <w:bCs/>
-          <w:sz w:val="36"/>
-          <w:szCs w:val="36"/>
-        </w:rPr>
-        <w:t xml:space="preserve">_ </w:t>
-      </w:r>
-      <w:proofErr w:type="spellStart"/>
-      <w:proofErr w:type="gramStart"/>
-      <w:r>
-        <w:rPr>
-          <w:rFonts w:ascii="Preeti" w:hAnsi="Preeti"/>
-          <w:bCs/>
-          <w:sz w:val="36"/>
-          <w:szCs w:val="36"/>
-        </w:rPr>
-        <w:t>Vffgf</w:t>
-      </w:r>
-      <w:proofErr w:type="spellEnd"/>
-      <w:r>
-        <w:rPr>
-          <w:rFonts w:ascii="Preeti" w:hAnsi="Preeti"/>
-          <w:bCs/>
-          <w:sz w:val="36"/>
-          <w:szCs w:val="36"/>
-        </w:rPr>
-        <w:t xml:space="preserve"> ;</w:t>
-      </w:r>
-      <w:proofErr w:type="spellStart"/>
-      <w:r>
-        <w:rPr>
-          <w:rFonts w:ascii="Preeti" w:hAnsi="Preeti"/>
-          <w:bCs/>
-          <w:sz w:val="36"/>
-          <w:szCs w:val="36"/>
-        </w:rPr>
-        <w:t>Af</w:t>
-      </w:r>
-      <w:proofErr w:type="spellEnd"/>
-      <w:proofErr w:type="gramEnd"/>
-      <w:r>
-        <w:rPr>
-          <w:rFonts w:ascii="Preeti" w:hAnsi="Preeti"/>
-          <w:bCs/>
-          <w:sz w:val="36"/>
-          <w:szCs w:val="36"/>
-        </w:rPr>
-        <w:t>}</w:t>
-      </w:r>
-      <w:proofErr w:type="spellStart"/>
-      <w:r>
-        <w:rPr>
-          <w:rFonts w:ascii="Preeti" w:hAnsi="Preeti"/>
-          <w:bCs/>
-          <w:sz w:val="36"/>
-          <w:szCs w:val="36"/>
-        </w:rPr>
-        <w:t>lt</w:t>
-      </w:r>
-      <w:proofErr w:type="spellEnd"/>
-      <w:r>
-        <w:rPr>
-          <w:rFonts w:ascii="Preeti" w:hAnsi="Preeti"/>
-          <w:bCs/>
-          <w:sz w:val="36"/>
-          <w:szCs w:val="36"/>
-        </w:rPr>
-        <w:t xml:space="preserve">/ </w:t>
-      </w:r>
-      <w:proofErr w:type="spellStart"/>
-      <w:proofErr w:type="gramStart"/>
-      <w:r>
-        <w:rPr>
-          <w:rFonts w:ascii="Preeti" w:hAnsi="Preeti"/>
-          <w:bCs/>
-          <w:sz w:val="36"/>
-          <w:szCs w:val="36"/>
-        </w:rPr>
-        <w:t>s;n</w:t>
-      </w:r>
-      <w:proofErr w:type="spellEnd"/>
-      <w:proofErr w:type="gramEnd"/>
-      <w:r>
-        <w:rPr>
-          <w:rFonts w:ascii="Preeti" w:hAnsi="Preeti"/>
-          <w:bCs/>
-          <w:sz w:val="36"/>
-          <w:szCs w:val="36"/>
-        </w:rPr>
-        <w:t xml:space="preserve">] af8\5 </w:t>
-      </w:r>
-      <w:r>
-        <w:rPr>
-          <w:rFonts w:ascii="Preeti" w:hAnsi="Preeti"/>
-          <w:bCs/>
-          <w:sz w:val="36"/>
-          <w:szCs w:val="36"/>
-        </w:rPr>
-        <w:t>&lt;</w:t>
+      <w:r>
+        <w:rPr>
+          <w:rFonts w:ascii="Preeti" w:hAnsi="Preeti"/>
+          <w:bCs/>
+          <w:sz w:val="36"/>
+          <w:szCs w:val="36"/>
+        </w:rPr>
+        <w:t>====================================================================================================================</w:t>
       </w:r>
     </w:p>
     <w:p>
       <w:pPr>
-        <w:ind w:firstLine="142"/>
+        <w:ind w:left="432" w:firstLine="142"/>
         <w:rPr>
           <w:rFonts w:ascii="Preeti" w:hAnsi="Preeti"/>
           <w:bCs/>
@@ -5662,12 +7605,12 @@
           <w:sz w:val="36"/>
           <w:szCs w:val="36"/>
         </w:rPr>
-        <w:t>====================================================================</w:t>
+        <w:t>====================================================================================================================</w:t>
       </w:r>
     </w:p>
     <w:p>
       <w:pPr>
-        <w:ind w:firstLine="142"/>
+        <w:ind w:left="432" w:firstLine="142"/>
         <w:rPr>
           <w:rFonts w:ascii="Preeti" w:hAnsi="Preeti"/>
           <w:bCs/>
@@ -5675,10 +7618,19 @@
           <w:szCs w:val="36"/>
         </w:rPr>
       </w:pPr>
+      <w:r>
+        <w:rPr>
+          <w:rFonts w:ascii="Preeti" w:hAnsi="Preeti"/>
+          <w:bCs/>
+          <w:sz w:val="36"/>
+          <w:szCs w:val="36"/>
+        </w:rPr>
+        <w:t>====================================================================================================================</w:t>
+      </w:r>
     </w:p>
     <w:p>
       <w:pPr>
-        <w:ind w:firstLine="142"/>
+        <w:ind w:left="432" w:firstLine="142"/>
         <w:rPr>
           <w:rFonts w:ascii="Preeti" w:hAnsi="Preeti"/>
           <w:bCs/>
@@ -5686,856 +7638,15 @@
           <w:szCs w:val="36"/>
         </w:rPr>
       </w:pPr>
-      <w:proofErr w:type="spellStart"/>
-      <w:r>
-        <w:rPr>
-          <w:rFonts w:ascii="Preeti" w:hAnsi="Preeti"/>
-          <w:bCs/>
-          <w:sz w:val="36"/>
-          <w:szCs w:val="36"/>
-        </w:rPr>
-        <w:t>Uf</w:t>
-      </w:r>
-      <w:proofErr w:type="spellEnd"/>
-      <w:r>
-        <w:rPr>
-          <w:rFonts w:ascii="Preeti" w:hAnsi="Preeti"/>
-          <w:bCs/>
-          <w:sz w:val="36"/>
-          <w:szCs w:val="36"/>
-        </w:rPr>
-        <w:softHyphen/>
-      </w:r>
-      <w:r>
-        <w:rPr>
-          <w:rFonts w:ascii="Preeti" w:hAnsi="Preeti"/>
-          <w:bCs/>
-          <w:sz w:val="36"/>
-          <w:szCs w:val="36"/>
-        </w:rPr>
-        <w:softHyphen/>
-        <w:t xml:space="preserve">_ </w:t>
-      </w:r>
-      <w:proofErr w:type="spellStart"/>
-      <w:r>
-        <w:rPr>
-          <w:rFonts w:ascii="Preeti" w:hAnsi="Preeti"/>
-          <w:bCs/>
-          <w:sz w:val="36"/>
-          <w:szCs w:val="36"/>
-        </w:rPr>
-        <w:t>xh</w:t>
-      </w:r>
-      <w:proofErr w:type="spellEnd"/>
-      <w:r>
-        <w:rPr>
-          <w:rFonts w:ascii="Preeti" w:hAnsi="Preeti"/>
-          <w:bCs/>
-          <w:sz w:val="36"/>
-          <w:szCs w:val="36"/>
-        </w:rPr>
-        <w:t>'/</w:t>
-      </w:r>
-      <w:proofErr w:type="spellStart"/>
-      <w:r>
-        <w:rPr>
-          <w:rFonts w:ascii="Preeti" w:hAnsi="Preeti"/>
-          <w:bCs/>
-          <w:sz w:val="36"/>
-          <w:szCs w:val="36"/>
-        </w:rPr>
-        <w:t>af</w:t>
-      </w:r>
-      <w:proofErr w:type="spellEnd"/>
-      <w:r>
-        <w:rPr>
-          <w:rFonts w:ascii="Preeti" w:hAnsi="Preeti"/>
-          <w:bCs/>
-          <w:sz w:val="36"/>
-          <w:szCs w:val="36"/>
-        </w:rPr>
-        <w:t xml:space="preserve"> / </w:t>
-      </w:r>
-      <w:proofErr w:type="spellStart"/>
-      <w:r>
-        <w:rPr>
-          <w:rFonts w:ascii="Preeti" w:hAnsi="Preeti"/>
-          <w:bCs/>
-          <w:sz w:val="36"/>
-          <w:szCs w:val="36"/>
-        </w:rPr>
-        <w:t>gfltgLsf</w:t>
-      </w:r>
-      <w:proofErr w:type="spellEnd"/>
-      <w:r>
-        <w:rPr>
-          <w:rFonts w:ascii="Preeti" w:hAnsi="Preeti"/>
-          <w:bCs/>
-          <w:sz w:val="36"/>
-          <w:szCs w:val="36"/>
-        </w:rPr>
-        <w:t xml:space="preserve">] </w:t>
-      </w:r>
-      <w:proofErr w:type="spellStart"/>
-      <w:proofErr w:type="gramStart"/>
-      <w:r>
-        <w:rPr>
-          <w:rFonts w:ascii="Preeti" w:hAnsi="Preeti"/>
-          <w:bCs/>
-          <w:sz w:val="36"/>
-          <w:szCs w:val="36"/>
-        </w:rPr>
-        <w:t>s'g</w:t>
-      </w:r>
-      <w:proofErr w:type="spellEnd"/>
-      <w:r>
-        <w:rPr>
-          <w:rFonts w:ascii="Preeti" w:hAnsi="Preeti"/>
-          <w:bCs/>
-          <w:sz w:val="36"/>
-          <w:szCs w:val="36"/>
-        </w:rPr>
-        <w:t xml:space="preserve"> ;</w:t>
-      </w:r>
-      <w:proofErr w:type="spellStart"/>
-      <w:r>
-        <w:rPr>
-          <w:rFonts w:ascii="Preeti" w:hAnsi="Preeti"/>
-          <w:bCs/>
-          <w:sz w:val="36"/>
-          <w:szCs w:val="36"/>
-        </w:rPr>
-        <w:t>dodf</w:t>
-      </w:r>
-      <w:proofErr w:type="spellEnd"/>
-      <w:proofErr w:type="gramEnd"/>
-      <w:r>
-        <w:rPr>
-          <w:rFonts w:ascii="Preeti" w:hAnsi="Preeti"/>
-          <w:bCs/>
-          <w:sz w:val="36"/>
-          <w:szCs w:val="36"/>
-        </w:rPr>
-        <w:t xml:space="preserve"> e]6 </w:t>
-      </w:r>
-      <w:proofErr w:type="spellStart"/>
-      <w:r>
-        <w:rPr>
-          <w:rFonts w:ascii="Preeti" w:hAnsi="Preeti"/>
-          <w:bCs/>
-          <w:sz w:val="36"/>
-          <w:szCs w:val="36"/>
-        </w:rPr>
-        <w:t>eof</w:t>
-      </w:r>
-      <w:proofErr w:type="spellEnd"/>
-      <w:r>
-        <w:rPr>
-          <w:rFonts w:ascii="Preeti" w:hAnsi="Preeti"/>
-          <w:bCs/>
-          <w:sz w:val="36"/>
-          <w:szCs w:val="36"/>
-        </w:rPr>
-        <w:t>] &lt;</w:t>
-      </w:r>
-    </w:p>
-    <w:p>
-      <w:pPr>
-        <w:ind w:firstLine="142"/>
-        <w:rPr>
-          <w:rFonts w:ascii="Preeti" w:hAnsi="Preeti"/>
-          <w:bCs/>
-          <w:sz w:val="36"/>
-          <w:szCs w:val="36"/>
-        </w:rPr>
-      </w:pPr>
-      <w:r>
-        <w:rPr>
-          <w:rFonts w:ascii="Preeti" w:hAnsi="Preeti"/>
-          <w:bCs/>
-          <w:sz w:val="36"/>
-          <w:szCs w:val="36"/>
-        </w:rPr>
-        <w:t xml:space="preserve"> ================================================================</w:t>
-      </w:r>
-    </w:p>
-    <w:p>
-      <w:pPr>
-        <w:ind w:firstLine="142"/>
-        <w:rPr>
-          <w:rFonts w:ascii="Preeti" w:hAnsi="Preeti"/>
-          <w:bCs/>
-          <w:sz w:val="36"/>
-          <w:szCs w:val="36"/>
-        </w:rPr>
-      </w:pPr>
-    </w:p>
-    <w:p>
-      <w:pPr>
-        <w:ind w:firstLine="142"/>
-        <w:rPr>
-          <w:rFonts w:ascii="Preeti" w:hAnsi="Preeti"/>
-          <w:bCs/>
-          <w:sz w:val="36"/>
-          <w:szCs w:val="36"/>
-        </w:rPr>
-      </w:pPr>
-      <w:r>
-        <w:rPr>
-          <w:rFonts w:ascii="Preeti" w:hAnsi="Preeti"/>
-          <w:bCs/>
-          <w:sz w:val="36"/>
-          <w:szCs w:val="36"/>
-        </w:rPr>
-        <w:t>!!</w:t>
-      </w:r>
-      <w:r>
-        <w:rPr>
-          <w:rFonts w:ascii="Preeti" w:hAnsi="Preeti"/>
-          <w:bCs/>
-          <w:sz w:val="36"/>
-          <w:szCs w:val="36"/>
-        </w:rPr>
-        <w:t>=</w:t>
-      </w:r>
-      <w:r>
-        <w:rPr>
-          <w:rFonts w:ascii="Preeti" w:hAnsi="Preeti"/>
-          <w:bCs/>
-          <w:sz w:val="36"/>
-          <w:szCs w:val="36"/>
-        </w:rPr>
-        <w:t xml:space="preserve"> </w:t>
-      </w:r>
-      <w:proofErr w:type="spellStart"/>
-      <w:r>
-        <w:rPr>
-          <w:rFonts w:ascii="Preeti" w:hAnsi="Preeti"/>
-          <w:bCs/>
-          <w:sz w:val="36"/>
-          <w:szCs w:val="36"/>
-        </w:rPr>
-        <w:t>tkfO</w:t>
-      </w:r>
-      <w:proofErr w:type="spellEnd"/>
-      <w:r>
-        <w:rPr>
-          <w:rFonts w:ascii="Preeti" w:hAnsi="Preeti"/>
-          <w:bCs/>
-          <w:sz w:val="36"/>
-          <w:szCs w:val="36"/>
-        </w:rPr>
-        <w:t xml:space="preserve">{sf] </w:t>
-      </w:r>
-      <w:proofErr w:type="spellStart"/>
-      <w:r>
-        <w:rPr>
-          <w:rFonts w:ascii="Preeti" w:hAnsi="Preeti"/>
-          <w:bCs/>
-          <w:sz w:val="36"/>
-          <w:szCs w:val="36"/>
-        </w:rPr>
-        <w:t>xftn</w:t>
-      </w:r>
-      <w:proofErr w:type="spellEnd"/>
-      <w:r>
-        <w:rPr>
-          <w:rFonts w:ascii="Preeti" w:hAnsi="Preeti"/>
-          <w:bCs/>
-          <w:sz w:val="36"/>
-          <w:szCs w:val="36"/>
-        </w:rPr>
-        <w:t xml:space="preserve">] </w:t>
-      </w:r>
-      <w:proofErr w:type="spellStart"/>
-      <w:r>
-        <w:rPr>
-          <w:rFonts w:ascii="Preeti" w:hAnsi="Preeti"/>
-          <w:bCs/>
-          <w:sz w:val="36"/>
-          <w:szCs w:val="36"/>
-        </w:rPr>
-        <w:t>lbgel</w:t>
-      </w:r>
-      <w:proofErr w:type="spellEnd"/>
-      <w:r>
-        <w:rPr>
-          <w:rFonts w:ascii="Preeti" w:hAnsi="Preeti"/>
-          <w:bCs/>
-          <w:sz w:val="36"/>
-          <w:szCs w:val="36"/>
-        </w:rPr>
-        <w:t>/</w:t>
-      </w:r>
-      <w:proofErr w:type="spellStart"/>
-      <w:r>
-        <w:rPr>
-          <w:rFonts w:ascii="Preeti" w:hAnsi="Preeti"/>
-          <w:bCs/>
-          <w:sz w:val="36"/>
-          <w:szCs w:val="36"/>
-        </w:rPr>
-        <w:t>df</w:t>
-      </w:r>
-      <w:proofErr w:type="spellEnd"/>
-      <w:r>
-        <w:rPr>
-          <w:rFonts w:ascii="Preeti" w:hAnsi="Preeti"/>
-          <w:bCs/>
-          <w:sz w:val="36"/>
-          <w:szCs w:val="36"/>
-        </w:rPr>
-        <w:t xml:space="preserve"> s] s] </w:t>
-      </w:r>
-      <w:proofErr w:type="spellStart"/>
-      <w:r>
-        <w:rPr>
-          <w:rFonts w:ascii="Preeti" w:hAnsi="Preeti"/>
-          <w:bCs/>
-          <w:sz w:val="36"/>
-          <w:szCs w:val="36"/>
-        </w:rPr>
-        <w:t>sfd</w:t>
-      </w:r>
-      <w:proofErr w:type="spellEnd"/>
-      <w:r>
-        <w:rPr>
-          <w:rFonts w:ascii="Preeti" w:hAnsi="Preeti"/>
-          <w:bCs/>
-          <w:sz w:val="36"/>
-          <w:szCs w:val="36"/>
-        </w:rPr>
-        <w:t xml:space="preserve"> u</w:t>
-      </w:r>
-      <w:proofErr w:type="gramStart"/>
-      <w:r>
-        <w:rPr>
-          <w:rFonts w:ascii="Preeti" w:hAnsi="Preeti"/>
-          <w:bCs/>
-          <w:sz w:val="36"/>
-          <w:szCs w:val="36"/>
-        </w:rPr>
-        <w:t>5{ &lt;</w:t>
-      </w:r>
-      <w:proofErr w:type="gramEnd"/>
-      <w:r>
-        <w:rPr>
-          <w:rFonts w:ascii="Preeti" w:hAnsi="Preeti"/>
-          <w:bCs/>
-          <w:sz w:val="36"/>
-          <w:szCs w:val="36"/>
-        </w:rPr>
-        <w:t xml:space="preserve"> rf/ </w:t>
-      </w:r>
-      <w:proofErr w:type="spellStart"/>
-      <w:r>
-        <w:rPr>
-          <w:rFonts w:ascii="Preeti" w:hAnsi="Preeti"/>
-          <w:bCs/>
-          <w:sz w:val="36"/>
-          <w:szCs w:val="36"/>
-        </w:rPr>
-        <w:t>cf</w:t>
-      </w:r>
-      <w:proofErr w:type="spellEnd"/>
-      <w:r>
-        <w:rPr>
-          <w:rFonts w:ascii="Preeti" w:hAnsi="Preeti"/>
-          <w:bCs/>
-          <w:sz w:val="36"/>
-          <w:szCs w:val="36"/>
-        </w:rPr>
-        <w:t xml:space="preserve">]6f </w:t>
-      </w:r>
-      <w:proofErr w:type="spellStart"/>
-      <w:r>
-        <w:rPr>
-          <w:rFonts w:ascii="Preeti" w:hAnsi="Preeti"/>
-          <w:bCs/>
-          <w:sz w:val="36"/>
-          <w:szCs w:val="36"/>
-        </w:rPr>
-        <w:t>jfSo</w:t>
-      </w:r>
-      <w:proofErr w:type="spellEnd"/>
-      <w:r>
-        <w:rPr>
-          <w:rFonts w:ascii="Preeti" w:hAnsi="Preeti"/>
-          <w:bCs/>
-          <w:sz w:val="36"/>
-          <w:szCs w:val="36"/>
-        </w:rPr>
-        <w:t xml:space="preserve"> </w:t>
-      </w:r>
-      <w:proofErr w:type="gramStart"/>
-      <w:r>
-        <w:rPr>
-          <w:rFonts w:ascii="Preeti" w:hAnsi="Preeti"/>
-          <w:bCs/>
-          <w:sz w:val="36"/>
-          <w:szCs w:val="36"/>
-        </w:rPr>
-        <w:t>n]</w:t>
-      </w:r>
-      <w:proofErr w:type="spellStart"/>
-      <w:r>
-        <w:rPr>
-          <w:rFonts w:ascii="Preeti" w:hAnsi="Preeti"/>
-          <w:bCs/>
-          <w:sz w:val="36"/>
-          <w:szCs w:val="36"/>
-        </w:rPr>
-        <w:t>Vg'xf</w:t>
-      </w:r>
-      <w:proofErr w:type="spellEnd"/>
-      <w:r>
-        <w:rPr>
-          <w:rFonts w:ascii="Preeti" w:hAnsi="Preeti"/>
-          <w:bCs/>
-          <w:sz w:val="36"/>
-          <w:szCs w:val="36"/>
-        </w:rPr>
-        <w:t>];\</w:t>
-      </w:r>
-      <w:proofErr w:type="gramEnd"/>
-      <w:r>
-        <w:rPr>
-          <w:rFonts w:ascii="Preeti" w:hAnsi="Preeti"/>
-          <w:bCs/>
-          <w:sz w:val="36"/>
-          <w:szCs w:val="36"/>
-        </w:rPr>
-        <w:t xml:space="preserve"> M</w:t>
-      </w:r>
-      <w:r>
-        <w:rPr>
-          <w:rFonts w:ascii="Preeti" w:hAnsi="Preeti"/>
-          <w:bCs/>
-          <w:sz w:val="36"/>
-          <w:szCs w:val="36"/>
-        </w:rPr>
-        <w:t>-$_</w:t>
-      </w:r>
-    </w:p>
-    <w:p>
-      <w:pPr>
-        <w:ind w:firstLine="142"/>
-        <w:rPr>
-          <w:rFonts w:ascii="Preeti" w:hAnsi="Preeti"/>
-          <w:bCs/>
-          <w:sz w:val="36"/>
-          <w:szCs w:val="36"/>
-        </w:rPr>
-      </w:pPr>
-      <w:r>
-        <w:rPr>
-          <w:rFonts w:ascii="Preeti" w:hAnsi="Preeti"/>
-          <w:bCs/>
-          <w:sz w:val="36"/>
-          <w:szCs w:val="36"/>
-        </w:rPr>
-        <w:t>==========================================================</w:t>
-      </w:r>
-    </w:p>
-    <w:p>
-      <w:pPr>
-        <w:ind w:firstLine="142"/>
-        <w:rPr>
-          <w:rFonts w:ascii="Preeti" w:hAnsi="Preeti"/>
-          <w:bCs/>
-          <w:sz w:val="36"/>
-          <w:szCs w:val="36"/>
-        </w:rPr>
-      </w:pPr>
-      <w:r>
-        <w:rPr>
-          <w:rFonts w:ascii="Preeti" w:hAnsi="Preeti"/>
-          <w:bCs/>
-          <w:sz w:val="36"/>
-          <w:szCs w:val="36"/>
-        </w:rPr>
-        <w:t>=========================================================</w:t>
-      </w:r>
-    </w:p>
-    <w:p>
-      <w:pPr>
-        <w:ind w:firstLine="142"/>
-        <w:rPr>
-          <w:rFonts w:ascii="Preeti" w:hAnsi="Preeti"/>
-          <w:bCs/>
-          <w:sz w:val="36"/>
-          <w:szCs w:val="36"/>
-        </w:rPr>
-      </w:pPr>
-      <w:r>
-        <w:rPr>
-          <w:rFonts w:ascii="Preeti" w:hAnsi="Preeti"/>
-          <w:bCs/>
-          <w:sz w:val="36"/>
-          <w:szCs w:val="36"/>
-        </w:rPr>
-        <w:t>========================================================</w:t>
-      </w:r>
-    </w:p>
-    <w:p>
-      <w:pPr>
-        <w:ind w:firstLine="142"/>
-        <w:rPr>
-          <w:rFonts w:ascii="Preeti" w:hAnsi="Preeti"/>
-          <w:bCs/>
-          <w:sz w:val="36"/>
-          <w:szCs w:val="36"/>
-        </w:rPr>
-      </w:pPr>
-      <w:r>
-        <w:rPr>
-          <w:rFonts w:ascii="Preeti" w:hAnsi="Preeti"/>
-          <w:bCs/>
-          <w:sz w:val="36"/>
-          <w:szCs w:val="36"/>
-        </w:rPr>
-        <w:t>======================================================</w:t>
-      </w:r>
-    </w:p>
-    <w:p>
-      <w:pPr>
-        <w:ind w:firstLine="142"/>
-        <w:rPr>
-          <w:rFonts w:ascii="Preeti" w:hAnsi="Preeti"/>
-          <w:bCs/>
-          <w:sz w:val="36"/>
-          <w:szCs w:val="36"/>
-        </w:rPr>
-      </w:pPr>
-    </w:p>
-    <w:p>
-      <w:pPr>
-        <w:ind w:firstLine="142"/>
-        <w:rPr>
-          <w:rFonts w:ascii="Preeti" w:hAnsi="Preeti"/>
-          <w:b/>
-          <w:sz w:val="36"/>
-          <w:szCs w:val="36"/>
-        </w:rPr>
-      </w:pPr>
-      <w:proofErr w:type="gramStart"/>
-      <w:r>
-        <w:rPr>
-          <w:rFonts w:ascii="Preeti" w:hAnsi="Preeti"/>
-          <w:b/>
-          <w:sz w:val="36"/>
-          <w:szCs w:val="36"/>
-        </w:rPr>
-        <w:t>!@</w:t>
-      </w:r>
-      <w:proofErr w:type="gramEnd"/>
-      <w:r>
-        <w:rPr>
-          <w:rFonts w:ascii="Preeti" w:hAnsi="Preeti"/>
-          <w:b/>
-          <w:sz w:val="36"/>
-          <w:szCs w:val="36"/>
-        </w:rPr>
-        <w:t xml:space="preserve">= </w:t>
-      </w:r>
-      <w:proofErr w:type="spellStart"/>
-      <w:r>
-        <w:rPr>
-          <w:rFonts w:ascii="Preeti" w:hAnsi="Preeti"/>
-          <w:b/>
-          <w:sz w:val="36"/>
-          <w:szCs w:val="36"/>
-        </w:rPr>
-        <w:t>tkfO</w:t>
-      </w:r>
-      <w:proofErr w:type="spellEnd"/>
-      <w:r>
-        <w:rPr>
-          <w:rFonts w:ascii="Preeti" w:hAnsi="Preeti"/>
-          <w:b/>
-          <w:sz w:val="36"/>
-          <w:szCs w:val="36"/>
-        </w:rPr>
-        <w:t>{</w:t>
-      </w:r>
-      <w:r>
-        <w:rPr>
-          <w:rFonts w:ascii="Preeti" w:hAnsi="Preeti"/>
-          <w:b/>
-          <w:sz w:val="36"/>
-          <w:szCs w:val="36"/>
-        </w:rPr>
-        <w:t xml:space="preserve">sf] </w:t>
-      </w:r>
-      <w:r>
-        <w:rPr>
-          <w:rFonts w:ascii="Preeti" w:hAnsi="Preeti"/>
-          <w:b/>
-          <w:sz w:val="36"/>
-          <w:szCs w:val="36"/>
-        </w:rPr>
-        <w:t>kl/</w:t>
-      </w:r>
-      <w:proofErr w:type="spellStart"/>
-      <w:r>
-        <w:rPr>
-          <w:rFonts w:ascii="Preeti" w:hAnsi="Preeti"/>
-          <w:b/>
-          <w:sz w:val="36"/>
-          <w:szCs w:val="36"/>
-        </w:rPr>
-        <w:t>jf</w:t>
-      </w:r>
-      <w:proofErr w:type="spellEnd"/>
-      <w:r>
-        <w:rPr>
-          <w:rFonts w:ascii="Preeti" w:hAnsi="Preeti"/>
-          <w:b/>
-          <w:sz w:val="36"/>
-          <w:szCs w:val="36"/>
-        </w:rPr>
-        <w:t xml:space="preserve">/sf] </w:t>
-      </w:r>
-      <w:proofErr w:type="spellStart"/>
-      <w:r>
-        <w:rPr>
-          <w:rFonts w:ascii="Preeti" w:hAnsi="Preeti"/>
-          <w:b/>
-          <w:sz w:val="36"/>
-          <w:szCs w:val="36"/>
-        </w:rPr>
-        <w:t>af</w:t>
-      </w:r>
-      <w:proofErr w:type="spellEnd"/>
-      <w:r>
-        <w:rPr>
-          <w:rFonts w:ascii="Preeti" w:hAnsi="Preeti"/>
-          <w:b/>
-          <w:sz w:val="36"/>
-          <w:szCs w:val="36"/>
-        </w:rPr>
-        <w:t>/]</w:t>
-      </w:r>
-      <w:proofErr w:type="spellStart"/>
-      <w:r>
-        <w:rPr>
-          <w:rFonts w:ascii="Preeti" w:hAnsi="Preeti"/>
-          <w:b/>
-          <w:sz w:val="36"/>
-          <w:szCs w:val="36"/>
-        </w:rPr>
-        <w:t>df</w:t>
-      </w:r>
-      <w:proofErr w:type="spellEnd"/>
-      <w:r>
-        <w:rPr>
-          <w:rFonts w:ascii="Preeti" w:hAnsi="Preeti"/>
-          <w:b/>
-          <w:sz w:val="36"/>
-          <w:szCs w:val="36"/>
-        </w:rPr>
-        <w:t xml:space="preserve"> Ps cg'R</w:t>
-      </w:r>
-      <w:proofErr w:type="gramStart"/>
-      <w:r>
-        <w:rPr>
-          <w:rFonts w:ascii="Preeti" w:hAnsi="Preeti"/>
-          <w:b/>
-          <w:sz w:val="36"/>
-          <w:szCs w:val="36"/>
-        </w:rPr>
-        <w:t>5]b</w:t>
-      </w:r>
-      <w:proofErr w:type="gramEnd"/>
-      <w:r>
-        <w:rPr>
-          <w:rFonts w:ascii="Preeti" w:hAnsi="Preeti"/>
-          <w:b/>
-          <w:sz w:val="36"/>
-          <w:szCs w:val="36"/>
-        </w:rPr>
-        <w:t xml:space="preserve"> </w:t>
-      </w:r>
-      <w:proofErr w:type="gramStart"/>
-      <w:r>
-        <w:rPr>
-          <w:rFonts w:ascii="Preeti" w:hAnsi="Preeti"/>
-          <w:b/>
-          <w:sz w:val="36"/>
-          <w:szCs w:val="36"/>
-        </w:rPr>
-        <w:t>n]</w:t>
-      </w:r>
-      <w:proofErr w:type="spellStart"/>
-      <w:r>
-        <w:rPr>
-          <w:rFonts w:ascii="Preeti" w:hAnsi="Preeti"/>
-          <w:b/>
-          <w:sz w:val="36"/>
-          <w:szCs w:val="36"/>
-        </w:rPr>
-        <w:t>Vg'xf</w:t>
-      </w:r>
-      <w:proofErr w:type="spellEnd"/>
-      <w:r>
-        <w:rPr>
-          <w:rFonts w:ascii="Preeti" w:hAnsi="Preeti"/>
-          <w:b/>
-          <w:sz w:val="36"/>
-          <w:szCs w:val="36"/>
-        </w:rPr>
-        <w:t>];\</w:t>
-      </w:r>
-      <w:proofErr w:type="gramEnd"/>
-      <w:r>
-        <w:rPr>
-          <w:rFonts w:ascii="Preeti" w:hAnsi="Preeti"/>
-          <w:b/>
-          <w:sz w:val="36"/>
-          <w:szCs w:val="36"/>
-        </w:rPr>
-        <w:t xml:space="preserve"> M     </w:t>
-      </w:r>
-      <w:r>
-        <w:rPr>
-          <w:rFonts w:ascii="Preeti" w:hAnsi="Preeti"/>
-          <w:b/>
-          <w:sz w:val="36"/>
-          <w:szCs w:val="36"/>
-        </w:rPr>
-        <w:t>-%</w:t>
-      </w:r>
-      <w:r>
-        <w:rPr>
-          <w:rFonts w:ascii="Preeti" w:hAnsi="Preeti"/>
-          <w:b/>
-          <w:sz w:val="36"/>
-          <w:szCs w:val="36"/>
-        </w:rPr>
-        <w:t>_</w:t>
-      </w:r>
-    </w:p>
-    <w:p>
-      <w:pPr>
-        <w:ind w:firstLine="142"/>
-        <w:rPr>
-          <w:rFonts w:ascii="Preeti" w:hAnsi="Preeti"/>
-          <w:b/>
-          <w:sz w:val="36"/>
-          <w:szCs w:val="36"/>
-        </w:rPr>
-      </w:pPr>
-      <w:r>
-        <w:rPr>
-          <w:rFonts w:ascii="Preeti" w:hAnsi="Preeti"/>
-          <w:b/>
-          <w:sz w:val="36"/>
-          <w:szCs w:val="36"/>
-        </w:rPr>
-        <w:t>=====================================================================</w:t>
-      </w:r>
-    </w:p>
-    <w:p>
-      <w:pPr>
-        <w:ind w:firstLine="142"/>
-        <w:rPr>
-          <w:rFonts w:ascii="Preeti" w:hAnsi="Preeti"/>
-          <w:b/>
-          <w:sz w:val="36"/>
-          <w:szCs w:val="36"/>
-        </w:rPr>
-      </w:pPr>
-      <w:r>
-        <w:rPr>
-          <w:rFonts w:ascii="Preeti" w:hAnsi="Preeti"/>
-          <w:b/>
-          <w:sz w:val="36"/>
-          <w:szCs w:val="36"/>
-        </w:rPr>
-        <w:t>=====================================================================</w:t>
-      </w:r>
-    </w:p>
-    <w:p>
-      <w:pPr>
-        <w:ind w:firstLine="142"/>
-        <w:rPr>
-          <w:rFonts w:ascii="Preeti" w:hAnsi="Preeti"/>
-          <w:b/>
-          <w:sz w:val="36"/>
-          <w:szCs w:val="36"/>
-        </w:rPr>
-      </w:pPr>
-      <w:r>
-        <w:rPr>
-          <w:rFonts w:ascii="Preeti" w:hAnsi="Preeti"/>
-          <w:b/>
-          <w:sz w:val="36"/>
-          <w:szCs w:val="36"/>
-        </w:rPr>
-        <w:t>====================================================================</w:t>
-      </w:r>
-    </w:p>
-    <w:p>
-      <w:pPr>
-        <w:ind w:firstLine="142"/>
-        <w:rPr>
-          <w:rFonts w:ascii="Preeti" w:hAnsi="Preeti"/>
-          <w:b/>
-          <w:sz w:val="36"/>
-          <w:szCs w:val="36"/>
-        </w:rPr>
-      </w:pPr>
-      <w:r>
-        <w:rPr>
-          <w:rFonts w:ascii="Preeti" w:hAnsi="Preeti"/>
-          <w:b/>
-          <w:sz w:val="36"/>
-          <w:szCs w:val="36"/>
-        </w:rPr>
-        <w:t>====================================================================</w:t>
-      </w:r>
-    </w:p>
-    <w:p>
-      <w:pPr>
-        <w:ind w:firstLine="142"/>
-        <w:rPr>
-          <w:rFonts w:ascii="Preeti" w:hAnsi="Preeti"/>
-          <w:b/>
-          <w:sz w:val="36"/>
-          <w:szCs w:val="36"/>
-        </w:rPr>
-      </w:pPr>
-      <w:r>
-        <w:rPr>
-          <w:rFonts w:ascii="Preeti" w:hAnsi="Preeti"/>
-          <w:b/>
-          <w:sz w:val="36"/>
-          <w:szCs w:val="36"/>
-        </w:rPr>
-        <w:t>====================================================================</w:t>
-      </w:r>
-    </w:p>
-    <w:p>
-      <w:pPr>
-        <w:ind w:firstLine="142"/>
-        <w:rPr>
-          <w:rFonts w:ascii="Preeti" w:hAnsi="Preeti"/>
-          <w:b/>
-          <w:sz w:val="36"/>
-          <w:szCs w:val="36"/>
-        </w:rPr>
-      </w:pPr>
-    </w:p>
-    <w:p>
-      <w:pPr>
-        <w:ind w:firstLine="284"/>
-        <w:rPr>
-          <w:rFonts w:ascii="Preeti" w:hAnsi="Preeti"/>
-          <w:b/>
-          <w:sz w:val="36"/>
-          <w:szCs w:val="36"/>
-        </w:rPr>
-      </w:pPr>
+      <w:r>
+        <w:rPr>
+          <w:rFonts w:ascii="Preeti" w:hAnsi="Preeti"/>
+          <w:bCs/>
+          <w:sz w:val="36"/>
+          <w:szCs w:val="36"/>
+        </w:rPr>
+        <w:t>====================================================================================================================</w:t>
+      </w:r>
     </w:p>
     <w:p>
       <w:pPr>
@@ -6550,7 +7661,6 @@
           <w:szCs w:val="36"/>
         </w:rPr>
       </w:pPr>
-      <w:proofErr w:type="gramStart"/>
       <w:r>
         <w:rPr>
           <w:rFonts w:ascii="Preeti" w:hAnsi="Preeti"/>
@@ -6573,11 +7683,10 @@
         <w:t>dfKt</w:t>
       </w:r>
       <w:proofErr w:type="spellEnd"/>
-      <w:proofErr w:type="gramEnd"/>
     </w:p>
     <w:sectPr>
-      <w:pgSz w:w="11906" w:h="16838"/>
-      <w:pgMar w:top="709" w:right="707" w:bottom="568" w:left="1260" w:header="426" w:footer="708" w:gutter="0"/>
+      <w:pgSz w:w="11906" w:h="16838" w:code="9"/>
+      <w:pgMar w:top="720" w:right="720" w:bottom="360" w:left="720" w:header="426" w:footer="708" w:gutter="0"/>
       <w:cols w:space="708"/>
       <w:docGrid w:linePitch="360"/>
     </w:sectPr>
@@ -6638,84 +7747,30 @@
 <file path=word/numbering.xml><?xml version="1.0" encoding="utf-8"?>
 <w:numbering xmlns:wpc="http://schemas.microsoft.com/office/word/2010/wordprocessingCanvas" xmlns:cx="http://schemas.microsoft.com/office/drawing/2014/chartex" xmlns:cx1="http://schemas.microsoft.com/office/drawing/2015/9/8/chartex" xmlns:cx2="http://schemas.microsoft.com/office/drawing/2015/10/21/chartex" xmlns:cx3="http://schemas.microsoft.com/office/drawing/2016/5/9/chartex" xmlns:cx4="http://schemas.microsoft.com/office/drawing/2016/5/10/chartex" xmlns:cx5="http://schemas.microsoft.com/office/drawing/2016/5/11/chartex" xmlns:cx6="http://schemas.microsoft.com/office/drawing/2016/5/12/chartex" xmlns:cx7="http://schemas.microsoft.com/office/drawing/2016/5/13/chartex" xmlns:cx8="http://schemas.microsoft.com/office/drawing/2016/5/14/chartex" xmlns:mc="http://schemas.openxmlformats.org/markup-compatibility/2006" xmlns:aink="http://schemas.microsoft.com/office/drawing/2016/ink" xmlns:am3d="http://schemas.microsoft.com/office/drawing/2017/model3d" xmlns:o="urn:schemas-microsoft-com:office:office" xmlns:oel="http://schemas.microsoft.com/office/2019/extlst" xmlns:r="http://schemas.openxmlformats.org/officeDocument/2006/relationships" xmlns:m="http://schemas.openxmlformats.org/officeDocument/2006/math" xmlns:v="urn:schemas-microsoft-com:vml" xmlns:wp14="http://schemas.microsoft.com/office/word/2010/wordprocessingDrawing" xmlns:wp="http://schemas.openxmlformats.org/drawingml/2006/wordprocessingDrawing" xmlns:w10="urn:schemas-microsoft-com:office:word" xmlns:w="http://schemas.openxmlformats.org/wordprocessingml/2006/main" xmlns:w14="http://schemas.microsoft.com/office/word/2010/wordml" xmlns:w15="http://schemas.microsoft.com/office/word/2012/wordml" xmlns:w16cex="http://schemas.microsoft.com/office/word/2018/wordml/cex" xmlns:w16cid="http://schemas.microsoft.com/office/word/2016/wordml/cid" xmlns:w16="http://schemas.microsoft.com/office/word/2018/wordml" xmlns:w16du="http://schemas.microsoft.com/office/word/2023/wordml/word16du" xmlns:w16sdtdh="http://schemas.microsoft.com/office/word/2020/wordml/sdtdatahash" xmlns:w16sdtfl="http://schemas.microsoft.com/office/word/2024/wordml/sdtformatlock" xmlns:w16se="http://schemas.microsoft.com/office/word/2015/wordml/symex" xmlns:wpg="http://schemas.microsoft.com/office/word/2010/wordprocessingGroup" xmlns:wpi="http://schemas.microsoft.com/office/word/2010/wordprocessingInk" xmlns:wne="http://schemas.microsoft.com/office/word/2006/wordml" xmlns:wps="http://schemas.microsoft.com/office/word/2010/wordprocessingShape" mc:Ignorable="w14 w15 w16se w16cid w16 w16cex w16sdtdh w16sdtfl w16du wp14">
   <w:numPicBullet w:numPicBulletId="0">
-    <mc:AlternateContent>
-      <mc:Choice Requires="v">
-        <w:pict>
-          <v:shapetype w14:anchorId="6E68A869" id="_x0000_t75" coordsize="21600,21600" o:spt="75" o:preferrelative="t" path="m@4@5l@4@11@9@11@9@5xe" filled="f" stroked="f">
-            <v:stroke joinstyle="miter"/>
-            <v:formulas>
-              <v:f eqn="if lineDrawn pixelLineWidth 0"/>
-              <v:f eqn="sum @0 1 0"/>
-              <v:f eqn="sum 0 0 @1"/>
-              <v:f eqn="prod @2 1 2"/>
-              <v:f eqn="prod @3 21600 pixelWidth"/>
-              <v:f eqn="prod @3 21600 pixelHeight"/>
-              <v:f eqn="sum @0 0 1"/>
-              <v:f eqn="prod @6 1 2"/>
-              <v:f eqn="prod @7 21600 pixelWidth"/>
-              <v:f eqn="sum @8 21600 0"/>
-              <v:f eqn="prod @7 21600 pixelHeight"/>
-              <v:f eqn="sum @10 21600 0"/>
-            </v:formulas>
-            <v:path o:extrusionok="f" gradientshapeok="t" o:connecttype="rect"/>
-            <o:lock v:ext="edit" aspectratio="t"/>
-          </v:shapetype>
-          <v:shape id="Picture 1923465811" o:spid="_x0000_i1025" type="#_x0000_t75" style="width:2in;height:198.75pt;visibility:visible;mso-wrap-style:square">
-            <v:imagedata r:id="rId1" o:title=""/>
-          </v:shape>
-        </w:pict>
-      </mc:Choice>
-      <mc:Fallback>
-        <w:drawing>
-          <wp:inline distT="0" distB="0" distL="0" distR="0" wp14:anchorId="3E14675F" wp14:editId="2FCE839A">
-            <wp:extent cx="1828800" cy="2524125"/>
-            <wp:effectExtent l="0" t="0" r="0" b="0"/>
-            <wp:docPr id="1923465811" name="Picture 1923465811"/>
-            <wp:cNvGraphicFramePr>
-              <a:graphicFrameLocks xmlns:a="http://schemas.openxmlformats.org/drawingml/2006/main" noChangeAspect="1"/>
-            </wp:cNvGraphicFramePr>
-            <a:graphic xmlns:a="http://schemas.openxmlformats.org/drawingml/2006/main">
-              <a:graphicData uri="http://schemas.openxmlformats.org/drawingml/2006/picture">
-                <pic:pic xmlns:pic="http://schemas.openxmlformats.org/drawingml/2006/picture">
-                  <pic:nvPicPr>
-                    <pic:cNvPr id="0" name="Picture -1023"/>
-                    <pic:cNvPicPr>
-                      <a:picLocks noChangeAspect="1" noChangeArrowheads="1"/>
-                    </pic:cNvPicPr>
-                  </pic:nvPicPr>
-                  <pic:blipFill>
-                    <a:blip r:embed="rId2">
-                      <a:extLst>
-                        <a:ext uri="{28A0092B-C50C-407E-A947-70E740481C1C}">
-                          <a14:useLocalDpi xmlns:a14="http://schemas.microsoft.com/office/drawing/2010/main" val="0"/>
-                        </a:ext>
-                      </a:extLst>
-                    </a:blip>
-                    <a:srcRect/>
-                    <a:stretch>
-                      <a:fillRect/>
-                    </a:stretch>
-                  </pic:blipFill>
-                  <pic:spPr bwMode="auto">
-                    <a:xfrm>
-                      <a:off x="0" y="0"/>
-                      <a:ext cx="1828800" cy="2524125"/>
-                    </a:xfrm>
-                    <a:prstGeom prst="rect">
-                      <a:avLst/>
-                    </a:prstGeom>
-                    <a:noFill/>
-                    <a:ln>
-                      <a:noFill/>
-                    </a:ln>
-                  </pic:spPr>
-                </pic:pic>
-              </a:graphicData>
-            </a:graphic>
-          </wp:inline>
-        </w:drawing>
-      </mc:Fallback>
-    </mc:AlternateContent>
+    <w:pict>
+      <v:shapetype id="_x0000_t75" coordsize="21600,21600" o:spt="75" o:preferrelative="t" path="m@4@5l@4@11@9@11@9@5xe" filled="f" stroked="f">
+        <v:stroke joinstyle="miter"/>
+        <v:formulas>
+          <v:f eqn="if lineDrawn pixelLineWidth 0"/>
+          <v:f eqn="sum @0 1 0"/>
+          <v:f eqn="sum 0 0 @1"/>
+          <v:f eqn="prod @2 1 2"/>
+          <v:f eqn="prod @3 21600 pixelWidth"/>
+          <v:f eqn="prod @3 21600 pixelHeight"/>
+          <v:f eqn="sum @0 0 1"/>
+          <v:f eqn="prod @6 1 2"/>
+          <v:f eqn="prod @7 21600 pixelWidth"/>
+          <v:f eqn="sum @8 21600 0"/>
+          <v:f eqn="prod @7 21600 pixelHeight"/>
+          <v:f eqn="sum @10 21600 0"/>
+        </v:formulas>
+        <v:path o:extrusionok="f" gradientshapeok="t" o:connecttype="rect"/>
+        <o:lock v:ext="edit" aspectratio="t"/>
+      </v:shapetype>
+      <v:shape id="_x0000_i1068" type="#_x0000_t75" style="width:2in;height:198.4pt;visibility:visible;mso-wrap-style:square" o:bullet="t">
+        <v:imagedata r:id="rId1" o:title=""/>
+      </v:shape>
+    </w:pict>
   </w:numPicBullet>
   <w:abstractNum w:abstractNumId="0" w15:restartNumberingAfterBreak="0">
     <w:nsid w:val="3DF23206"/>
@@ -7262,7 +8317,7 @@
   <w:style w:type="paragraph" w:default="1" w:styleId="Normal">
     <w:name w:val="Normal"/>
     <w:qFormat/>
-    <w:rsid w:val="00E95A9D"/>
+    <w:rsid w:val="001A0F1C"/>
   </w:style>
   <w:style w:type="character" w:default="1" w:styleId="DefaultParagraphFont">
     <w:name w:val="Default Paragraph Font"/>
